--- a/JDBC.docx
+++ b/JDBC.docx
@@ -251,11 +251,6 @@
       </w:r>
     </w:p>
     <w:p>
-      <w:pPr>
-        <w:rPr>
-          <w:rFonts w:hint="eastAsia"/>
-        </w:rPr>
-      </w:pPr>
       <w:r>
         <w:rPr>
           <w:rFonts w:hint="eastAsia"/>
@@ -272,11 +267,6 @@
       </w:r>
     </w:p>
     <w:p>
-      <w:pPr>
-        <w:rPr>
-          <w:rFonts w:hint="eastAsia"/>
-        </w:rPr>
-      </w:pPr>
       <w:r>
         <w:rPr>
           <w:rFonts w:hint="eastAsia"/>
@@ -290,11 +280,6 @@
     <w:p/>
     <w:p/>
     <w:p>
-      <w:pPr>
-        <w:rPr>
-          <w:rFonts w:hint="eastAsia"/>
-        </w:rPr>
-      </w:pPr>
       <w:r>
         <w:rPr>
           <w:rFonts w:hint="eastAsia"/>
@@ -310,9 +295,6 @@
           <w:numId w:val="2"/>
         </w:numPr>
         <w:ind w:firstLineChars="0"/>
-        <w:rPr>
-          <w:rFonts w:hint="eastAsia"/>
-        </w:rPr>
       </w:pPr>
       <w:r>
         <w:rPr>
@@ -329,17 +311,30 @@
           <w:numId w:val="2"/>
         </w:numPr>
         <w:ind w:firstLineChars="0"/>
-        <w:rPr>
-          <w:rFonts w:hint="eastAsia"/>
-        </w:rPr>
-      </w:pPr>
-      <w:r>
-        <w:rPr>
-          <w:rFonts w:hint="eastAsia"/>
-        </w:rPr>
-        <w:t>进行数据库连接(通过DriverManager类完成,</w:t>
-      </w:r>
-      <w:r>
+      </w:pPr>
+      <w:r>
+        <w:rPr>
+          <w:rFonts w:hint="eastAsia"/>
+        </w:rPr>
+        <w:t>进行数据库连接(通过</w:t>
+      </w:r>
+      <w:r>
+        <w:rPr>
+          <w:rFonts w:hint="eastAsia"/>
+          <w:color w:val="FF0000"/>
+        </w:rPr>
+        <w:t>DriverManager</w:t>
+      </w:r>
+      <w:r>
+        <w:rPr>
+          <w:rFonts w:hint="eastAsia"/>
+        </w:rPr>
+        <w:t>类完成,</w:t>
+      </w:r>
+      <w:r>
+        <w:rPr>
+          <w:color w:val="FF0000"/>
+        </w:rPr>
         <w:t>Connection</w:t>
       </w:r>
       <w:r>
@@ -362,7 +357,14 @@
         <w:rPr>
           <w:rFonts w:hint="eastAsia"/>
         </w:rPr>
-        <w:t>进行数据的CRUD</w:t>
+        <w:t>进行数据的</w:t>
+      </w:r>
+      <w:r>
+        <w:rPr>
+          <w:rFonts w:hint="eastAsia"/>
+          <w:color w:val="FF0000"/>
+        </w:rPr>
+        <w:t>CRUD</w:t>
       </w:r>
       <w:r>
         <w:t>(Statement,Prepare</w:t>
@@ -385,9 +387,6 @@
           <w:numId w:val="2"/>
         </w:numPr>
         <w:ind w:firstLineChars="0"/>
-        <w:rPr>
-          <w:rFonts w:hint="eastAsia"/>
-        </w:rPr>
       </w:pPr>
       <w:r>
         <w:rPr>
@@ -402,12 +401,3851 @@
         <w:ind w:left="360" w:firstLineChars="0" w:firstLine="0"/>
       </w:pPr>
     </w:p>
-    <w:p>
-      <w:pPr>
-        <w:rPr>
-          <w:rFonts w:hint="eastAsia"/>
-        </w:rPr>
-      </w:pPr>
+    <w:p/>
+    <w:p>
+      <w:r>
+        <w:rPr>
+          <w:rFonts w:hint="eastAsia"/>
+          <w:b/>
+        </w:rPr>
+        <w:t>DriverManager类中</w:t>
+      </w:r>
+      <w:r>
+        <w:rPr>
+          <w:rFonts w:hint="eastAsia"/>
+        </w:rPr>
+        <w:t>:</w:t>
+      </w:r>
+    </w:p>
+    <w:p>
+      <w:pPr>
+        <w:rPr>
+          <w:color w:val="FF0000"/>
+        </w:rPr>
+      </w:pPr>
+      <w:r>
+        <w:rPr>
+          <w:rFonts w:hint="eastAsia"/>
+        </w:rPr>
+        <w:t>取得</w:t>
+      </w:r>
+      <w:r>
+        <w:rPr>
+          <w:rFonts w:hint="eastAsia"/>
+        </w:rPr>
+        <w:t>数据库连接</w:t>
+      </w:r>
+      <w:r>
+        <w:rPr>
+          <w:rFonts w:hint="eastAsia"/>
+        </w:rPr>
+        <w:t>的对象</w:t>
+      </w:r>
+      <w:r>
+        <w:rPr>
+          <w:rFonts w:hint="eastAsia"/>
+        </w:rPr>
+        <w:t>:</w:t>
+      </w:r>
+      <w:r>
+        <w:t xml:space="preserve"> </w:t>
+      </w:r>
+      <w:r>
+        <w:rPr>
+          <w:color w:val="FF0000"/>
+        </w:rPr>
+        <w:t>public static Connection getConnection(String url, String user,String password) throws SQLException</w:t>
+      </w:r>
+    </w:p>
+    <w:p>
+      <w:pPr>
+        <w:rPr>
+          <w:color w:val="FF0000"/>
+        </w:rPr>
+      </w:pPr>
+    </w:p>
+    <w:p>
+      <w:pPr>
+        <w:rPr>
+          <w:color w:val="FF0000"/>
+        </w:rPr>
+      </w:pPr>
+    </w:p>
+    <w:p>
+      <w:pPr>
+        <w:rPr>
+          <w:b/>
+        </w:rPr>
+      </w:pPr>
+      <w:r>
+        <w:rPr>
+          <w:rFonts w:hint="eastAsia"/>
+          <w:b/>
+        </w:rPr>
+        <w:t>Connection接口中</w:t>
+      </w:r>
+    </w:p>
+    <w:p>
+      <w:pPr>
+        <w:rPr>
+          <w:color w:val="FF0000"/>
+        </w:rPr>
+      </w:pPr>
+      <w:r>
+        <w:rPr>
+          <w:rFonts w:hint="eastAsia"/>
+        </w:rPr>
+        <w:t>数据库关闭:</w:t>
+      </w:r>
+      <w:r>
+        <w:t xml:space="preserve"> </w:t>
+      </w:r>
+      <w:r>
+        <w:t xml:space="preserve">public </w:t>
+      </w:r>
+      <w:r>
+        <w:rPr>
+          <w:color w:val="FF0000"/>
+        </w:rPr>
+        <w:t>void close()</w:t>
+      </w:r>
+      <w:r>
+        <w:rPr>
+          <w:rFonts w:hint="eastAsia"/>
+          <w:color w:val="FF0000"/>
+        </w:rPr>
+        <w:t xml:space="preserve"> </w:t>
+      </w:r>
+      <w:r>
+        <w:rPr>
+          <w:color w:val="FF0000"/>
+        </w:rPr>
+        <w:t>throws SQLException</w:t>
+      </w:r>
+    </w:p>
+    <w:p>
+      <w:pPr>
+        <w:rPr>
+          <w:color w:val="FF0000"/>
+        </w:rPr>
+      </w:pPr>
+    </w:p>
+    <w:p>
+      <w:r>
+        <w:rPr>
+          <w:rFonts w:hint="eastAsia"/>
+        </w:rPr>
+        <w:lastRenderedPageBreak/>
+        <w:t>取得</w:t>
+      </w:r>
+      <w:r>
+        <w:rPr>
+          <w:rFonts w:hint="eastAsia"/>
+        </w:rPr>
+        <w:t>数据库操作</w:t>
+      </w:r>
+      <w:r>
+        <w:rPr>
+          <w:rFonts w:hint="eastAsia"/>
+        </w:rPr>
+        <w:t>对象</w:t>
+      </w:r>
+      <w:r>
+        <w:rPr>
+          <w:rFonts w:hint="eastAsia"/>
+          <w:color w:val="FF0000"/>
+        </w:rPr>
+        <w:t>:</w:t>
+      </w:r>
+      <w:r>
+        <w:t xml:space="preserve"> </w:t>
+      </w:r>
+      <w:r>
+        <w:t xml:space="preserve">public </w:t>
+      </w:r>
+      <w:r>
+        <w:rPr>
+          <w:color w:val="FF0000"/>
+        </w:rPr>
+        <w:t>Statement createStatement()</w:t>
+      </w:r>
+      <w:r>
+        <w:rPr>
+          <w:color w:val="FF0000"/>
+        </w:rPr>
+        <w:t xml:space="preserve"> </w:t>
+      </w:r>
+      <w:r>
+        <w:t>throws SQLException</w:t>
+      </w:r>
+    </w:p>
+    <w:p/>
+    <w:p>
+      <w:pPr>
+        <w:rPr>
+          <w:b/>
+        </w:rPr>
+      </w:pPr>
+      <w:r>
+        <w:rPr>
+          <w:rFonts w:hint="eastAsia"/>
+          <w:b/>
+        </w:rPr>
+        <w:t>Statement接口中</w:t>
+      </w:r>
+      <w:r>
+        <w:rPr>
+          <w:rFonts w:hint="eastAsia"/>
+          <w:b/>
+        </w:rPr>
+        <w:t>:</w:t>
+      </w:r>
+    </w:p>
+    <w:p>
+      <w:r>
+        <w:rPr>
+          <w:rFonts w:hint="eastAsia"/>
+          <w:b/>
+        </w:rPr>
+        <w:t>数据更新:</w:t>
+      </w:r>
+      <w:r>
+        <w:t xml:space="preserve"> </w:t>
+      </w:r>
+      <w:r>
+        <w:rPr>
+          <w:color w:val="FF0000"/>
+        </w:rPr>
+        <w:t xml:space="preserve">public </w:t>
+      </w:r>
+      <w:r>
+        <w:rPr>
+          <w:color w:val="FF0000"/>
+        </w:rPr>
+        <w:t>int executeUpdate(String sql)</w:t>
+      </w:r>
+      <w:r>
+        <w:rPr>
+          <w:rFonts w:hint="eastAsia"/>
+        </w:rPr>
+        <w:t xml:space="preserve"> </w:t>
+      </w:r>
+      <w:r>
+        <w:t>throws SQLException</w:t>
+      </w:r>
+      <w:r>
+        <w:t xml:space="preserve"> //</w:t>
+      </w:r>
+      <w:r>
+        <w:rPr>
+          <w:rFonts w:hint="eastAsia"/>
+        </w:rPr>
+        <w:t>返回更新的行数</w:t>
+      </w:r>
+    </w:p>
+    <w:p>
+      <w:r>
+        <w:rPr>
+          <w:rFonts w:hint="eastAsia"/>
+          <w:b/>
+        </w:rPr>
+        <w:t>数据查询:</w:t>
+      </w:r>
+      <w:r>
+        <w:rPr>
+          <w:color w:val="FF0000"/>
+        </w:rPr>
+        <w:t>ResultSet executeQuery(String sql)</w:t>
+      </w:r>
+      <w:r>
+        <w:t xml:space="preserve"> throws SQLException</w:t>
+      </w:r>
+      <w:r>
+        <w:t xml:space="preserve"> </w:t>
+      </w:r>
+      <w:r>
+        <w:rPr>
+          <w:rFonts w:hint="eastAsia"/>
+        </w:rPr>
+        <w:t>//返回的类型和Set无关</w:t>
+      </w:r>
+    </w:p>
+    <w:p>
+      <w:pPr>
+        <w:rPr>
+          <w:b/>
+        </w:rPr>
+      </w:pPr>
+    </w:p>
+    <w:p>
+      <w:pPr>
+        <w:rPr>
+          <w:b/>
+        </w:rPr>
+      </w:pPr>
+    </w:p>
+    <w:p>
+      <w:pPr>
+        <w:rPr>
+          <w:b/>
+        </w:rPr>
+      </w:pPr>
+      <w:r>
+        <w:rPr>
+          <w:rFonts w:hint="eastAsia"/>
+          <w:b/>
+        </w:rPr>
+        <w:t>Result</w:t>
+      </w:r>
+      <w:r>
+        <w:rPr>
+          <w:b/>
+        </w:rPr>
+        <w:t>Set</w:t>
+      </w:r>
+      <w:r>
+        <w:rPr>
+          <w:rFonts w:hint="eastAsia"/>
+          <w:b/>
+        </w:rPr>
+        <w:t>接口中</w:t>
+      </w:r>
+      <w:r>
+        <w:rPr>
+          <w:b/>
+        </w:rPr>
+        <w:t>:(</w:t>
+      </w:r>
+      <w:r>
+        <w:rPr>
+          <w:rFonts w:hint="eastAsia"/>
+          <w:b/>
+        </w:rPr>
+        <w:t>注意基本不可能使用这个接口,用pre</w:t>
+      </w:r>
+      <w:r>
+        <w:rPr>
+          <w:b/>
+        </w:rPr>
+        <w:t>paredStatement</w:t>
+      </w:r>
+      <w:r>
+        <w:rPr>
+          <w:rFonts w:hint="eastAsia"/>
+          <w:b/>
+        </w:rPr>
+        <w:t>接口</w:t>
+      </w:r>
+      <w:r>
+        <w:rPr>
+          <w:rFonts w:hint="eastAsia"/>
+          <w:b/>
+        </w:rPr>
+        <w:t>)</w:t>
+      </w:r>
+    </w:p>
+    <w:p>
+      <w:pPr>
+        <w:rPr>
+          <w:color w:val="FF0000"/>
+        </w:rPr>
+      </w:pPr>
+      <w:r>
+        <w:rPr>
+          <w:rFonts w:hint="eastAsia"/>
+          <w:b/>
+          <w:color w:val="FF0000"/>
+        </w:rPr>
+        <w:t>向下移动指针</w:t>
+      </w:r>
+      <w:r>
+        <w:rPr>
+          <w:rFonts w:hint="eastAsia"/>
+          <w:b/>
+        </w:rPr>
+        <w:t>,并判断是否有数据行:</w:t>
+      </w:r>
+      <w:r>
+        <w:rPr>
+          <w:color w:val="FF0000"/>
+        </w:rPr>
+        <w:t xml:space="preserve"> </w:t>
+      </w:r>
+      <w:r>
+        <w:rPr>
+          <w:color w:val="FF0000"/>
+        </w:rPr>
+        <w:t>public boolean next()</w:t>
+      </w:r>
+      <w:r>
+        <w:rPr>
+          <w:rFonts w:hint="eastAsia"/>
+          <w:color w:val="FF0000"/>
+        </w:rPr>
+        <w:t xml:space="preserve"> </w:t>
+      </w:r>
+      <w:r>
+        <w:rPr>
+          <w:color w:val="FF0000"/>
+        </w:rPr>
+        <w:t>throws SQLException</w:t>
+      </w:r>
+    </w:p>
+    <w:p>
+      <w:pPr>
+        <w:rPr>
+          <w:color w:val="FF0000"/>
+        </w:rPr>
+      </w:pPr>
+      <w:r>
+        <w:rPr>
+          <w:rFonts w:hint="eastAsia"/>
+          <w:color w:val="FF0000"/>
+        </w:rPr>
+        <w:t>注意:移动完指针后就可以取出数据了</w:t>
+      </w:r>
+    </w:p>
+    <w:p>
+      <w:pPr>
+        <w:rPr>
+          <w:color w:val="FF0000"/>
+        </w:rPr>
+      </w:pPr>
+      <w:r>
+        <w:rPr>
+          <w:rFonts w:hint="eastAsia"/>
+          <w:b/>
+        </w:rPr>
+        <w:t>取出数据列的内容</w:t>
+      </w:r>
+      <w:r>
+        <w:rPr>
+          <w:rFonts w:hint="eastAsia"/>
+          <w:color w:val="FF0000"/>
+        </w:rPr>
+        <w:t>:getInt(</w:t>
+      </w:r>
+      <w:r>
+        <w:rPr>
+          <w:rFonts w:hint="eastAsia"/>
+          <w:color w:val="FF0000"/>
+        </w:rPr>
+        <w:t>字段名</w:t>
+      </w:r>
+      <w:r>
+        <w:rPr>
+          <w:rFonts w:hint="eastAsia"/>
+          <w:color w:val="FF0000"/>
+        </w:rPr>
+        <w:t>),getDouble(</w:t>
+      </w:r>
+      <w:r>
+        <w:rPr>
+          <w:rFonts w:hint="eastAsia"/>
+          <w:color w:val="FF0000"/>
+        </w:rPr>
+        <w:t>字段名</w:t>
+      </w:r>
+      <w:r>
+        <w:rPr>
+          <w:rFonts w:hint="eastAsia"/>
+          <w:color w:val="FF0000"/>
+        </w:rPr>
+        <w:t>),get</w:t>
+      </w:r>
+      <w:r>
+        <w:rPr>
+          <w:color w:val="FF0000"/>
+        </w:rPr>
+        <w:t>String(</w:t>
+      </w:r>
+      <w:r>
+        <w:rPr>
+          <w:rFonts w:hint="eastAsia"/>
+          <w:color w:val="FF0000"/>
+        </w:rPr>
+        <w:t>字段名</w:t>
+      </w:r>
+      <w:r>
+        <w:rPr>
+          <w:color w:val="FF0000"/>
+        </w:rPr>
+        <w:t>),getDate(</w:t>
+      </w:r>
+      <w:r>
+        <w:rPr>
+          <w:rFonts w:hint="eastAsia"/>
+          <w:color w:val="FF0000"/>
+        </w:rPr>
+        <w:t>字段名</w:t>
+      </w:r>
+      <w:r>
+        <w:rPr>
+          <w:color w:val="FF0000"/>
+        </w:rPr>
+        <w:t>)</w:t>
+      </w:r>
+    </w:p>
+    <w:p/>
+    <w:p>
+      <w:r>
+        <w:rPr>
+          <w:rFonts w:hint="eastAsia"/>
+        </w:rPr>
+        <w:t>范例:基本数据库连接和关闭</w:t>
+      </w:r>
+    </w:p>
+    <w:tbl>
+      <w:tblPr>
+        <w:tblStyle w:val="a4"/>
+        <w:tblW w:w="0" w:type="auto"/>
+        <w:tblLook w:val="04A0" w:firstRow="1" w:lastRow="0" w:firstColumn="1" w:lastColumn="0" w:noHBand="0" w:noVBand="1"/>
+      </w:tblPr>
+      <w:tblGrid>
+        <w:gridCol w:w="8296"/>
+      </w:tblGrid>
+      <w:tr>
+        <w:tc>
+          <w:tcPr>
+            <w:tcW w:w="8296" w:type="dxa"/>
+          </w:tcPr>
+          <w:p>
+            <w:r>
+              <w:t>package com.company;</w:t>
+            </w:r>
+          </w:p>
+          <w:p>
+            <w:r>
+              <w:t>import java.sql.*;</w:t>
+            </w:r>
+          </w:p>
+          <w:p>
+            <w:r>
+              <w:t>public class test {</w:t>
+            </w:r>
+          </w:p>
+          <w:p>
+            <w:r>
+              <w:t xml:space="preserve">    private static final String DBDRIVER="com.mysql.jdbc.Driver";</w:t>
+            </w:r>
+          </w:p>
+          <w:p>
+            <w:r>
+              <w:t xml:space="preserve">    private static final String DBURL = "jdbc:mysql://118.89.54.105:3306/test";</w:t>
+            </w:r>
+          </w:p>
+          <w:p>
+            <w:r>
+              <w:t xml:space="preserve">    private static final String USER = "lw";</w:t>
+            </w:r>
+          </w:p>
+          <w:p>
+            <w:r>
+              <w:t xml:space="preserve">    private static final String PASSWORD = "linwei";</w:t>
+            </w:r>
+          </w:p>
+          <w:p/>
+          <w:p>
+            <w:r>
+              <w:t xml:space="preserve">    public static void main(String args[])throws Exception{</w:t>
+            </w:r>
+          </w:p>
+          <w:p>
+            <w:r>
+              <w:t xml:space="preserve">        //第一步:加载数据库驱动程序,此时不需要实例化,因为会有容器自己管理</w:t>
+            </w:r>
+          </w:p>
+          <w:p>
+            <w:r>
+              <w:t xml:space="preserve">        Class.forName(DBDRIVER);</w:t>
+            </w:r>
+          </w:p>
+          <w:p>
+            <w:r>
+              <w:t xml:space="preserve">        //第二步:连接数据库</w:t>
+            </w:r>
+          </w:p>
+          <w:p>
+            <w:r>
+              <w:t xml:space="preserve">        Connection conn = DriverManager.getConnection(DBURL, USER,PASSWORD);</w:t>
+            </w:r>
+          </w:p>
+          <w:p>
+            <w:r>
+              <w:t xml:space="preserve">        System.out.print(conn);</w:t>
+            </w:r>
+          </w:p>
+          <w:p>
+            <w:r>
+              <w:t xml:space="preserve">        //第四部:关闭数据库</w:t>
+            </w:r>
+          </w:p>
+          <w:p>
+            <w:r>
+              <w:t xml:space="preserve">        conn.close();</w:t>
+            </w:r>
+          </w:p>
+          <w:p>
+            <w:r>
+              <w:t xml:space="preserve">    }</w:t>
+            </w:r>
+          </w:p>
+          <w:p>
+            <w:r>
+              <w:t>}</w:t>
+            </w:r>
+          </w:p>
+        </w:tc>
+      </w:tr>
+    </w:tbl>
+    <w:p>
+      <w:pPr>
+        <w:rPr>
+          <w:color w:val="FF0000"/>
+        </w:rPr>
+      </w:pPr>
+    </w:p>
+    <w:p>
+      <w:pPr>
+        <w:rPr>
+          <w:color w:val="FF0000"/>
+        </w:rPr>
+      </w:pPr>
+    </w:p>
+    <w:p>
+      <w:r>
+        <w:rPr>
+          <w:rFonts w:hint="eastAsia"/>
+        </w:rPr>
+        <w:t>范例:数据库更新</w:t>
+      </w:r>
+    </w:p>
+    <w:tbl>
+      <w:tblPr>
+        <w:tblStyle w:val="a4"/>
+        <w:tblW w:w="0" w:type="auto"/>
+        <w:tblLook w:val="04A0" w:firstRow="1" w:lastRow="0" w:firstColumn="1" w:lastColumn="0" w:noHBand="0" w:noVBand="1"/>
+      </w:tblPr>
+      <w:tblGrid>
+        <w:gridCol w:w="8296"/>
+      </w:tblGrid>
+      <w:tr>
+        <w:tc>
+          <w:tcPr>
+            <w:tcW w:w="8296" w:type="dxa"/>
+          </w:tcPr>
+          <w:p>
+            <w:r>
+              <w:t>public class test {</w:t>
+            </w:r>
+          </w:p>
+          <w:p>
+            <w:r>
+              <w:t xml:space="preserve">    private static final String DBDRIVER="com.mysql.jdbc.Driver";</w:t>
+            </w:r>
+          </w:p>
+          <w:p>
+            <w:r>
+              <w:t xml:space="preserve">    private static final String DBURL = "jdbc:mysql://118.89.54.105:3306/test";</w:t>
+            </w:r>
+          </w:p>
+          <w:p>
+            <w:r>
+              <w:t xml:space="preserve">    private static final String USER = "lw";</w:t>
+            </w:r>
+          </w:p>
+          <w:p>
+            <w:r>
+              <w:t xml:space="preserve">    private static final String PASSWORD = "linwei";</w:t>
+            </w:r>
+          </w:p>
+          <w:p/>
+          <w:p>
+            <w:r>
+              <w:t xml:space="preserve">    public static void main(String args[])throws Exception{</w:t>
+            </w:r>
+          </w:p>
+          <w:p>
+            <w:r>
+              <w:t xml:space="preserve">        //第一步:加载数据库驱动程序,此时不需要实例化,因为会有容器自己管理</w:t>
+            </w:r>
+          </w:p>
+          <w:p>
+            <w:r>
+              <w:t xml:space="preserve">        Class.forName(DBDRIVER);</w:t>
+            </w:r>
+          </w:p>
+          <w:p>
+            <w:r>
+              <w:t xml:space="preserve">        //第二步:连接数据库</w:t>
+            </w:r>
+          </w:p>
+          <w:p>
+            <w:r>
+              <w:lastRenderedPageBreak/>
+              <w:t xml:space="preserve">        Connection conn = DriverManager.getConnection(DBURL, USER,PASSWORD);</w:t>
+            </w:r>
+          </w:p>
+          <w:p/>
+          <w:p>
+            <w:r>
+              <w:t xml:space="preserve">        //第三步:数据库操作</w:t>
+            </w:r>
+          </w:p>
+          <w:p/>
+          <w:p>
+            <w:r>
+              <w:t xml:space="preserve">        //插入操作</w:t>
+            </w:r>
+          </w:p>
+          <w:p>
+            <w:r>
+              <w:t xml:space="preserve">        Statement stmt = conn.createStatement();</w:t>
+            </w:r>
+          </w:p>
+          <w:p>
+            <w:r>
+              <w:t xml:space="preserve">        String sql = "insert into student(name,score)values('小明',34.5)";</w:t>
+            </w:r>
+          </w:p>
+          <w:p>
+            <w:r>
+              <w:t xml:space="preserve">        int len = stmt.executeUpdate(sql);</w:t>
+            </w:r>
+          </w:p>
+          <w:p>
+            <w:r>
+              <w:t xml:space="preserve">        System.out.print("更新了:"+len + "行");</w:t>
+            </w:r>
+          </w:p>
+          <w:p/>
+          <w:p/>
+          <w:p>
+            <w:pPr>
+              <w:rPr>
+                <w:color w:val="FF0000"/>
+              </w:rPr>
+            </w:pPr>
+            <w:r>
+              <w:t xml:space="preserve">        </w:t>
+            </w:r>
+            <w:r>
+              <w:rPr>
+                <w:color w:val="FF0000"/>
+              </w:rPr>
+              <w:t>//修改操作</w:t>
+            </w:r>
+          </w:p>
+          <w:p>
+            <w:r>
+              <w:t xml:space="preserve">        sql = "update student set name='xiaoming' where name='小明'";</w:t>
+            </w:r>
+          </w:p>
+          <w:p>
+            <w:r>
+              <w:t xml:space="preserve">        stmt.executeUpdate(sql);</w:t>
+            </w:r>
+          </w:p>
+          <w:p/>
+          <w:p/>
+          <w:p>
+            <w:r>
+              <w:t xml:space="preserve">      </w:t>
+            </w:r>
+            <w:r>
+              <w:rPr>
+                <w:color w:val="FF0000"/>
+              </w:rPr>
+              <w:t xml:space="preserve">  //数据查询</w:t>
+            </w:r>
+          </w:p>
+          <w:p>
+            <w:r>
+              <w:t xml:space="preserve">        sql = "select name,score from student";</w:t>
+            </w:r>
+          </w:p>
+          <w:p>
+            <w:r>
+              <w:t xml:space="preserve">        ResultSet rs = stmt.executeQuery(sql);</w:t>
+            </w:r>
+          </w:p>
+          <w:p>
+            <w:r>
+              <w:t xml:space="preserve">        while(rs.next()){</w:t>
+            </w:r>
+          </w:p>
+          <w:p>
+            <w:r>
+              <w:t xml:space="preserve">            String name = rs.getString("name");</w:t>
+            </w:r>
+          </w:p>
+          <w:p>
+            <w:r>
+              <w:t xml:space="preserve">            double score = rs.getDouble("score");</w:t>
+            </w:r>
+          </w:p>
+          <w:p>
+            <w:r>
+              <w:t xml:space="preserve">            System.out.println("姓名:" + name  + ",成绩:" + score);</w:t>
+            </w:r>
+          </w:p>
+          <w:p>
+            <w:r>
+              <w:t xml:space="preserve">        }</w:t>
+            </w:r>
+          </w:p>
+          <w:p>
+            <w:r>
+              <w:t xml:space="preserve">        //第四部:关闭数据库</w:t>
+            </w:r>
+          </w:p>
+          <w:p>
+            <w:r>
+              <w:t xml:space="preserve">        conn.close();</w:t>
+            </w:r>
+          </w:p>
+          <w:p>
+            <w:r>
+              <w:t xml:space="preserve">    }</w:t>
+            </w:r>
+          </w:p>
+          <w:p>
+            <w:r>
+              <w:t>}</w:t>
+            </w:r>
+          </w:p>
+        </w:tc>
+      </w:tr>
+    </w:tbl>
+    <w:p/>
+    <w:p>
+      <w:pPr>
+        <w:rPr>
+          <w:color w:val="FF0000"/>
+        </w:rPr>
+      </w:pPr>
+    </w:p>
+    <w:p>
+      <w:pPr>
+        <w:rPr>
+          <w:color w:val="FF0000"/>
+        </w:rPr>
+      </w:pPr>
+    </w:p>
+    <w:p>
+      <w:pPr>
+        <w:rPr>
+          <w:color w:val="FF0000"/>
+        </w:rPr>
+      </w:pPr>
+    </w:p>
+    <w:p>
+      <w:pPr>
+        <w:rPr>
+          <w:color w:val="FF0000"/>
+        </w:rPr>
+      </w:pPr>
+    </w:p>
+    <w:p>
+      <w:pPr>
+        <w:rPr>
+          <w:color w:val="FF0000"/>
+        </w:rPr>
+      </w:pPr>
+      <w:r>
+        <w:rPr>
+          <w:rFonts w:hint="eastAsia"/>
+          <w:noProof/>
+          <w:color w:val="FF0000"/>
+        </w:rPr>
+        <mc:AlternateContent>
+          <mc:Choice Requires="wps">
+            <w:drawing>
+              <wp:anchor distT="0" distB="0" distL="114300" distR="114300" simplePos="0" relativeHeight="251669504" behindDoc="0" locked="0" layoutInCell="1" allowOverlap="1">
+                <wp:simplePos x="0" y="0"/>
+                <wp:positionH relativeFrom="column">
+                  <wp:posOffset>714374</wp:posOffset>
+                </wp:positionH>
+                <wp:positionV relativeFrom="paragraph">
+                  <wp:posOffset>69214</wp:posOffset>
+                </wp:positionV>
+                <wp:extent cx="2943225" cy="1019175"/>
+                <wp:effectExtent l="0" t="0" r="66675" b="47625"/>
+                <wp:wrapNone/>
+                <wp:docPr id="7" name="连接符: 肘形 7"/>
+                <wp:cNvGraphicFramePr/>
+                <a:graphic xmlns:a="http://schemas.openxmlformats.org/drawingml/2006/main">
+                  <a:graphicData uri="http://schemas.microsoft.com/office/word/2010/wordprocessingShape">
+                    <wps:wsp>
+                      <wps:cNvCnPr/>
+                      <wps:spPr>
+                        <a:xfrm>
+                          <a:off x="0" y="0"/>
+                          <a:ext cx="2943225" cy="1019175"/>
+                        </a:xfrm>
+                        <a:prstGeom prst="bentConnector3">
+                          <a:avLst>
+                            <a:gd name="adj1" fmla="val 99734"/>
+                          </a:avLst>
+                        </a:prstGeom>
+                        <a:ln>
+                          <a:tailEnd type="triangle"/>
+                        </a:ln>
+                      </wps:spPr>
+                      <wps:style>
+                        <a:lnRef idx="1">
+                          <a:schemeClr val="accent1"/>
+                        </a:lnRef>
+                        <a:fillRef idx="0">
+                          <a:schemeClr val="accent1"/>
+                        </a:fillRef>
+                        <a:effectRef idx="0">
+                          <a:schemeClr val="accent1"/>
+                        </a:effectRef>
+                        <a:fontRef idx="minor">
+                          <a:schemeClr val="tx1"/>
+                        </a:fontRef>
+                      </wps:style>
+                      <wps:bodyPr/>
+                    </wps:wsp>
+                  </a:graphicData>
+                </a:graphic>
+                <wp14:sizeRelH relativeFrom="margin">
+                  <wp14:pctWidth>0</wp14:pctWidth>
+                </wp14:sizeRelH>
+                <wp14:sizeRelV relativeFrom="margin">
+                  <wp14:pctHeight>0</wp14:pctHeight>
+                </wp14:sizeRelV>
+              </wp:anchor>
+            </w:drawing>
+          </mc:Choice>
+          <mc:Fallback>
+            <w:pict>
+              <v:shapetype w14:anchorId="7D471004" id="_x0000_t34" coordsize="21600,21600" o:spt="34" o:oned="t" adj="10800" path="m,l@0,0@0,21600,21600,21600e" filled="f">
+                <v:stroke joinstyle="miter"/>
+                <v:formulas>
+                  <v:f eqn="val #0"/>
+                </v:formulas>
+                <v:path arrowok="t" fillok="f" o:connecttype="none"/>
+                <v:handles>
+                  <v:h position="#0,center"/>
+                </v:handles>
+                <o:lock v:ext="edit" shapetype="t"/>
+              </v:shapetype>
+              <v:shape id="连接符: 肘形 7" o:spid="_x0000_s1026" type="#_x0000_t34" style="position:absolute;left:0;text-align:left;margin-left:56.25pt;margin-top:5.45pt;width:231.75pt;height:80.25pt;z-index:251669504;visibility:visible;mso-wrap-style:square;mso-width-percent:0;mso-height-percent:0;mso-wrap-distance-left:9pt;mso-wrap-distance-top:0;mso-wrap-distance-right:9pt;mso-wrap-distance-bottom:0;mso-position-horizontal:absolute;mso-position-horizontal-relative:text;mso-position-vertical:absolute;mso-position-vertical-relative:text;mso-width-percent:0;mso-height-percent:0;mso-width-relative:margin;mso-height-relative:margin" o:gfxdata="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" adj="21543" strokecolor="#4472c4 [3204]" strokeweight=".5pt">
+                <v:stroke endarrow="block"/>
+              </v:shape>
+            </w:pict>
+          </mc:Fallback>
+        </mc:AlternateContent>
+      </w:r>
+      <w:r>
+        <w:rPr>
+          <w:rFonts w:hint="eastAsia"/>
+          <w:noProof/>
+          <w:color w:val="FF0000"/>
+        </w:rPr>
+        <mc:AlternateContent>
+          <mc:Choice Requires="wps">
+            <w:drawing>
+              <wp:anchor distT="0" distB="0" distL="114300" distR="114300" simplePos="0" relativeHeight="251668480" behindDoc="0" locked="0" layoutInCell="1" allowOverlap="1">
+                <wp:simplePos x="0" y="0"/>
+                <wp:positionH relativeFrom="column">
+                  <wp:posOffset>914400</wp:posOffset>
+                </wp:positionH>
+                <wp:positionV relativeFrom="paragraph">
+                  <wp:posOffset>307340</wp:posOffset>
+                </wp:positionV>
+                <wp:extent cx="371475" cy="971550"/>
+                <wp:effectExtent l="0" t="0" r="28575" b="95250"/>
+                <wp:wrapNone/>
+                <wp:docPr id="6" name="连接符: 肘形 6"/>
+                <wp:cNvGraphicFramePr/>
+                <a:graphic xmlns:a="http://schemas.openxmlformats.org/drawingml/2006/main">
+                  <a:graphicData uri="http://schemas.microsoft.com/office/word/2010/wordprocessingShape">
+                    <wps:wsp>
+                      <wps:cNvCnPr/>
+                      <wps:spPr>
+                        <a:xfrm>
+                          <a:off x="0" y="0"/>
+                          <a:ext cx="371475" cy="971550"/>
+                        </a:xfrm>
+                        <a:prstGeom prst="bentConnector3">
+                          <a:avLst/>
+                        </a:prstGeom>
+                        <a:ln>
+                          <a:tailEnd type="triangle"/>
+                        </a:ln>
+                      </wps:spPr>
+                      <wps:style>
+                        <a:lnRef idx="1">
+                          <a:schemeClr val="accent1"/>
+                        </a:lnRef>
+                        <a:fillRef idx="0">
+                          <a:schemeClr val="accent1"/>
+                        </a:fillRef>
+                        <a:effectRef idx="0">
+                          <a:schemeClr val="accent1"/>
+                        </a:effectRef>
+                        <a:fontRef idx="minor">
+                          <a:schemeClr val="tx1"/>
+                        </a:fontRef>
+                      </wps:style>
+                      <wps:bodyPr/>
+                    </wps:wsp>
+                  </a:graphicData>
+                </a:graphic>
+              </wp:anchor>
+            </w:drawing>
+          </mc:Choice>
+          <mc:Fallback>
+            <w:pict>
+              <v:shape w14:anchorId="2643110D" id="连接符: 肘形 6" o:spid="_x0000_s1026" type="#_x0000_t34" style="position:absolute;left:0;text-align:left;margin-left:1in;margin-top:24.2pt;width:29.25pt;height:76.5pt;z-index:251668480;visibility:visible;mso-wrap-style:square;mso-wrap-distance-left:9pt;mso-wrap-distance-top:0;mso-wrap-distance-right:9pt;mso-wrap-distance-bottom:0;mso-position-horizontal:absolute;mso-position-horizontal-relative:text;mso-position-vertical:absolute;mso-position-vertical-relative:text" o:gfxdata="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" strokecolor="#4472c4 [3204]" strokeweight=".5pt">
+                <v:stroke endarrow="block"/>
+              </v:shape>
+            </w:pict>
+          </mc:Fallback>
+        </mc:AlternateContent>
+      </w:r>
+      <w:r>
+        <w:rPr>
+          <w:rFonts w:hint="eastAsia"/>
+          <w:noProof/>
+          <w:color w:val="FF0000"/>
+        </w:rPr>
+        <mc:AlternateContent>
+          <mc:Choice Requires="wps">
+            <w:drawing>
+              <wp:anchor distT="0" distB="0" distL="114300" distR="114300" simplePos="0" relativeHeight="251665408" behindDoc="0" locked="0" layoutInCell="1" allowOverlap="1" wp14:anchorId="57BF2BE8" wp14:editId="5C0457A5">
+                <wp:simplePos x="0" y="0"/>
+                <wp:positionH relativeFrom="column">
+                  <wp:posOffset>1276350</wp:posOffset>
+                </wp:positionH>
+                <wp:positionV relativeFrom="paragraph">
+                  <wp:posOffset>1021080</wp:posOffset>
+                </wp:positionV>
+                <wp:extent cx="904875" cy="485775"/>
+                <wp:effectExtent l="0" t="0" r="28575" b="28575"/>
+                <wp:wrapNone/>
+                <wp:docPr id="4" name="矩形 4"/>
+                <wp:cNvGraphicFramePr/>
+                <a:graphic xmlns:a="http://schemas.openxmlformats.org/drawingml/2006/main">
+                  <a:graphicData uri="http://schemas.microsoft.com/office/word/2010/wordprocessingShape">
+                    <wps:wsp>
+                      <wps:cNvSpPr/>
+                      <wps:spPr>
+                        <a:xfrm>
+                          <a:off x="0" y="0"/>
+                          <a:ext cx="904875" cy="485775"/>
+                        </a:xfrm>
+                        <a:prstGeom prst="rect">
+                          <a:avLst/>
+                        </a:prstGeom>
+                      </wps:spPr>
+                      <wps:style>
+                        <a:lnRef idx="2">
+                          <a:schemeClr val="accent1">
+                            <a:shade val="50000"/>
+                          </a:schemeClr>
+                        </a:lnRef>
+                        <a:fillRef idx="1">
+                          <a:schemeClr val="accent1"/>
+                        </a:fillRef>
+                        <a:effectRef idx="0">
+                          <a:schemeClr val="accent1"/>
+                        </a:effectRef>
+                        <a:fontRef idx="minor">
+                          <a:schemeClr val="lt1"/>
+                        </a:fontRef>
+                      </wps:style>
+                      <wps:txbx>
+                        <w:txbxContent>
+                          <w:p>
+                            <w:pPr>
+                              <w:jc w:val="center"/>
+                            </w:pPr>
+                            <w:r>
+                              <w:rPr>
+                                <w:rFonts w:hint="eastAsia"/>
+                              </w:rPr>
+                              <w:t>Connection</w:t>
+                            </w:r>
+                          </w:p>
+                        </w:txbxContent>
+                      </wps:txbx>
+                      <wps:bodyPr rot="0" spcFirstLastPara="0" vertOverflow="overflow" horzOverflow="overflow" vert="horz" wrap="square" lIns="91440" tIns="45720" rIns="91440" bIns="45720" numCol="1" spcCol="0" rtlCol="0" fromWordArt="0" anchor="ctr" anchorCtr="0" forceAA="0" compatLnSpc="1">
+                        <a:prstTxWarp prst="textNoShape">
+                          <a:avLst/>
+                        </a:prstTxWarp>
+                        <a:noAutofit/>
+                      </wps:bodyPr>
+                    </wps:wsp>
+                  </a:graphicData>
+                </a:graphic>
+                <wp14:sizeRelH relativeFrom="margin">
+                  <wp14:pctWidth>0</wp14:pctWidth>
+                </wp14:sizeRelH>
+                <wp14:sizeRelV relativeFrom="margin">
+                  <wp14:pctHeight>0</wp14:pctHeight>
+                </wp14:sizeRelV>
+              </wp:anchor>
+            </w:drawing>
+          </mc:Choice>
+          <mc:Fallback>
+            <w:pict>
+              <v:rect w14:anchorId="57BF2BE8" id="矩形 4" o:spid="_x0000_s1026" style="position:absolute;left:0;text-align:left;margin-left:100.5pt;margin-top:80.4pt;width:71.25pt;height:38.25pt;z-index:251665408;visibility:visible;mso-wrap-style:square;mso-width-percent:0;mso-height-percent:0;mso-wrap-distance-left:9pt;mso-wrap-distance-top:0;mso-wrap-distance-right:9pt;mso-wrap-distance-bottom:0;mso-position-horizontal:absolute;mso-position-horizontal-relative:text;mso-position-vertical:absolute;mso-position-vertical-relative:text;mso-width-percent:0;mso-height-percent:0;mso-width-relative:margin;mso-height-relative:margin;v-text-anchor:middle" o:gfxdata="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" fillcolor="#4472c4 [3204]" strokecolor="#1f3763 [1604]" strokeweight="1pt">
+                <v:textbox>
+                  <w:txbxContent>
+                    <w:p>
+                      <w:pPr>
+                        <w:jc w:val="center"/>
+                      </w:pPr>
+                      <w:r>
+                        <w:rPr>
+                          <w:rFonts w:hint="eastAsia"/>
+                        </w:rPr>
+                        <w:t>Connection</w:t>
+                      </w:r>
+                    </w:p>
+                  </w:txbxContent>
+                </v:textbox>
+              </v:rect>
+            </w:pict>
+          </mc:Fallback>
+        </mc:AlternateContent>
+      </w:r>
+      <w:r>
+        <w:rPr>
+          <w:rFonts w:hint="eastAsia"/>
+          <w:noProof/>
+          <w:color w:val="FF0000"/>
+        </w:rPr>
+        <mc:AlternateContent>
+          <mc:Choice Requires="wps">
+            <w:drawing>
+              <wp:anchor distT="0" distB="0" distL="114300" distR="114300" simplePos="0" relativeHeight="251659264" behindDoc="0" locked="0" layoutInCell="1" allowOverlap="1">
+                <wp:simplePos x="0" y="0"/>
+                <wp:positionH relativeFrom="column">
+                  <wp:posOffset>85725</wp:posOffset>
+                </wp:positionH>
+                <wp:positionV relativeFrom="paragraph">
+                  <wp:posOffset>59690</wp:posOffset>
+                </wp:positionV>
+                <wp:extent cx="809625" cy="476250"/>
+                <wp:effectExtent l="0" t="0" r="28575" b="19050"/>
+                <wp:wrapNone/>
+                <wp:docPr id="1" name="矩形 1"/>
+                <wp:cNvGraphicFramePr/>
+                <a:graphic xmlns:a="http://schemas.openxmlformats.org/drawingml/2006/main">
+                  <a:graphicData uri="http://schemas.microsoft.com/office/word/2010/wordprocessingShape">
+                    <wps:wsp>
+                      <wps:cNvSpPr/>
+                      <wps:spPr>
+                        <a:xfrm>
+                          <a:off x="0" y="0"/>
+                          <a:ext cx="809625" cy="476250"/>
+                        </a:xfrm>
+                        <a:prstGeom prst="rect">
+                          <a:avLst/>
+                        </a:prstGeom>
+                      </wps:spPr>
+                      <wps:style>
+                        <a:lnRef idx="2">
+                          <a:schemeClr val="accent1">
+                            <a:shade val="50000"/>
+                          </a:schemeClr>
+                        </a:lnRef>
+                        <a:fillRef idx="1">
+                          <a:schemeClr val="accent1"/>
+                        </a:fillRef>
+                        <a:effectRef idx="0">
+                          <a:schemeClr val="accent1"/>
+                        </a:effectRef>
+                        <a:fontRef idx="minor">
+                          <a:schemeClr val="lt1"/>
+                        </a:fontRef>
+                      </wps:style>
+                      <wps:txbx>
+                        <w:txbxContent>
+                          <w:p>
+                            <w:pPr>
+                              <w:jc w:val="center"/>
+                            </w:pPr>
+                            <w:r>
+                              <w:t>客户端</w:t>
+                            </w:r>
+                          </w:p>
+                        </w:txbxContent>
+                      </wps:txbx>
+                      <wps:bodyPr rot="0" spcFirstLastPara="0" vertOverflow="overflow" horzOverflow="overflow" vert="horz" wrap="square" lIns="91440" tIns="45720" rIns="91440" bIns="45720" numCol="1" spcCol="0" rtlCol="0" fromWordArt="0" anchor="ctr" anchorCtr="0" forceAA="0" compatLnSpc="1">
+                        <a:prstTxWarp prst="textNoShape">
+                          <a:avLst/>
+                        </a:prstTxWarp>
+                        <a:noAutofit/>
+                      </wps:bodyPr>
+                    </wps:wsp>
+                  </a:graphicData>
+                </a:graphic>
+              </wp:anchor>
+            </w:drawing>
+          </mc:Choice>
+          <mc:Fallback>
+            <w:pict>
+              <v:rect id="矩形 1" o:spid="_x0000_s1027" style="position:absolute;left:0;text-align:left;margin-left:6.75pt;margin-top:4.7pt;width:63.75pt;height:37.5pt;z-index:251659264;visibility:visible;mso-wrap-style:square;mso-wrap-distance-left:9pt;mso-wrap-distance-top:0;mso-wrap-distance-right:9pt;mso-wrap-distance-bottom:0;mso-position-horizontal:absolute;mso-position-horizontal-relative:text;mso-position-vertical:absolute;mso-position-vertical-relative:text;v-text-anchor:middle" o:gfxdata="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" fillcolor="#4472c4 [3204]" strokecolor="#1f3763 [1604]" strokeweight="1pt">
+                <v:textbox>
+                  <w:txbxContent>
+                    <w:p>
+                      <w:pPr>
+                        <w:jc w:val="center"/>
+                      </w:pPr>
+                      <w:r>
+                        <w:t>客户端</w:t>
+                      </w:r>
+                    </w:p>
+                  </w:txbxContent>
+                </v:textbox>
+              </v:rect>
+            </w:pict>
+          </mc:Fallback>
+        </mc:AlternateContent>
+      </w:r>
+    </w:p>
+    <w:p/>
+    <w:p/>
+    <w:p/>
+    <w:p/>
+    <w:p>
+      <w:pPr>
+        <w:tabs>
+          <w:tab w:val="left" w:pos="3585"/>
+        </w:tabs>
+      </w:pPr>
+      <w:r>
+        <w:rPr>
+          <w:rFonts w:hint="eastAsia"/>
+          <w:noProof/>
+          <w:color w:val="FF0000"/>
+        </w:rPr>
+        <mc:AlternateContent>
+          <mc:Choice Requires="wps">
+            <w:drawing>
+              <wp:anchor distT="0" distB="0" distL="114300" distR="114300" simplePos="0" relativeHeight="251678720" behindDoc="0" locked="0" layoutInCell="1" allowOverlap="1" wp14:anchorId="0172D0CC" wp14:editId="2CC0D6EF">
+                <wp:simplePos x="0" y="0"/>
+                <wp:positionH relativeFrom="column">
+                  <wp:posOffset>2800349</wp:posOffset>
+                </wp:positionH>
+                <wp:positionV relativeFrom="paragraph">
+                  <wp:posOffset>574041</wp:posOffset>
+                </wp:positionV>
+                <wp:extent cx="1381125" cy="723900"/>
+                <wp:effectExtent l="38100" t="0" r="9525" b="95250"/>
+                <wp:wrapNone/>
+                <wp:docPr id="21" name="连接符: 曲线 21"/>
+                <wp:cNvGraphicFramePr/>
+                <a:graphic xmlns:a="http://schemas.openxmlformats.org/drawingml/2006/main">
+                  <a:graphicData uri="http://schemas.microsoft.com/office/word/2010/wordprocessingShape">
+                    <wps:wsp>
+                      <wps:cNvCnPr/>
+                      <wps:spPr>
+                        <a:xfrm flipH="1">
+                          <a:off x="0" y="0"/>
+                          <a:ext cx="1381125" cy="723900"/>
+                        </a:xfrm>
+                        <a:prstGeom prst="curvedConnector3">
+                          <a:avLst/>
+                        </a:prstGeom>
+                        <a:ln>
+                          <a:tailEnd type="triangle"/>
+                        </a:ln>
+                      </wps:spPr>
+                      <wps:style>
+                        <a:lnRef idx="1">
+                          <a:schemeClr val="accent2"/>
+                        </a:lnRef>
+                        <a:fillRef idx="0">
+                          <a:schemeClr val="accent2"/>
+                        </a:fillRef>
+                        <a:effectRef idx="0">
+                          <a:schemeClr val="accent2"/>
+                        </a:effectRef>
+                        <a:fontRef idx="minor">
+                          <a:schemeClr val="tx1"/>
+                        </a:fontRef>
+                      </wps:style>
+                      <wps:bodyPr/>
+                    </wps:wsp>
+                  </a:graphicData>
+                </a:graphic>
+                <wp14:sizeRelH relativeFrom="margin">
+                  <wp14:pctWidth>0</wp14:pctWidth>
+                </wp14:sizeRelH>
+                <wp14:sizeRelV relativeFrom="margin">
+                  <wp14:pctHeight>0</wp14:pctHeight>
+                </wp14:sizeRelV>
+              </wp:anchor>
+            </w:drawing>
+          </mc:Choice>
+          <mc:Fallback>
+            <w:pict>
+              <v:shapetype w14:anchorId="77646B17" id="_x0000_t38" coordsize="21600,21600" o:spt="38" o:oned="t" path="m,c@0,0@1,5400@1,10800@1,16200@2,21600,21600,21600e" filled="f">
+                <v:formulas>
+                  <v:f eqn="mid #0 0"/>
+                  <v:f eqn="val #0"/>
+                  <v:f eqn="mid #0 21600"/>
+                </v:formulas>
+                <v:path arrowok="t" fillok="f" o:connecttype="none"/>
+                <v:handles>
+                  <v:h position="#0,center"/>
+                </v:handles>
+                <o:lock v:ext="edit" shapetype="t"/>
+              </v:shapetype>
+              <v:shape id="连接符: 曲线 21" o:spid="_x0000_s1026" type="#_x0000_t38" style="position:absolute;left:0;text-align:left;margin-left:220.5pt;margin-top:45.2pt;width:108.75pt;height:57pt;flip:x;z-index:251678720;visibility:visible;mso-wrap-style:square;mso-width-percent:0;mso-height-percent:0;mso-wrap-distance-left:9pt;mso-wrap-distance-top:0;mso-wrap-distance-right:9pt;mso-wrap-distance-bottom:0;mso-position-horizontal:absolute;mso-position-horizontal-relative:text;mso-position-vertical:absolute;mso-position-vertical-relative:text;mso-width-percent:0;mso-height-percent:0;mso-width-relative:margin;mso-height-relative:margin" o:gfxdata="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" adj="10800" strokecolor="#ed7d31 [3205]" strokeweight=".5pt">
+                <v:stroke endarrow="block" joinstyle="miter"/>
+              </v:shape>
+            </w:pict>
+          </mc:Fallback>
+        </mc:AlternateContent>
+      </w:r>
+      <w:r>
+        <w:rPr>
+          <w:rFonts w:hint="eastAsia"/>
+          <w:noProof/>
+          <w:color w:val="FF0000"/>
+        </w:rPr>
+        <mc:AlternateContent>
+          <mc:Choice Requires="wps">
+            <w:drawing>
+              <wp:anchor distT="0" distB="0" distL="114300" distR="114300" simplePos="0" relativeHeight="251676672" behindDoc="0" locked="0" layoutInCell="1" allowOverlap="1">
+                <wp:simplePos x="0" y="0"/>
+                <wp:positionH relativeFrom="column">
+                  <wp:posOffset>1533525</wp:posOffset>
+                </wp:positionH>
+                <wp:positionV relativeFrom="paragraph">
+                  <wp:posOffset>583565</wp:posOffset>
+                </wp:positionV>
+                <wp:extent cx="2209800" cy="742950"/>
+                <wp:effectExtent l="38100" t="0" r="19050" b="95250"/>
+                <wp:wrapNone/>
+                <wp:docPr id="19" name="连接符: 曲线 19"/>
+                <wp:cNvGraphicFramePr/>
+                <a:graphic xmlns:a="http://schemas.openxmlformats.org/drawingml/2006/main">
+                  <a:graphicData uri="http://schemas.microsoft.com/office/word/2010/wordprocessingShape">
+                    <wps:wsp>
+                      <wps:cNvCnPr/>
+                      <wps:spPr>
+                        <a:xfrm flipH="1">
+                          <a:off x="0" y="0"/>
+                          <a:ext cx="2209800" cy="742950"/>
+                        </a:xfrm>
+                        <a:prstGeom prst="curvedConnector3">
+                          <a:avLst/>
+                        </a:prstGeom>
+                        <a:ln>
+                          <a:tailEnd type="triangle"/>
+                        </a:ln>
+                      </wps:spPr>
+                      <wps:style>
+                        <a:lnRef idx="1">
+                          <a:schemeClr val="accent2"/>
+                        </a:lnRef>
+                        <a:fillRef idx="0">
+                          <a:schemeClr val="accent2"/>
+                        </a:fillRef>
+                        <a:effectRef idx="0">
+                          <a:schemeClr val="accent2"/>
+                        </a:effectRef>
+                        <a:fontRef idx="minor">
+                          <a:schemeClr val="tx1"/>
+                        </a:fontRef>
+                      </wps:style>
+                      <wps:bodyPr/>
+                    </wps:wsp>
+                  </a:graphicData>
+                </a:graphic>
+              </wp:anchor>
+            </w:drawing>
+          </mc:Choice>
+          <mc:Fallback>
+            <w:pict>
+              <v:shape w14:anchorId="788B0F81" id="连接符: 曲线 19" o:spid="_x0000_s1026" type="#_x0000_t38" style="position:absolute;left:0;text-align:left;margin-left:120.75pt;margin-top:45.95pt;width:174pt;height:58.5pt;flip:x;z-index:251676672;visibility:visible;mso-wrap-style:square;mso-wrap-distance-left:9pt;mso-wrap-distance-top:0;mso-wrap-distance-right:9pt;mso-wrap-distance-bottom:0;mso-position-horizontal:absolute;mso-position-horizontal-relative:text;mso-position-vertical:absolute;mso-position-vertical-relative:text" o:gfxdata="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" adj="10800" strokecolor="#ed7d31 [3205]" strokeweight=".5pt">
+                <v:stroke endarrow="block" joinstyle="miter"/>
+              </v:shape>
+            </w:pict>
+          </mc:Fallback>
+        </mc:AlternateContent>
+      </w:r>
+      <w:r>
+        <w:rPr>
+          <w:rFonts w:hint="eastAsia"/>
+          <w:noProof/>
+          <w:color w:val="FF0000"/>
+        </w:rPr>
+        <mc:AlternateContent>
+          <mc:Choice Requires="wps">
+            <w:drawing>
+              <wp:anchor distT="0" distB="0" distL="114300" distR="114300" simplePos="0" relativeHeight="251675648" behindDoc="0" locked="0" layoutInCell="1" allowOverlap="1" wp14:anchorId="69E56980" wp14:editId="210D537B">
+                <wp:simplePos x="0" y="0"/>
+                <wp:positionH relativeFrom="column">
+                  <wp:posOffset>1924050</wp:posOffset>
+                </wp:positionH>
+                <wp:positionV relativeFrom="paragraph">
+                  <wp:posOffset>488315</wp:posOffset>
+                </wp:positionV>
+                <wp:extent cx="0" cy="314325"/>
+                <wp:effectExtent l="76200" t="38100" r="57150" b="9525"/>
+                <wp:wrapNone/>
+                <wp:docPr id="17" name="直接箭头连接符 17"/>
+                <wp:cNvGraphicFramePr/>
+                <a:graphic xmlns:a="http://schemas.openxmlformats.org/drawingml/2006/main">
+                  <a:graphicData uri="http://schemas.microsoft.com/office/word/2010/wordprocessingShape">
+                    <wps:wsp>
+                      <wps:cNvCnPr/>
+                      <wps:spPr>
+                        <a:xfrm flipV="1">
+                          <a:off x="0" y="0"/>
+                          <a:ext cx="0" cy="314325"/>
+                        </a:xfrm>
+                        <a:prstGeom prst="straightConnector1">
+                          <a:avLst/>
+                        </a:prstGeom>
+                        <a:ln>
+                          <a:tailEnd type="triangle"/>
+                        </a:ln>
+                      </wps:spPr>
+                      <wps:style>
+                        <a:lnRef idx="1">
+                          <a:schemeClr val="accent1"/>
+                        </a:lnRef>
+                        <a:fillRef idx="0">
+                          <a:schemeClr val="accent1"/>
+                        </a:fillRef>
+                        <a:effectRef idx="0">
+                          <a:schemeClr val="accent1"/>
+                        </a:effectRef>
+                        <a:fontRef idx="minor">
+                          <a:schemeClr val="tx1"/>
+                        </a:fontRef>
+                      </wps:style>
+                      <wps:bodyPr/>
+                    </wps:wsp>
+                  </a:graphicData>
+                </a:graphic>
+              </wp:anchor>
+            </w:drawing>
+          </mc:Choice>
+          <mc:Fallback>
+            <w:pict>
+              <v:shapetype w14:anchorId="7E153810" id="_x0000_t32" coordsize="21600,21600" o:spt="32" o:oned="t" path="m,l21600,21600e" filled="f">
+                <v:path arrowok="t" fillok="f" o:connecttype="none"/>
+                <o:lock v:ext="edit" shapetype="t"/>
+              </v:shapetype>
+              <v:shape id="直接箭头连接符 17" o:spid="_x0000_s1026" type="#_x0000_t32" style="position:absolute;left:0;text-align:left;margin-left:151.5pt;margin-top:38.45pt;width:0;height:24.75pt;flip:y;z-index:251675648;visibility:visible;mso-wrap-style:square;mso-wrap-distance-left:9pt;mso-wrap-distance-top:0;mso-wrap-distance-right:9pt;mso-wrap-distance-bottom:0;mso-position-horizontal:absolute;mso-position-horizontal-relative:text;mso-position-vertical:absolute;mso-position-vertical-relative:text" o:gfxdata="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" strokecolor="#4472c4 [3204]" strokeweight=".5pt">
+                <v:stroke endarrow="block" joinstyle="miter"/>
+              </v:shape>
+            </w:pict>
+          </mc:Fallback>
+        </mc:AlternateContent>
+      </w:r>
+      <w:r>
+        <w:rPr>
+          <w:rFonts w:hint="eastAsia"/>
+          <w:noProof/>
+          <w:color w:val="FF0000"/>
+        </w:rPr>
+        <mc:AlternateContent>
+          <mc:Choice Requires="wps">
+            <w:drawing>
+              <wp:anchor distT="0" distB="0" distL="114300" distR="114300" simplePos="0" relativeHeight="251673600" behindDoc="0" locked="0" layoutInCell="1" allowOverlap="1">
+                <wp:simplePos x="0" y="0"/>
+                <wp:positionH relativeFrom="column">
+                  <wp:posOffset>1914525</wp:posOffset>
+                </wp:positionH>
+                <wp:positionV relativeFrom="paragraph">
+                  <wp:posOffset>812165</wp:posOffset>
+                </wp:positionV>
+                <wp:extent cx="419100" cy="266700"/>
+                <wp:effectExtent l="0" t="0" r="19050" b="19050"/>
+                <wp:wrapNone/>
+                <wp:docPr id="16" name="连接符: 肘形 16"/>
+                <wp:cNvGraphicFramePr/>
+                <a:graphic xmlns:a="http://schemas.openxmlformats.org/drawingml/2006/main">
+                  <a:graphicData uri="http://schemas.microsoft.com/office/word/2010/wordprocessingShape">
+                    <wps:wsp>
+                      <wps:cNvCnPr/>
+                      <wps:spPr>
+                        <a:xfrm flipH="1" flipV="1">
+                          <a:off x="0" y="0"/>
+                          <a:ext cx="419100" cy="266700"/>
+                        </a:xfrm>
+                        <a:prstGeom prst="bentConnector3">
+                          <a:avLst/>
+                        </a:prstGeom>
+                      </wps:spPr>
+                      <wps:style>
+                        <a:lnRef idx="1">
+                          <a:schemeClr val="accent1"/>
+                        </a:lnRef>
+                        <a:fillRef idx="0">
+                          <a:schemeClr val="accent1"/>
+                        </a:fillRef>
+                        <a:effectRef idx="0">
+                          <a:schemeClr val="accent1"/>
+                        </a:effectRef>
+                        <a:fontRef idx="minor">
+                          <a:schemeClr val="tx1"/>
+                        </a:fontRef>
+                      </wps:style>
+                      <wps:bodyPr/>
+                    </wps:wsp>
+                  </a:graphicData>
+                </a:graphic>
+                <wp14:sizeRelH relativeFrom="margin">
+                  <wp14:pctWidth>0</wp14:pctWidth>
+                </wp14:sizeRelH>
+                <wp14:sizeRelV relativeFrom="margin">
+                  <wp14:pctHeight>0</wp14:pctHeight>
+                </wp14:sizeRelV>
+              </wp:anchor>
+            </w:drawing>
+          </mc:Choice>
+          <mc:Fallback>
+            <w:pict>
+              <v:shape w14:anchorId="3415C844" id="连接符: 肘形 16" o:spid="_x0000_s1026" type="#_x0000_t34" style="position:absolute;left:0;text-align:left;margin-left:150.75pt;margin-top:63.95pt;width:33pt;height:21pt;flip:x y;z-index:251673600;visibility:visible;mso-wrap-style:square;mso-width-percent:0;mso-height-percent:0;mso-wrap-distance-left:9pt;mso-wrap-distance-top:0;mso-wrap-distance-right:9pt;mso-wrap-distance-bottom:0;mso-position-horizontal:absolute;mso-position-horizontal-relative:text;mso-position-vertical:absolute;mso-position-vertical-relative:text;mso-width-percent:0;mso-height-percent:0;mso-width-relative:margin;mso-height-relative:margin" o:gfxdata="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" strokecolor="#4472c4 [3204]" strokeweight=".5pt"/>
+            </w:pict>
+          </mc:Fallback>
+        </mc:AlternateContent>
+      </w:r>
+      <w:r>
+        <w:rPr>
+          <w:rFonts w:hint="eastAsia"/>
+          <w:noProof/>
+          <w:color w:val="FF0000"/>
+        </w:rPr>
+        <mc:AlternateContent>
+          <mc:Choice Requires="wps">
+            <w:drawing>
+              <wp:anchor distT="0" distB="0" distL="114300" distR="114300" simplePos="0" relativeHeight="251672576" behindDoc="0" locked="0" layoutInCell="1" allowOverlap="1">
+                <wp:simplePos x="0" y="0"/>
+                <wp:positionH relativeFrom="column">
+                  <wp:posOffset>1571625</wp:posOffset>
+                </wp:positionH>
+                <wp:positionV relativeFrom="paragraph">
+                  <wp:posOffset>507365</wp:posOffset>
+                </wp:positionV>
+                <wp:extent cx="0" cy="314325"/>
+                <wp:effectExtent l="76200" t="38100" r="57150" b="9525"/>
+                <wp:wrapNone/>
+                <wp:docPr id="13" name="直接箭头连接符 13"/>
+                <wp:cNvGraphicFramePr/>
+                <a:graphic xmlns:a="http://schemas.openxmlformats.org/drawingml/2006/main">
+                  <a:graphicData uri="http://schemas.microsoft.com/office/word/2010/wordprocessingShape">
+                    <wps:wsp>
+                      <wps:cNvCnPr/>
+                      <wps:spPr>
+                        <a:xfrm flipV="1">
+                          <a:off x="0" y="0"/>
+                          <a:ext cx="0" cy="314325"/>
+                        </a:xfrm>
+                        <a:prstGeom prst="straightConnector1">
+                          <a:avLst/>
+                        </a:prstGeom>
+                        <a:ln>
+                          <a:tailEnd type="triangle"/>
+                        </a:ln>
+                      </wps:spPr>
+                      <wps:style>
+                        <a:lnRef idx="1">
+                          <a:schemeClr val="accent1"/>
+                        </a:lnRef>
+                        <a:fillRef idx="0">
+                          <a:schemeClr val="accent1"/>
+                        </a:fillRef>
+                        <a:effectRef idx="0">
+                          <a:schemeClr val="accent1"/>
+                        </a:effectRef>
+                        <a:fontRef idx="minor">
+                          <a:schemeClr val="tx1"/>
+                        </a:fontRef>
+                      </wps:style>
+                      <wps:bodyPr/>
+                    </wps:wsp>
+                  </a:graphicData>
+                </a:graphic>
+              </wp:anchor>
+            </w:drawing>
+          </mc:Choice>
+          <mc:Fallback>
+            <w:pict>
+              <v:shape w14:anchorId="2B2FE7A7" id="直接箭头连接符 13" o:spid="_x0000_s1026" type="#_x0000_t32" style="position:absolute;left:0;text-align:left;margin-left:123.75pt;margin-top:39.95pt;width:0;height:24.75pt;flip:y;z-index:251672576;visibility:visible;mso-wrap-style:square;mso-wrap-distance-left:9pt;mso-wrap-distance-top:0;mso-wrap-distance-right:9pt;mso-wrap-distance-bottom:0;mso-position-horizontal:absolute;mso-position-horizontal-relative:text;mso-position-vertical:absolute;mso-position-vertical-relative:text" o:gfxdata="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" strokecolor="#4472c4 [3204]" strokeweight=".5pt">
+                <v:stroke endarrow="block" joinstyle="miter"/>
+              </v:shape>
+            </w:pict>
+          </mc:Fallback>
+        </mc:AlternateContent>
+      </w:r>
+      <w:r>
+        <w:rPr>
+          <w:rFonts w:hint="eastAsia"/>
+          <w:noProof/>
+          <w:color w:val="FF0000"/>
+        </w:rPr>
+        <mc:AlternateContent>
+          <mc:Choice Requires="wps">
+            <w:drawing>
+              <wp:anchor distT="0" distB="0" distL="114300" distR="114300" simplePos="0" relativeHeight="251671552" behindDoc="0" locked="0" layoutInCell="1" allowOverlap="1">
+                <wp:simplePos x="0" y="0"/>
+                <wp:positionH relativeFrom="column">
+                  <wp:posOffset>1076325</wp:posOffset>
+                </wp:positionH>
+                <wp:positionV relativeFrom="paragraph">
+                  <wp:posOffset>812165</wp:posOffset>
+                </wp:positionV>
+                <wp:extent cx="495300" cy="276225"/>
+                <wp:effectExtent l="0" t="0" r="19050" b="28575"/>
+                <wp:wrapNone/>
+                <wp:docPr id="11" name="连接符: 肘形 11"/>
+                <wp:cNvGraphicFramePr/>
+                <a:graphic xmlns:a="http://schemas.openxmlformats.org/drawingml/2006/main">
+                  <a:graphicData uri="http://schemas.microsoft.com/office/word/2010/wordprocessingShape">
+                    <wps:wsp>
+                      <wps:cNvCnPr/>
+                      <wps:spPr>
+                        <a:xfrm flipV="1">
+                          <a:off x="0" y="0"/>
+                          <a:ext cx="495300" cy="276225"/>
+                        </a:xfrm>
+                        <a:prstGeom prst="bentConnector3">
+                          <a:avLst/>
+                        </a:prstGeom>
+                      </wps:spPr>
+                      <wps:style>
+                        <a:lnRef idx="1">
+                          <a:schemeClr val="accent1"/>
+                        </a:lnRef>
+                        <a:fillRef idx="0">
+                          <a:schemeClr val="accent1"/>
+                        </a:fillRef>
+                        <a:effectRef idx="0">
+                          <a:schemeClr val="accent1"/>
+                        </a:effectRef>
+                        <a:fontRef idx="minor">
+                          <a:schemeClr val="tx1"/>
+                        </a:fontRef>
+                      </wps:style>
+                      <wps:bodyPr/>
+                    </wps:wsp>
+                  </a:graphicData>
+                </a:graphic>
+                <wp14:sizeRelH relativeFrom="margin">
+                  <wp14:pctWidth>0</wp14:pctWidth>
+                </wp14:sizeRelH>
+                <wp14:sizeRelV relativeFrom="margin">
+                  <wp14:pctHeight>0</wp14:pctHeight>
+                </wp14:sizeRelV>
+              </wp:anchor>
+            </w:drawing>
+          </mc:Choice>
+          <mc:Fallback>
+            <w:pict>
+              <v:shape w14:anchorId="1AB6DFEE" id="连接符: 肘形 11" o:spid="_x0000_s1026" type="#_x0000_t34" style="position:absolute;left:0;text-align:left;margin-left:84.75pt;margin-top:63.95pt;width:39pt;height:21.75pt;flip:y;z-index:251671552;visibility:visible;mso-wrap-style:square;mso-width-percent:0;mso-height-percent:0;mso-wrap-distance-left:9pt;mso-wrap-distance-top:0;mso-wrap-distance-right:9pt;mso-wrap-distance-bottom:0;mso-position-horizontal:absolute;mso-position-horizontal-relative:text;mso-position-vertical:absolute;mso-position-vertical-relative:text;mso-width-percent:0;mso-height-percent:0;mso-width-relative:margin;mso-height-relative:margin" o:gfxdata="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" strokecolor="#4472c4 [3204]" strokeweight=".5pt"/>
+            </w:pict>
+          </mc:Fallback>
+        </mc:AlternateContent>
+      </w:r>
+      <w:r>
+        <w:rPr>
+          <w:rFonts w:hint="eastAsia"/>
+          <w:noProof/>
+          <w:color w:val="FF0000"/>
+        </w:rPr>
+        <mc:AlternateContent>
+          <mc:Choice Requires="wps">
+            <w:drawing>
+              <wp:anchor distT="0" distB="0" distL="114300" distR="114300" simplePos="0" relativeHeight="251661312" behindDoc="0" locked="0" layoutInCell="1" allowOverlap="1" wp14:anchorId="57BF2BE8" wp14:editId="5C0457A5">
+                <wp:simplePos x="0" y="0"/>
+                <wp:positionH relativeFrom="margin">
+                  <wp:posOffset>2000250</wp:posOffset>
+                </wp:positionH>
+                <wp:positionV relativeFrom="paragraph">
+                  <wp:posOffset>1059815</wp:posOffset>
+                </wp:positionV>
+                <wp:extent cx="809625" cy="476250"/>
+                <wp:effectExtent l="0" t="0" r="28575" b="19050"/>
+                <wp:wrapNone/>
+                <wp:docPr id="2" name="矩形 2"/>
+                <wp:cNvGraphicFramePr/>
+                <a:graphic xmlns:a="http://schemas.openxmlformats.org/drawingml/2006/main">
+                  <a:graphicData uri="http://schemas.microsoft.com/office/word/2010/wordprocessingShape">
+                    <wps:wsp>
+                      <wps:cNvSpPr/>
+                      <wps:spPr>
+                        <a:xfrm>
+                          <a:off x="0" y="0"/>
+                          <a:ext cx="809625" cy="476250"/>
+                        </a:xfrm>
+                        <a:prstGeom prst="rect">
+                          <a:avLst/>
+                        </a:prstGeom>
+                      </wps:spPr>
+                      <wps:style>
+                        <a:lnRef idx="2">
+                          <a:schemeClr val="accent1">
+                            <a:shade val="50000"/>
+                          </a:schemeClr>
+                        </a:lnRef>
+                        <a:fillRef idx="1">
+                          <a:schemeClr val="accent1"/>
+                        </a:fillRef>
+                        <a:effectRef idx="0">
+                          <a:schemeClr val="accent1"/>
+                        </a:effectRef>
+                        <a:fontRef idx="minor">
+                          <a:schemeClr val="lt1"/>
+                        </a:fontRef>
+                      </wps:style>
+                      <wps:txbx>
+                        <w:txbxContent>
+                          <w:p>
+                            <w:pPr>
+                              <w:jc w:val="center"/>
+                            </w:pPr>
+                            <w:r>
+                              <w:rPr>
+                                <w:rFonts w:hint="eastAsia"/>
+                              </w:rPr>
+                              <w:t>My</w:t>
+                            </w:r>
+                            <w:r>
+                              <w:t>SQL</w:t>
+                            </w:r>
+                            <w:r>
+                              <w:t>连接</w:t>
+                            </w:r>
+                            <w:r>
+                              <w:rPr>
+                                <w:rFonts w:hint="eastAsia"/>
+                              </w:rPr>
+                              <w:t>实现</w:t>
+                            </w:r>
+                          </w:p>
+                        </w:txbxContent>
+                      </wps:txbx>
+                      <wps:bodyPr rot="0" spcFirstLastPara="0" vertOverflow="overflow" horzOverflow="overflow" vert="horz" wrap="square" lIns="91440" tIns="45720" rIns="91440" bIns="45720" numCol="1" spcCol="0" rtlCol="0" fromWordArt="0" anchor="ctr" anchorCtr="0" forceAA="0" compatLnSpc="1">
+                        <a:prstTxWarp prst="textNoShape">
+                          <a:avLst/>
+                        </a:prstTxWarp>
+                        <a:noAutofit/>
+                      </wps:bodyPr>
+                    </wps:wsp>
+                  </a:graphicData>
+                </a:graphic>
+              </wp:anchor>
+            </w:drawing>
+          </mc:Choice>
+          <mc:Fallback>
+            <w:pict>
+              <v:rect w14:anchorId="57BF2BE8" id="矩形 2" o:spid="_x0000_s1028" style="position:absolute;left:0;text-align:left;margin-left:157.5pt;margin-top:83.45pt;width:63.75pt;height:37.5pt;z-index:251661312;visibility:visible;mso-wrap-style:square;mso-wrap-distance-left:9pt;mso-wrap-distance-top:0;mso-wrap-distance-right:9pt;mso-wrap-distance-bottom:0;mso-position-horizontal:absolute;mso-position-horizontal-relative:margin;mso-position-vertical:absolute;mso-position-vertical-relative:text;v-text-anchor:middle" o:gfxdata="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" fillcolor="#4472c4 [3204]" strokecolor="#1f3763 [1604]" strokeweight="1pt">
+                <v:textbox>
+                  <w:txbxContent>
+                    <w:p>
+                      <w:pPr>
+                        <w:jc w:val="center"/>
+                      </w:pPr>
+                      <w:r>
+                        <w:rPr>
+                          <w:rFonts w:hint="eastAsia"/>
+                        </w:rPr>
+                        <w:t>My</w:t>
+                      </w:r>
+                      <w:r>
+                        <w:t>SQL</w:t>
+                      </w:r>
+                      <w:r>
+                        <w:t>连接</w:t>
+                      </w:r>
+                      <w:r>
+                        <w:rPr>
+                          <w:rFonts w:hint="eastAsia"/>
+                        </w:rPr>
+                        <w:t>实现</w:t>
+                      </w:r>
+                    </w:p>
+                  </w:txbxContent>
+                </v:textbox>
+                <w10:wrap anchorx="margin"/>
+              </v:rect>
+            </w:pict>
+          </mc:Fallback>
+        </mc:AlternateContent>
+      </w:r>
+      <w:r>
+        <w:rPr>
+          <w:rFonts w:hint="eastAsia"/>
+          <w:noProof/>
+          <w:color w:val="FF0000"/>
+        </w:rPr>
+        <mc:AlternateContent>
+          <mc:Choice Requires="wps">
+            <w:drawing>
+              <wp:anchor distT="0" distB="0" distL="114300" distR="114300" simplePos="0" relativeHeight="251667456" behindDoc="0" locked="0" layoutInCell="1" allowOverlap="1" wp14:anchorId="57BF2BE8" wp14:editId="5C0457A5">
+                <wp:simplePos x="0" y="0"/>
+                <wp:positionH relativeFrom="column">
+                  <wp:posOffset>733425</wp:posOffset>
+                </wp:positionH>
+                <wp:positionV relativeFrom="paragraph">
+                  <wp:posOffset>1088390</wp:posOffset>
+                </wp:positionV>
+                <wp:extent cx="809625" cy="476250"/>
+                <wp:effectExtent l="0" t="0" r="28575" b="19050"/>
+                <wp:wrapNone/>
+                <wp:docPr id="5" name="矩形 5"/>
+                <wp:cNvGraphicFramePr/>
+                <a:graphic xmlns:a="http://schemas.openxmlformats.org/drawingml/2006/main">
+                  <a:graphicData uri="http://schemas.microsoft.com/office/word/2010/wordprocessingShape">
+                    <wps:wsp>
+                      <wps:cNvSpPr/>
+                      <wps:spPr>
+                        <a:xfrm>
+                          <a:off x="0" y="0"/>
+                          <a:ext cx="809625" cy="476250"/>
+                        </a:xfrm>
+                        <a:prstGeom prst="rect">
+                          <a:avLst/>
+                        </a:prstGeom>
+                      </wps:spPr>
+                      <wps:style>
+                        <a:lnRef idx="2">
+                          <a:schemeClr val="accent1">
+                            <a:shade val="50000"/>
+                          </a:schemeClr>
+                        </a:lnRef>
+                        <a:fillRef idx="1">
+                          <a:schemeClr val="accent1"/>
+                        </a:fillRef>
+                        <a:effectRef idx="0">
+                          <a:schemeClr val="accent1"/>
+                        </a:effectRef>
+                        <a:fontRef idx="minor">
+                          <a:schemeClr val="lt1"/>
+                        </a:fontRef>
+                      </wps:style>
+                      <wps:txbx>
+                        <w:txbxContent>
+                          <w:p>
+                            <w:pPr>
+                              <w:jc w:val="center"/>
+                            </w:pPr>
+                            <w:r>
+                              <w:rPr>
+                                <w:rFonts w:hint="eastAsia"/>
+                              </w:rPr>
+                              <w:t>Oracle</w:t>
+                            </w:r>
+                            <w:r>
+                              <w:t>连接</w:t>
+                            </w:r>
+                            <w:r>
+                              <w:rPr>
+                                <w:rFonts w:hint="eastAsia"/>
+                              </w:rPr>
+                              <w:t>实现</w:t>
+                            </w:r>
+                          </w:p>
+                        </w:txbxContent>
+                      </wps:txbx>
+                      <wps:bodyPr rot="0" spcFirstLastPara="0" vertOverflow="overflow" horzOverflow="overflow" vert="horz" wrap="square" lIns="91440" tIns="45720" rIns="91440" bIns="45720" numCol="1" spcCol="0" rtlCol="0" fromWordArt="0" anchor="ctr" anchorCtr="0" forceAA="0" compatLnSpc="1">
+                        <a:prstTxWarp prst="textNoShape">
+                          <a:avLst/>
+                        </a:prstTxWarp>
+                        <a:noAutofit/>
+                      </wps:bodyPr>
+                    </wps:wsp>
+                  </a:graphicData>
+                </a:graphic>
+              </wp:anchor>
+            </w:drawing>
+          </mc:Choice>
+          <mc:Fallback>
+            <w:pict>
+              <v:rect w14:anchorId="57BF2BE8" id="矩形 5" o:spid="_x0000_s1029" style="position:absolute;left:0;text-align:left;margin-left:57.75pt;margin-top:85.7pt;width:63.75pt;height:37.5pt;z-index:251667456;visibility:visible;mso-wrap-style:square;mso-wrap-distance-left:9pt;mso-wrap-distance-top:0;mso-wrap-distance-right:9pt;mso-wrap-distance-bottom:0;mso-position-horizontal:absolute;mso-position-horizontal-relative:text;mso-position-vertical:absolute;mso-position-vertical-relative:text;v-text-anchor:middle" o:gfxdata="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" fillcolor="#4472c4 [3204]" strokecolor="#1f3763 [1604]" strokeweight="1pt">
+                <v:textbox>
+                  <w:txbxContent>
+                    <w:p>
+                      <w:pPr>
+                        <w:jc w:val="center"/>
+                      </w:pPr>
+                      <w:r>
+                        <w:rPr>
+                          <w:rFonts w:hint="eastAsia"/>
+                        </w:rPr>
+                        <w:t>Oracle</w:t>
+                      </w:r>
+                      <w:r>
+                        <w:t>连接</w:t>
+                      </w:r>
+                      <w:r>
+                        <w:rPr>
+                          <w:rFonts w:hint="eastAsia"/>
+                        </w:rPr>
+                        <w:t>实现</w:t>
+                      </w:r>
+                    </w:p>
+                  </w:txbxContent>
+                </v:textbox>
+              </v:rect>
+            </w:pict>
+          </mc:Fallback>
+        </mc:AlternateContent>
+      </w:r>
+      <w:r>
+        <w:rPr>
+          <w:rFonts w:hint="eastAsia"/>
+          <w:noProof/>
+          <w:color w:val="FF0000"/>
+        </w:rPr>
+        <mc:AlternateContent>
+          <mc:Choice Requires="wps">
+            <w:drawing>
+              <wp:anchor distT="0" distB="0" distL="114300" distR="114300" simplePos="0" relativeHeight="251670528" behindDoc="0" locked="0" layoutInCell="1" allowOverlap="1">
+                <wp:simplePos x="0" y="0"/>
+                <wp:positionH relativeFrom="column">
+                  <wp:posOffset>2181225</wp:posOffset>
+                </wp:positionH>
+                <wp:positionV relativeFrom="paragraph">
+                  <wp:posOffset>345440</wp:posOffset>
+                </wp:positionV>
+                <wp:extent cx="1200150" cy="45719"/>
+                <wp:effectExtent l="38100" t="38100" r="19050" b="88265"/>
+                <wp:wrapNone/>
+                <wp:docPr id="8" name="直接箭头连接符 8"/>
+                <wp:cNvGraphicFramePr/>
+                <a:graphic xmlns:a="http://schemas.openxmlformats.org/drawingml/2006/main">
+                  <a:graphicData uri="http://schemas.microsoft.com/office/word/2010/wordprocessingShape">
+                    <wps:wsp>
+                      <wps:cNvCnPr/>
+                      <wps:spPr>
+                        <a:xfrm flipH="1">
+                          <a:off x="0" y="0"/>
+                          <a:ext cx="1200150" cy="45719"/>
+                        </a:xfrm>
+                        <a:prstGeom prst="straightConnector1">
+                          <a:avLst/>
+                        </a:prstGeom>
+                        <a:ln>
+                          <a:tailEnd type="triangle"/>
+                        </a:ln>
+                      </wps:spPr>
+                      <wps:style>
+                        <a:lnRef idx="1">
+                          <a:schemeClr val="accent1"/>
+                        </a:lnRef>
+                        <a:fillRef idx="0">
+                          <a:schemeClr val="accent1"/>
+                        </a:fillRef>
+                        <a:effectRef idx="0">
+                          <a:schemeClr val="accent1"/>
+                        </a:effectRef>
+                        <a:fontRef idx="minor">
+                          <a:schemeClr val="tx1"/>
+                        </a:fontRef>
+                      </wps:style>
+                      <wps:bodyPr/>
+                    </wps:wsp>
+                  </a:graphicData>
+                </a:graphic>
+                <wp14:sizeRelH relativeFrom="margin">
+                  <wp14:pctWidth>0</wp14:pctWidth>
+                </wp14:sizeRelH>
+                <wp14:sizeRelV relativeFrom="margin">
+                  <wp14:pctHeight>0</wp14:pctHeight>
+                </wp14:sizeRelV>
+              </wp:anchor>
+            </w:drawing>
+          </mc:Choice>
+          <mc:Fallback>
+            <w:pict>
+              <v:shape w14:anchorId="2FAFEF34" id="直接箭头连接符 8" o:spid="_x0000_s1026" type="#_x0000_t32" style="position:absolute;left:0;text-align:left;margin-left:171.75pt;margin-top:27.2pt;width:94.5pt;height:3.6pt;flip:x;z-index:251670528;visibility:visible;mso-wrap-style:square;mso-width-percent:0;mso-height-percent:0;mso-wrap-distance-left:9pt;mso-wrap-distance-top:0;mso-wrap-distance-right:9pt;mso-wrap-distance-bottom:0;mso-position-horizontal:absolute;mso-position-horizontal-relative:text;mso-position-vertical:absolute;mso-position-vertical-relative:text;mso-width-percent:0;mso-height-percent:0;mso-width-relative:margin;mso-height-relative:margin" o:gfxdata="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" strokecolor="#4472c4 [3204]" strokeweight=".5pt">
+                <v:stroke endarrow="block" joinstyle="miter"/>
+              </v:shape>
+            </w:pict>
+          </mc:Fallback>
+        </mc:AlternateContent>
+      </w:r>
+      <w:r>
+        <w:rPr>
+          <w:rFonts w:hint="eastAsia"/>
+          <w:noProof/>
+          <w:color w:val="FF0000"/>
+        </w:rPr>
+        <mc:AlternateContent>
+          <mc:Choice Requires="wps">
+            <w:drawing>
+              <wp:anchor distT="0" distB="0" distL="114300" distR="114300" simplePos="0" relativeHeight="251663360" behindDoc="0" locked="0" layoutInCell="1" allowOverlap="1" wp14:anchorId="57BF2BE8" wp14:editId="5C0457A5">
+                <wp:simplePos x="0" y="0"/>
+                <wp:positionH relativeFrom="column">
+                  <wp:posOffset>3390900</wp:posOffset>
+                </wp:positionH>
+                <wp:positionV relativeFrom="paragraph">
+                  <wp:posOffset>88265</wp:posOffset>
+                </wp:positionV>
+                <wp:extent cx="1085850" cy="476250"/>
+                <wp:effectExtent l="0" t="0" r="19050" b="19050"/>
+                <wp:wrapNone/>
+                <wp:docPr id="3" name="矩形 3"/>
+                <wp:cNvGraphicFramePr/>
+                <a:graphic xmlns:a="http://schemas.openxmlformats.org/drawingml/2006/main">
+                  <a:graphicData uri="http://schemas.microsoft.com/office/word/2010/wordprocessingShape">
+                    <wps:wsp>
+                      <wps:cNvSpPr/>
+                      <wps:spPr>
+                        <a:xfrm>
+                          <a:off x="0" y="0"/>
+                          <a:ext cx="1085850" cy="476250"/>
+                        </a:xfrm>
+                        <a:prstGeom prst="rect">
+                          <a:avLst/>
+                        </a:prstGeom>
+                      </wps:spPr>
+                      <wps:style>
+                        <a:lnRef idx="2">
+                          <a:schemeClr val="accent1">
+                            <a:shade val="50000"/>
+                          </a:schemeClr>
+                        </a:lnRef>
+                        <a:fillRef idx="1">
+                          <a:schemeClr val="accent1"/>
+                        </a:fillRef>
+                        <a:effectRef idx="0">
+                          <a:schemeClr val="accent1"/>
+                        </a:effectRef>
+                        <a:fontRef idx="minor">
+                          <a:schemeClr val="lt1"/>
+                        </a:fontRef>
+                      </wps:style>
+                      <wps:txbx>
+                        <w:txbxContent>
+                          <w:p>
+                            <w:pPr>
+                              <w:jc w:val="center"/>
+                            </w:pPr>
+                            <w:r>
+                              <w:rPr>
+                                <w:rFonts w:hint="eastAsia"/>
+                              </w:rPr>
+                              <w:t>DriverManager</w:t>
+                            </w:r>
+                          </w:p>
+                        </w:txbxContent>
+                      </wps:txbx>
+                      <wps:bodyPr rot="0" spcFirstLastPara="0" vertOverflow="overflow" horzOverflow="overflow" vert="horz" wrap="square" lIns="91440" tIns="45720" rIns="91440" bIns="45720" numCol="1" spcCol="0" rtlCol="0" fromWordArt="0" anchor="ctr" anchorCtr="0" forceAA="0" compatLnSpc="1">
+                        <a:prstTxWarp prst="textNoShape">
+                          <a:avLst/>
+                        </a:prstTxWarp>
+                        <a:noAutofit/>
+                      </wps:bodyPr>
+                    </wps:wsp>
+                  </a:graphicData>
+                </a:graphic>
+                <wp14:sizeRelH relativeFrom="margin">
+                  <wp14:pctWidth>0</wp14:pctWidth>
+                </wp14:sizeRelH>
+              </wp:anchor>
+            </w:drawing>
+          </mc:Choice>
+          <mc:Fallback>
+            <w:pict>
+              <v:rect w14:anchorId="57BF2BE8" id="矩形 3" o:spid="_x0000_s1030" style="position:absolute;left:0;text-align:left;margin-left:267pt;margin-top:6.95pt;width:85.5pt;height:37.5pt;z-index:251663360;visibility:visible;mso-wrap-style:square;mso-width-percent:0;mso-wrap-distance-left:9pt;mso-wrap-distance-top:0;mso-wrap-distance-right:9pt;mso-wrap-distance-bottom:0;mso-position-horizontal:absolute;mso-position-horizontal-relative:text;mso-position-vertical:absolute;mso-position-vertical-relative:text;mso-width-percent:0;mso-width-relative:margin;v-text-anchor:middle" o:gfxdata="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" fillcolor="#4472c4 [3204]" strokecolor="#1f3763 [1604]" strokeweight="1pt">
+                <v:textbox>
+                  <w:txbxContent>
+                    <w:p>
+                      <w:pPr>
+                        <w:jc w:val="center"/>
+                      </w:pPr>
+                      <w:r>
+                        <w:rPr>
+                          <w:rFonts w:hint="eastAsia"/>
+                        </w:rPr>
+                        <w:t>DriverManager</w:t>
+                      </w:r>
+                    </w:p>
+                  </w:txbxContent>
+                </v:textbox>
+              </v:rect>
+            </w:pict>
+          </mc:Fallback>
+        </mc:AlternateContent>
+      </w:r>
+      <w:r>
+        <w:tab/>
+        <w:t>getConnection</w:t>
+      </w:r>
+    </w:p>
+    <w:p>
+      <w:pPr>
+        <w:tabs>
+          <w:tab w:val="left" w:pos="3585"/>
+        </w:tabs>
+      </w:pPr>
+    </w:p>
+    <w:p>
+      <w:pPr>
+        <w:tabs>
+          <w:tab w:val="left" w:pos="3585"/>
+        </w:tabs>
+      </w:pPr>
+    </w:p>
+    <w:p>
+      <w:pPr>
+        <w:tabs>
+          <w:tab w:val="left" w:pos="3585"/>
+        </w:tabs>
+      </w:pPr>
+    </w:p>
+    <w:p>
+      <w:pPr>
+        <w:tabs>
+          <w:tab w:val="left" w:pos="3585"/>
+        </w:tabs>
+      </w:pPr>
+    </w:p>
+    <w:p>
+      <w:pPr>
+        <w:tabs>
+          <w:tab w:val="left" w:pos="3585"/>
+        </w:tabs>
+      </w:pPr>
+    </w:p>
+    <w:p>
+      <w:pPr>
+        <w:tabs>
+          <w:tab w:val="left" w:pos="3585"/>
+        </w:tabs>
+      </w:pPr>
+    </w:p>
+    <w:p>
+      <w:pPr>
+        <w:tabs>
+          <w:tab w:val="left" w:pos="3585"/>
+        </w:tabs>
+      </w:pPr>
+    </w:p>
+    <w:p>
+      <w:pPr>
+        <w:tabs>
+          <w:tab w:val="left" w:pos="3585"/>
+        </w:tabs>
+      </w:pPr>
+    </w:p>
+    <w:p>
+      <w:pPr>
+        <w:tabs>
+          <w:tab w:val="left" w:pos="3585"/>
+        </w:tabs>
+      </w:pPr>
+    </w:p>
+    <w:p>
+      <w:pPr>
+        <w:tabs>
+          <w:tab w:val="left" w:pos="3585"/>
+        </w:tabs>
+      </w:pPr>
+      <w:r>
+        <w:rPr>
+          <w:rFonts w:hint="eastAsia"/>
+        </w:rPr>
+        <w:t>JJDB</w:t>
+      </w:r>
+      <w:r>
+        <w:t>C,</w:t>
+      </w:r>
+      <w:r>
+        <w:rPr>
+          <w:rFonts w:hint="eastAsia"/>
+        </w:rPr>
+        <w:t>在驱动数据库连接对象时,采用的是工厂设计模式,而DriverManager是一个工厂类</w:t>
+      </w:r>
+      <w:r>
+        <w:rPr>
+          <w:rFonts w:hint="eastAsia"/>
+        </w:rPr>
+        <w:t>,客户端调用时会完全隐藏具体的实现子类</w:t>
+      </w:r>
+    </w:p>
+    <w:p>
+      <w:pPr>
+        <w:tabs>
+          <w:tab w:val="left" w:pos="3585"/>
+        </w:tabs>
+      </w:pPr>
+    </w:p>
+    <w:p>
+      <w:pPr>
+        <w:tabs>
+          <w:tab w:val="left" w:pos="3585"/>
+        </w:tabs>
+      </w:pPr>
+    </w:p>
+    <w:p>
+      <w:pPr>
+        <w:tabs>
+          <w:tab w:val="left" w:pos="3585"/>
+        </w:tabs>
+      </w:pPr>
+    </w:p>
+    <w:p>
+      <w:pPr>
+        <w:tabs>
+          <w:tab w:val="left" w:pos="3585"/>
+        </w:tabs>
+      </w:pPr>
+    </w:p>
+    <w:p>
+      <w:pPr>
+        <w:pStyle w:val="1"/>
+      </w:pPr>
+      <w:r>
+        <w:rPr>
+          <w:rFonts w:hint="eastAsia"/>
+        </w:rPr>
+        <w:t>3.Pre</w:t>
+      </w:r>
+      <w:r>
+        <w:t>paredStatement</w:t>
+      </w:r>
+      <w:r>
+        <w:rPr>
+          <w:rFonts w:hint="eastAsia"/>
+        </w:rPr>
+        <w:t>接口</w:t>
+      </w:r>
+    </w:p>
+    <w:p>
+      <w:pPr>
+        <w:ind w:firstLineChars="100" w:firstLine="210"/>
+      </w:pPr>
+      <w:r>
+        <w:rPr>
+          <w:rFonts w:hint="eastAsia"/>
+        </w:rPr>
+        <w:t>虽然JDBC里面有Statement接口,但是从实际来讲,Statement接口存在有严重的操作缺陷，不会在工作中使用.</w:t>
+      </w:r>
+    </w:p>
+    <w:p/>
+    <w:p>
+      <w:pPr>
+        <w:ind w:firstLineChars="100" w:firstLine="210"/>
+      </w:pPr>
+      <w:r>
+        <w:rPr>
+          <w:rFonts w:hint="eastAsia"/>
+        </w:rPr>
+        <w:t>范例:以数据增加为例来发现Statement的问题</w:t>
+      </w:r>
+    </w:p>
+    <w:tbl>
+      <w:tblPr>
+        <w:tblStyle w:val="a4"/>
+        <w:tblW w:w="0" w:type="auto"/>
+        <w:tblLook w:val="04A0" w:firstRow="1" w:lastRow="0" w:firstColumn="1" w:lastColumn="0" w:noHBand="0" w:noVBand="1"/>
+      </w:tblPr>
+      <w:tblGrid>
+        <w:gridCol w:w="8296"/>
+      </w:tblGrid>
+      <w:tr>
+        <w:tc>
+          <w:tcPr>
+            <w:tcW w:w="8296" w:type="dxa"/>
+          </w:tcPr>
+          <w:p>
+            <w:r>
+              <w:t>public class test {</w:t>
+            </w:r>
+          </w:p>
+          <w:p>
+            <w:r>
+              <w:t xml:space="preserve">    private static final String DBDRIVER="com.mysql.jdbc.Driver";</w:t>
+            </w:r>
+          </w:p>
+          <w:p>
+            <w:r>
+              <w:t xml:space="preserve">    private static final String DBURL = "jdbc:mysql://118.89.54.105:3306/test";</w:t>
+            </w:r>
+          </w:p>
+          <w:p>
+            <w:r>
+              <w:t xml:space="preserve">    private static final String USER = "lw";</w:t>
+            </w:r>
+          </w:p>
+          <w:p>
+            <w:r>
+              <w:t xml:space="preserve">    private static final String PASSWORD = "linwei";</w:t>
+            </w:r>
+          </w:p>
+          <w:p/>
+          <w:p>
+            <w:r>
+              <w:t xml:space="preserve">    public static void main(String args[])throws Exception{</w:t>
+            </w:r>
+          </w:p>
+          <w:p>
+            <w:r>
+              <w:t xml:space="preserve">        </w:t>
+            </w:r>
+            <w:r>
+              <w:rPr>
+                <w:color w:val="FF0000"/>
+              </w:rPr>
+              <w:t>String name = "Mr'SMITH";</w:t>
+            </w:r>
+          </w:p>
+          <w:p>
+            <w:r>
+              <w:t xml:space="preserve">        double score = 34.5;</w:t>
+            </w:r>
+          </w:p>
+          <w:p>
+            <w:r>
+              <w:t xml:space="preserve">        Class.forName(DBDRIVER);</w:t>
+            </w:r>
+          </w:p>
+          <w:p>
+            <w:r>
+              <w:t xml:space="preserve">        Connection conn = DriverManager.getConnection(DBURL, USER,PASSWORD);</w:t>
+            </w:r>
+          </w:p>
+          <w:p>
+            <w:r>
+              <w:t xml:space="preserve">        Statement stmt = conn.createStatement();</w:t>
+            </w:r>
+          </w:p>
+          <w:p>
+            <w:r>
+              <w:t>//        String sql = "insert into student(name,score)values('小明',34.5)";</w:t>
+            </w:r>
+          </w:p>
+          <w:p>
+            <w:r>
+              <w:t xml:space="preserve">        String sql = "insert into student(name,score)values('"+name+"',score)";</w:t>
+            </w:r>
+          </w:p>
+          <w:p>
+            <w:r>
+              <w:t xml:space="preserve">        int len = stmt.executeUpdate(sql);</w:t>
+            </w:r>
+          </w:p>
+          <w:p>
+            <w:r>
+              <w:t xml:space="preserve">        //第四部:关闭数据库</w:t>
+            </w:r>
+          </w:p>
+          <w:p>
+            <w:r>
+              <w:t xml:space="preserve">        conn.close();</w:t>
+            </w:r>
+          </w:p>
+          <w:p>
+            <w:r>
+              <w:t xml:space="preserve">    }</w:t>
+            </w:r>
+          </w:p>
+          <w:p>
+            <w:r>
+              <w:t>}</w:t>
+            </w:r>
+          </w:p>
+        </w:tc>
+      </w:tr>
+    </w:tbl>
+    <w:p>
+      <w:pPr>
+        <w:ind w:firstLineChars="100" w:firstLine="210"/>
+        <w:rPr>
+          <w:b/>
+        </w:rPr>
+      </w:pPr>
+      <w:r>
+        <w:rPr>
+          <w:rFonts w:hint="eastAsia"/>
+          <w:b/>
+        </w:rPr>
+        <w:t>问题:</w:t>
+      </w:r>
+    </w:p>
+    <w:p>
+      <w:pPr>
+        <w:ind w:firstLineChars="100" w:firstLine="210"/>
+      </w:pPr>
+      <w:r>
+        <w:rPr>
+          <w:rFonts w:hint="eastAsia"/>
+        </w:rPr>
+        <w:t>1)用变量的时候要拼接字符串,很麻烦</w:t>
+      </w:r>
+    </w:p>
+    <w:p>
+      <w:pPr>
+        <w:ind w:firstLineChars="100" w:firstLine="210"/>
+        <w:rPr>
+          <w:color w:val="FF0000"/>
+        </w:rPr>
+      </w:pPr>
+      <w:r>
+        <w:rPr>
+          <w:rFonts w:hint="eastAsia"/>
+        </w:rPr>
+        <w:t>2)</w:t>
+      </w:r>
+      <w:r>
+        <w:rPr>
+          <w:rFonts w:hint="eastAsia"/>
+        </w:rPr>
+        <w:t>注意将报错,</w:t>
+      </w:r>
+      <w:r>
+        <w:rPr>
+          <w:rFonts w:hint="eastAsia"/>
+          <w:color w:val="FF0000"/>
+        </w:rPr>
+        <w:t>由于SQL语句中单引号的问题</w:t>
+      </w:r>
+      <w:r>
+        <w:rPr>
+          <w:rFonts w:hint="eastAsia"/>
+          <w:color w:val="FF0000"/>
+        </w:rPr>
+        <w:t>，</w:t>
+      </w:r>
+    </w:p>
+    <w:p>
+      <w:pPr>
+        <w:ind w:firstLineChars="100" w:firstLine="210"/>
+        <w:rPr>
+          <w:color w:val="FF0000"/>
+        </w:rPr>
+      </w:pPr>
+    </w:p>
+    <w:p>
+      <w:pPr>
+        <w:ind w:firstLineChars="100" w:firstLine="210"/>
+      </w:pPr>
+    </w:p>
+    <w:p>
+      <w:pPr>
+        <w:ind w:firstLineChars="100" w:firstLine="210"/>
+      </w:pPr>
+    </w:p>
+    <w:p>
+      <w:pPr>
+        <w:ind w:firstLineChars="100" w:firstLine="210"/>
+      </w:pPr>
+    </w:p>
+    <w:p>
+      <w:pPr>
+        <w:ind w:firstLineChars="100" w:firstLine="240"/>
+        <w:rPr>
+          <w:b/>
+          <w:color w:val="FF0000"/>
+          <w:sz w:val="24"/>
+          <w:szCs w:val="24"/>
+        </w:rPr>
+      </w:pPr>
+      <w:r>
+        <w:rPr>
+          <w:rFonts w:hint="eastAsia"/>
+          <w:b/>
+          <w:color w:val="FF0000"/>
+          <w:sz w:val="24"/>
+          <w:szCs w:val="24"/>
+        </w:rPr>
+        <w:lastRenderedPageBreak/>
+        <w:t>而PreparedStatement和Statement不同在于前者是执行一条具有特殊占位标记的SQL语句</w:t>
+      </w:r>
+      <w:r>
+        <w:rPr>
+          <w:rFonts w:hint="eastAsia"/>
+          <w:b/>
+          <w:color w:val="FF0000"/>
+          <w:sz w:val="24"/>
+          <w:szCs w:val="24"/>
+        </w:rPr>
+        <w:t>,并且可以动态的设置所需要的数据</w:t>
+      </w:r>
+    </w:p>
+    <w:p>
+      <w:pPr>
+        <w:ind w:firstLineChars="100" w:firstLine="240"/>
+        <w:rPr>
+          <w:b/>
+          <w:color w:val="FF0000"/>
+          <w:sz w:val="24"/>
+          <w:szCs w:val="24"/>
+        </w:rPr>
+      </w:pPr>
+    </w:p>
+    <w:p>
+      <w:r>
+        <w:rPr>
+          <w:rFonts w:hint="eastAsia"/>
+        </w:rPr>
+        <w:t>Pre</w:t>
+      </w:r>
+      <w:r>
+        <w:t>paredStatement</w:t>
+      </w:r>
+      <w:r>
+        <w:rPr>
+          <w:rFonts w:hint="eastAsia"/>
+        </w:rPr>
+        <w:t>是</w:t>
+      </w:r>
+      <w:r>
+        <w:t>Statement</w:t>
+      </w:r>
+      <w:r>
+        <w:rPr>
+          <w:rFonts w:hint="eastAsia"/>
+        </w:rPr>
+        <w:t>的子接口</w:t>
+      </w:r>
+      <w:r>
+        <w:rPr>
+          <w:rFonts w:hint="eastAsia"/>
+        </w:rPr>
+        <w:t>,获取这个接口的实例,是用</w:t>
+      </w:r>
+    </w:p>
+    <w:p>
+      <w:r>
+        <w:t>Connection</w:t>
+      </w:r>
+      <w:r>
+        <w:rPr>
+          <w:rFonts w:hint="eastAsia"/>
+        </w:rPr>
+        <w:t>接口里的:</w:t>
+      </w:r>
+      <w:r>
+        <w:t xml:space="preserve"> </w:t>
+      </w:r>
+      <w:r>
+        <w:rPr>
+          <w:color w:val="FF0000"/>
+        </w:rPr>
+        <w:t xml:space="preserve">PreparedStatement prepareStatement(String sql) </w:t>
+      </w:r>
+      <w:r>
+        <w:t>throws SQLException</w:t>
+      </w:r>
+    </w:p>
+    <w:p>
+      <w:r>
+        <w:rPr>
+          <w:rFonts w:hint="eastAsia"/>
+        </w:rPr>
+        <w:t>参数sql是一个具有特殊标记的完整SQL,但是此时没有内容</w:t>
+      </w:r>
+      <w:r>
+        <w:rPr>
+          <w:rFonts w:hint="eastAsia"/>
+        </w:rPr>
+        <w:t>,通过PreparedStatement里的setXXX方法来进行设置SQL内容,并有两个方法</w:t>
+      </w:r>
+    </w:p>
+    <w:p>
+      <w:r>
+        <w:rPr>
+          <w:rFonts w:hint="eastAsia"/>
+        </w:rPr>
+        <w:t>更新操作:</w:t>
+      </w:r>
+      <w:r>
+        <w:t xml:space="preserve"> </w:t>
+      </w:r>
+      <w:r>
+        <w:t>int executeUpdate() throws SQLException</w:t>
+      </w:r>
+    </w:p>
+    <w:p>
+      <w:r>
+        <w:rPr>
+          <w:rFonts w:hint="eastAsia"/>
+        </w:rPr>
+        <w:t>查询操作:</w:t>
+      </w:r>
+      <w:r>
+        <w:t xml:space="preserve"> </w:t>
+      </w:r>
+      <w:r>
+        <w:t>ResultSet executeQuery()</w:t>
+      </w:r>
+      <w:r>
+        <w:rPr>
+          <w:rFonts w:hint="eastAsia"/>
+        </w:rPr>
+        <w:t xml:space="preserve"> </w:t>
+      </w:r>
+      <w:r>
+        <w:t>throws SQLException</w:t>
+      </w:r>
+    </w:p>
+    <w:p>
+      <w:pPr>
+        <w:rPr>
+          <w:color w:val="FF0000"/>
+        </w:rPr>
+      </w:pPr>
+      <w:r>
+        <w:rPr>
+          <w:rFonts w:hint="eastAsia"/>
+          <w:color w:val="FF0000"/>
+        </w:rPr>
+        <w:t>注意这两个方法没有参数</w:t>
+      </w:r>
+    </w:p>
+    <w:p>
+      <w:pPr>
+        <w:rPr>
+          <w:color w:val="FF0000"/>
+        </w:rPr>
+      </w:pPr>
+    </w:p>
+    <w:p>
+      <w:r>
+        <w:rPr>
+          <w:rFonts w:hint="eastAsia"/>
+        </w:rPr>
+        <w:t>范例:改进数据增加</w:t>
+      </w:r>
+    </w:p>
+    <w:tbl>
+      <w:tblPr>
+        <w:tblStyle w:val="a4"/>
+        <w:tblW w:w="0" w:type="auto"/>
+        <w:tblLook w:val="04A0" w:firstRow="1" w:lastRow="0" w:firstColumn="1" w:lastColumn="0" w:noHBand="0" w:noVBand="1"/>
+      </w:tblPr>
+      <w:tblGrid>
+        <w:gridCol w:w="8296"/>
+      </w:tblGrid>
+      <w:tr>
+        <w:tc>
+          <w:tcPr>
+            <w:tcW w:w="8296" w:type="dxa"/>
+          </w:tcPr>
+          <w:p>
+            <w:r>
+              <w:t>public class test {</w:t>
+            </w:r>
+          </w:p>
+          <w:p>
+            <w:r>
+              <w:t xml:space="preserve">    private static final String DBDRIVER="com.mysql.jdbc.Driver";</w:t>
+            </w:r>
+          </w:p>
+          <w:p>
+            <w:r>
+              <w:t xml:space="preserve">    private static final String DBURL = "jdbc:mysql://118.89.54.105:3306/test";</w:t>
+            </w:r>
+          </w:p>
+          <w:p>
+            <w:r>
+              <w:t xml:space="preserve">    private static final String USER = "lw";</w:t>
+            </w:r>
+          </w:p>
+          <w:p>
+            <w:r>
+              <w:t xml:space="preserve">    private static final String PASSWORD = "linwei";</w:t>
+            </w:r>
+          </w:p>
+          <w:p/>
+          <w:p>
+            <w:r>
+              <w:t xml:space="preserve">    public static void main(String args[])throws Exception{</w:t>
+            </w:r>
+          </w:p>
+          <w:p>
+            <w:r>
+              <w:t xml:space="preserve">        String name = "Mr'SMITH";</w:t>
+            </w:r>
+          </w:p>
+          <w:p>
+            <w:r>
+              <w:t xml:space="preserve">        double score = 34.5;</w:t>
+            </w:r>
+          </w:p>
+          <w:p>
+            <w:r>
+              <w:t xml:space="preserve">        Class.forName(DBDRIVER);</w:t>
+            </w:r>
+          </w:p>
+          <w:p>
+            <w:r>
+              <w:t xml:space="preserve">        Connection conn = DriverManager.getConnection(DBURL, USER,PASSWORD);</w:t>
+            </w:r>
+          </w:p>
+          <w:p>
+            <w:pPr>
+              <w:rPr>
+                <w:color w:val="FF0000"/>
+              </w:rPr>
+            </w:pPr>
+            <w:r>
+              <w:t xml:space="preserve">        </w:t>
+            </w:r>
+            <w:r>
+              <w:rPr>
+                <w:color w:val="FF0000"/>
+              </w:rPr>
+              <w:t>String sql = "insert into student(name,score)values(?,?)";</w:t>
+            </w:r>
+          </w:p>
+          <w:p>
+            <w:pPr>
+              <w:rPr>
+                <w:color w:val="FF0000"/>
+              </w:rPr>
+            </w:pPr>
+            <w:r>
+              <w:t xml:space="preserve">       </w:t>
+            </w:r>
+            <w:r>
+              <w:rPr>
+                <w:color w:val="FF0000"/>
+              </w:rPr>
+              <w:t xml:space="preserve"> PreparedStatement stmt = conn.prepareStatement(sql);</w:t>
+            </w:r>
+          </w:p>
+          <w:p>
+            <w:pPr>
+              <w:rPr>
+                <w:color w:val="FF0000"/>
+              </w:rPr>
+            </w:pPr>
+            <w:r>
+              <w:t xml:space="preserve">        </w:t>
+            </w:r>
+            <w:r>
+              <w:rPr>
+                <w:color w:val="FF0000"/>
+              </w:rPr>
+              <w:t>stmt.setString(1,name);</w:t>
+            </w:r>
+          </w:p>
+          <w:p>
+            <w:pPr>
+              <w:rPr>
+                <w:color w:val="FF0000"/>
+              </w:rPr>
+            </w:pPr>
+            <w:r>
+              <w:rPr>
+                <w:color w:val="FF0000"/>
+              </w:rPr>
+              <w:t xml:space="preserve">        stmt.setDouble(2,45.6);</w:t>
+            </w:r>
+          </w:p>
+          <w:p>
+            <w:pPr>
+              <w:rPr>
+                <w:color w:val="FF0000"/>
+              </w:rPr>
+            </w:pPr>
+            <w:r>
+              <w:t xml:space="preserve">       </w:t>
+            </w:r>
+            <w:r>
+              <w:rPr>
+                <w:color w:val="FF0000"/>
+              </w:rPr>
+              <w:t xml:space="preserve"> int len = stmt.executeUpdate();</w:t>
+            </w:r>
+          </w:p>
+          <w:p>
+            <w:r>
+              <w:t xml:space="preserve">        //第四部:关闭数据库</w:t>
+            </w:r>
+          </w:p>
+          <w:p>
+            <w:r>
+              <w:t xml:space="preserve">        System.out.print(len);</w:t>
+            </w:r>
+          </w:p>
+          <w:p>
+            <w:r>
+              <w:t xml:space="preserve">        conn.close();</w:t>
+            </w:r>
+          </w:p>
+          <w:p>
+            <w:r>
+              <w:t xml:space="preserve">    }</w:t>
+            </w:r>
+          </w:p>
+          <w:p>
+            <w:r>
+              <w:t>}</w:t>
+            </w:r>
+          </w:p>
+        </w:tc>
+      </w:tr>
+    </w:tbl>
+    <w:p/>
+    <w:p>
+      <w:r>
+        <w:rPr>
+          <w:rFonts w:hint="eastAsia"/>
+        </w:rPr>
+        <w:t>注意:java.util.Date类有三个子类都是在java.sql包中的:</w:t>
+      </w:r>
+    </w:p>
+    <w:p>
+      <w:r>
+        <w:t>Java.sql.Date:</w:t>
+      </w:r>
+      <w:r>
+        <w:rPr>
+          <w:rFonts w:hint="eastAsia"/>
+        </w:rPr>
+        <w:t>描述的是日期</w:t>
+      </w:r>
+    </w:p>
+    <w:p>
+      <w:r>
+        <w:t>J</w:t>
+      </w:r>
+      <w:r>
+        <w:rPr>
+          <w:rFonts w:hint="eastAsia"/>
+        </w:rPr>
+        <w:t>ava.</w:t>
+      </w:r>
+      <w:r>
+        <w:t>sql.Time:</w:t>
+      </w:r>
+      <w:r>
+        <w:rPr>
+          <w:rFonts w:hint="eastAsia"/>
+        </w:rPr>
+        <w:t>描述的是时间</w:t>
+      </w:r>
+    </w:p>
+    <w:p>
+      <w:r>
+        <w:t>J</w:t>
+      </w:r>
+      <w:r>
+        <w:rPr>
+          <w:rFonts w:hint="eastAsia"/>
+        </w:rPr>
+        <w:t>ava.</w:t>
+      </w:r>
+      <w:r>
+        <w:t>sql.</w:t>
+      </w:r>
+      <w:r>
+        <w:t>Timestamp:</w:t>
+      </w:r>
+      <w:r>
+        <w:rPr>
+          <w:rFonts w:hint="eastAsia"/>
+        </w:rPr>
+        <w:t>描述的是时间戳(日期时间)</w:t>
+      </w:r>
+    </w:p>
+    <w:p>
+      <w:pPr>
+        <w:rPr>
+          <w:color w:val="FF0000"/>
+        </w:rPr>
+      </w:pPr>
+      <w:r>
+        <w:rPr>
+          <w:rFonts w:hint="eastAsia"/>
+        </w:rPr>
+        <w:t>如果要将java.util.Date变为java.sql.Date(Time,Timestamp)</w:t>
+      </w:r>
+      <w:r>
+        <w:t>,</w:t>
+      </w:r>
+      <w:r>
+        <w:rPr>
+          <w:rFonts w:hint="eastAsia"/>
+        </w:rPr>
+        <w:t>只能依靠long完成</w:t>
+      </w:r>
+      <w:r>
+        <w:rPr>
+          <w:rFonts w:hint="eastAsia"/>
+        </w:rPr>
+        <w:t>,通过</w:t>
+      </w:r>
+      <w:r>
+        <w:rPr>
+          <w:rFonts w:hint="eastAsia"/>
+          <w:color w:val="FF0000"/>
+        </w:rPr>
+        <w:t>java.util.Date:</w:t>
+      </w:r>
+      <w:r>
+        <w:rPr>
+          <w:color w:val="FF0000"/>
+        </w:rPr>
+        <w:t xml:space="preserve">public long </w:t>
+      </w:r>
+      <w:r>
+        <w:rPr>
+          <w:rFonts w:hint="eastAsia"/>
+          <w:color w:val="FF0000"/>
+        </w:rPr>
+        <w:t>getTime()</w:t>
+      </w:r>
+      <w:r>
+        <w:rPr>
+          <w:color w:val="FF0000"/>
+        </w:rPr>
+        <w:t>:</w:t>
+      </w:r>
+      <w:r>
+        <w:rPr>
+          <w:rFonts w:hint="eastAsia"/>
+          <w:color w:val="FF0000"/>
+        </w:rPr>
+        <w:t>将Date变为long</w:t>
+      </w:r>
+    </w:p>
+    <w:p>
+      <w:pPr>
+        <w:rPr>
+          <w:color w:val="FF0000"/>
+        </w:rPr>
+      </w:pPr>
+      <w:r>
+        <w:rPr>
+          <w:color w:val="FF0000"/>
+        </w:rPr>
+        <w:t>Java.sql.Date:public Date(long date):</w:t>
+      </w:r>
+      <w:r>
+        <w:rPr>
+          <w:rFonts w:hint="eastAsia"/>
+          <w:color w:val="FF0000"/>
+        </w:rPr>
+        <w:t>将long变为</w:t>
+      </w:r>
+      <w:r>
+        <w:rPr>
+          <w:color w:val="FF0000"/>
+        </w:rPr>
+        <w:t>sql.Date</w:t>
+      </w:r>
+    </w:p>
+    <w:p>
+      <w:r>
+        <w:rPr>
+          <w:rFonts w:hint="eastAsia"/>
+        </w:rPr>
+        <w:lastRenderedPageBreak/>
+        <w:t>范例:查询全部数据</w:t>
+      </w:r>
+      <w:r>
+        <w:rPr>
+          <w:rFonts w:hint="eastAsia"/>
+        </w:rPr>
+        <w:t>:</w:t>
+      </w:r>
+    </w:p>
+    <w:tbl>
+      <w:tblPr>
+        <w:tblStyle w:val="a4"/>
+        <w:tblW w:w="0" w:type="auto"/>
+        <w:tblLook w:val="04A0" w:firstRow="1" w:lastRow="0" w:firstColumn="1" w:lastColumn="0" w:noHBand="0" w:noVBand="1"/>
+      </w:tblPr>
+      <w:tblGrid>
+        <w:gridCol w:w="8296"/>
+      </w:tblGrid>
+      <w:tr>
+        <w:tc>
+          <w:tcPr>
+            <w:tcW w:w="8296" w:type="dxa"/>
+          </w:tcPr>
+          <w:p>
+            <w:r>
+              <w:t>public class test {</w:t>
+            </w:r>
+          </w:p>
+          <w:p>
+            <w:r>
+              <w:t xml:space="preserve">    private static final String DBDRIVER="com.mysql.jdbc.Driver";</w:t>
+            </w:r>
+          </w:p>
+          <w:p>
+            <w:r>
+              <w:t xml:space="preserve">    private static final String DBURL = "jdbc:mysql://118.89.54.105:3306/test";</w:t>
+            </w:r>
+          </w:p>
+          <w:p>
+            <w:r>
+              <w:t xml:space="preserve">    private static final String USER = "lw";</w:t>
+            </w:r>
+          </w:p>
+          <w:p>
+            <w:r>
+              <w:t xml:space="preserve">    private static final String PASSWORD = "linwei";</w:t>
+            </w:r>
+          </w:p>
+          <w:p/>
+          <w:p>
+            <w:r>
+              <w:t xml:space="preserve">    public static void main(String args[])throws Exception{</w:t>
+            </w:r>
+          </w:p>
+          <w:p>
+            <w:r>
+              <w:t xml:space="preserve">        String name = "Mr'SMITH";</w:t>
+            </w:r>
+          </w:p>
+          <w:p>
+            <w:r>
+              <w:t xml:space="preserve">        double score = 34.5;</w:t>
+            </w:r>
+          </w:p>
+          <w:p>
+            <w:r>
+              <w:t xml:space="preserve">        Class.forName(DBDRIVER);</w:t>
+            </w:r>
+          </w:p>
+          <w:p>
+            <w:r>
+              <w:t xml:space="preserve">        Connection conn = DriverManager.getConnection(DBURL, USER,PASSWORD);</w:t>
+            </w:r>
+          </w:p>
+          <w:p>
+            <w:pPr>
+              <w:rPr>
+                <w:color w:val="FF0000"/>
+              </w:rPr>
+            </w:pPr>
+            <w:r>
+              <w:t xml:space="preserve">      </w:t>
+            </w:r>
+            <w:r>
+              <w:rPr>
+                <w:color w:val="FF0000"/>
+              </w:rPr>
+              <w:t xml:space="preserve">  String sql = "select name,score from student where name=?";</w:t>
+            </w:r>
+          </w:p>
+          <w:p>
+            <w:pPr>
+              <w:rPr>
+                <w:color w:val="FF0000"/>
+              </w:rPr>
+            </w:pPr>
+            <w:r>
+              <w:t xml:space="preserve">        </w:t>
+            </w:r>
+            <w:r>
+              <w:rPr>
+                <w:color w:val="FF0000"/>
+              </w:rPr>
+              <w:t>PreparedStatement stmt = conn.prepareStatement(sql);</w:t>
+            </w:r>
+          </w:p>
+          <w:p>
+            <w:pPr>
+              <w:rPr>
+                <w:color w:val="FF0000"/>
+              </w:rPr>
+            </w:pPr>
+            <w:r>
+              <w:t xml:space="preserve">       </w:t>
+            </w:r>
+            <w:r>
+              <w:rPr>
+                <w:color w:val="FF0000"/>
+              </w:rPr>
+              <w:t xml:space="preserve"> stmt.setString(1,name);</w:t>
+            </w:r>
+          </w:p>
+          <w:p>
+            <w:r>
+              <w:t xml:space="preserve">        ResultSet rs = stmt.executeQuery();</w:t>
+            </w:r>
+          </w:p>
+          <w:p>
+            <w:r>
+              <w:t xml:space="preserve">        while(rs.next()){</w:t>
+            </w:r>
+          </w:p>
+          <w:p>
+            <w:r>
+              <w:t xml:space="preserve">            String x = rs.getString("name");</w:t>
+            </w:r>
+          </w:p>
+          <w:p>
+            <w:r>
+              <w:t xml:space="preserve">            double y = rs.getDouble("score");</w:t>
+            </w:r>
+          </w:p>
+          <w:p>
+            <w:r>
+              <w:t xml:space="preserve">            System.out.print("姓名:" + x + ",价格:"+y);</w:t>
+            </w:r>
+          </w:p>
+          <w:p>
+            <w:r>
+              <w:t xml:space="preserve">        }</w:t>
+            </w:r>
+          </w:p>
+          <w:p>
+            <w:r>
+              <w:t xml:space="preserve">        conn.close();</w:t>
+            </w:r>
+          </w:p>
+          <w:p>
+            <w:r>
+              <w:t xml:space="preserve">    }</w:t>
+            </w:r>
+          </w:p>
+          <w:p>
+            <w:r>
+              <w:t>}</w:t>
+            </w:r>
+          </w:p>
+        </w:tc>
+      </w:tr>
+    </w:tbl>
+    <w:p/>
+    <w:p/>
+    <w:p/>
+    <w:p/>
+    <w:p>
+      <w:pPr>
+        <w:pStyle w:val="1"/>
+      </w:pPr>
+      <w:r>
+        <w:rPr>
+          <w:rFonts w:hint="eastAsia"/>
+        </w:rPr>
+        <w:t>4</w:t>
+      </w:r>
+      <w:r>
+        <w:t>.</w:t>
+      </w:r>
+      <w:r>
+        <w:rPr>
+          <w:rFonts w:hint="eastAsia"/>
+        </w:rPr>
+        <w:t>批处理和事务处理</w:t>
+      </w:r>
+    </w:p>
+    <w:p>
+      <w:r>
+        <w:rPr>
+          <w:rFonts w:hint="eastAsia"/>
+        </w:rPr>
+        <w:t>批处理指的是一次性向数据库之中发出多条操作命令一起执行</w:t>
+      </w:r>
+      <w:r>
+        <w:rPr>
+          <w:rFonts w:hint="eastAsia"/>
+        </w:rPr>
+        <w:t>，要想操作批处理需要使用</w:t>
+      </w:r>
+    </w:p>
+    <w:p>
+      <w:r>
+        <w:rPr>
+          <w:rFonts w:hint="eastAsia"/>
+        </w:rPr>
+        <w:t>State</w:t>
+      </w:r>
+      <w:r>
+        <w:t>ment</w:t>
+      </w:r>
+      <w:r>
+        <w:rPr>
+          <w:rFonts w:hint="eastAsia"/>
+        </w:rPr>
+        <w:t>和PreparedStatement上的方法</w:t>
+      </w:r>
+    </w:p>
+    <w:p>
+      <w:pPr>
+        <w:rPr>
+          <w:b/>
+          <w:sz w:val="24"/>
+          <w:szCs w:val="24"/>
+        </w:rPr>
+      </w:pPr>
+      <w:r>
+        <w:rPr>
+          <w:rFonts w:hint="eastAsia"/>
+          <w:b/>
+          <w:sz w:val="24"/>
+          <w:szCs w:val="24"/>
+        </w:rPr>
+        <w:t>St</w:t>
+      </w:r>
+      <w:r>
+        <w:rPr>
+          <w:b/>
+          <w:sz w:val="24"/>
+          <w:szCs w:val="24"/>
+        </w:rPr>
+        <w:t>atement</w:t>
+      </w:r>
+      <w:r>
+        <w:rPr>
+          <w:rFonts w:hint="eastAsia"/>
+          <w:b/>
+          <w:sz w:val="24"/>
+          <w:szCs w:val="24"/>
+        </w:rPr>
+        <w:t>接口定义的方法:</w:t>
+      </w:r>
+    </w:p>
+    <w:p>
+      <w:r>
+        <w:rPr>
+          <w:rFonts w:hint="eastAsia"/>
+        </w:rPr>
+        <w:t>增加批处理语句:</w:t>
+      </w:r>
+      <w:r>
+        <w:t xml:space="preserve"> </w:t>
+      </w:r>
+      <w:r>
+        <w:t xml:space="preserve">public </w:t>
+      </w:r>
+      <w:r>
+        <w:t>void addBatch(String sql)</w:t>
+      </w:r>
+      <w:r>
+        <w:rPr>
+          <w:rFonts w:hint="eastAsia"/>
+        </w:rPr>
+        <w:t xml:space="preserve"> </w:t>
+      </w:r>
+      <w:r>
+        <w:t>throws SQLException</w:t>
+      </w:r>
+    </w:p>
+    <w:p>
+      <w:pPr>
+        <w:rPr>
+          <w:color w:val="FF0000"/>
+        </w:rPr>
+      </w:pPr>
+      <w:r>
+        <w:rPr>
+          <w:rFonts w:hint="eastAsia"/>
+        </w:rPr>
+        <w:t>执行批处理:</w:t>
+      </w:r>
+      <w:r>
+        <w:t xml:space="preserve"> </w:t>
+      </w:r>
+      <w:r>
+        <w:t>int[] executeBatch()</w:t>
+      </w:r>
+      <w:r>
+        <w:rPr>
+          <w:rFonts w:hint="eastAsia"/>
+        </w:rPr>
+        <w:t xml:space="preserve"> </w:t>
+      </w:r>
+      <w:r>
+        <w:t>throws SQLException</w:t>
+      </w:r>
+      <w:r>
+        <w:t>//</w:t>
+      </w:r>
+      <w:r>
+        <w:rPr>
+          <w:rFonts w:hint="eastAsia"/>
+          <w:color w:val="FF0000"/>
+        </w:rPr>
+        <w:t>返回的数组是包含了所有</w:t>
+      </w:r>
+      <w:r>
+        <w:rPr>
+          <w:rFonts w:hint="eastAsia"/>
+          <w:color w:val="FF0000"/>
+        </w:rPr>
+        <w:t>批处理语句的执行结果</w:t>
+      </w:r>
+      <w:r>
+        <w:rPr>
+          <w:rFonts w:hint="eastAsia"/>
+          <w:color w:val="FF0000"/>
+        </w:rPr>
+        <w:t>，第一个批处理语句对应数组下标0</w:t>
+      </w:r>
+      <w:r>
+        <w:rPr>
+          <w:rFonts w:hint="eastAsia"/>
+          <w:color w:val="FF0000"/>
+        </w:rPr>
+        <w:t>的结果</w:t>
+      </w:r>
+      <w:r>
+        <w:rPr>
+          <w:rFonts w:hint="eastAsia"/>
+          <w:color w:val="FF0000"/>
+        </w:rPr>
+        <w:t>，</w:t>
+      </w:r>
+      <w:r>
+        <w:rPr>
+          <w:rFonts w:hint="eastAsia"/>
+          <w:color w:val="FF0000"/>
+        </w:rPr>
+        <w:t>排序</w:t>
+      </w:r>
+      <w:r>
+        <w:rPr>
+          <w:rFonts w:hint="eastAsia"/>
+          <w:color w:val="FF0000"/>
+        </w:rPr>
+        <w:t>排序</w:t>
+      </w:r>
+    </w:p>
+    <w:p>
+      <w:pPr>
+        <w:rPr>
+          <w:color w:val="FF0000"/>
+        </w:rPr>
+      </w:pPr>
+    </w:p>
+    <w:p>
+      <w:pPr>
+        <w:rPr>
+          <w:b/>
+          <w:sz w:val="24"/>
+          <w:szCs w:val="24"/>
+        </w:rPr>
+      </w:pPr>
+      <w:r>
+        <w:rPr>
+          <w:rFonts w:hint="eastAsia"/>
+          <w:b/>
+          <w:sz w:val="24"/>
+          <w:szCs w:val="24"/>
+        </w:rPr>
+        <w:t>Pre</w:t>
+      </w:r>
+      <w:r>
+        <w:rPr>
+          <w:b/>
+          <w:sz w:val="24"/>
+          <w:szCs w:val="24"/>
+        </w:rPr>
+        <w:t>paredStatement</w:t>
+      </w:r>
+      <w:r>
+        <w:rPr>
+          <w:rFonts w:hint="eastAsia"/>
+          <w:b/>
+          <w:sz w:val="24"/>
+          <w:szCs w:val="24"/>
+        </w:rPr>
+        <w:t>接口定义的方法:</w:t>
+      </w:r>
+    </w:p>
+    <w:p>
+      <w:r>
+        <w:rPr>
+          <w:rFonts w:hint="eastAsia"/>
+          <w:b/>
+          <w:sz w:val="24"/>
+          <w:szCs w:val="24"/>
+        </w:rPr>
+        <w:t>增加批处理:</w:t>
+      </w:r>
+      <w:r>
+        <w:t xml:space="preserve"> </w:t>
+      </w:r>
+      <w:r>
+        <w:t xml:space="preserve">public </w:t>
+      </w:r>
+      <w:r>
+        <w:t>void addBatch()</w:t>
+      </w:r>
+      <w:r>
+        <w:rPr>
+          <w:rFonts w:hint="eastAsia"/>
+        </w:rPr>
+        <w:t xml:space="preserve"> </w:t>
+      </w:r>
+      <w:r>
+        <w:t xml:space="preserve">throws </w:t>
+      </w:r>
+      <w:r>
+        <w:t>SQLException</w:t>
+      </w:r>
+    </w:p>
+    <w:p>
+      <w:pPr>
+        <w:rPr>
+          <w:rFonts w:hint="eastAsia"/>
+        </w:rPr>
+      </w:pPr>
+      <w:r>
+        <w:rPr>
+          <w:rFonts w:hint="eastAsia"/>
+        </w:rPr>
+        <w:lastRenderedPageBreak/>
+        <w:t>范例:</w:t>
+      </w:r>
+    </w:p>
+    <w:tbl>
+      <w:tblPr>
+        <w:tblStyle w:val="a4"/>
+        <w:tblW w:w="0" w:type="auto"/>
+        <w:tblLook w:val="04A0" w:firstRow="1" w:lastRow="0" w:firstColumn="1" w:lastColumn="0" w:noHBand="0" w:noVBand="1"/>
+      </w:tblPr>
+      <w:tblGrid>
+        <w:gridCol w:w="8296"/>
+      </w:tblGrid>
+      <w:tr>
+        <w:tc>
+          <w:tcPr>
+            <w:tcW w:w="8296" w:type="dxa"/>
+          </w:tcPr>
+          <w:p>
+            <w:r>
+              <w:t>public static void main(String args[])throws Exception{</w:t>
+            </w:r>
+          </w:p>
+          <w:p>
+            <w:r>
+              <w:t xml:space="preserve">        Class.forName(DBDRIVER);</w:t>
+            </w:r>
+          </w:p>
+          <w:p>
+            <w:r>
+              <w:t xml:space="preserve">        Connection conn = DriverManager.getConnection(DBURL, USER,PASSWORD);</w:t>
+            </w:r>
+          </w:p>
+          <w:p>
+            <w:r>
+              <w:t xml:space="preserve">        Statement stmt = conn.createStatement();</w:t>
+            </w:r>
+          </w:p>
+          <w:p>
+            <w:r>
+              <w:t xml:space="preserve">        </w:t>
+            </w:r>
+            <w:r>
+              <w:rPr>
+                <w:color w:val="FF0000"/>
+              </w:rPr>
+              <w:t>stmt.addBatch</w:t>
+            </w:r>
+            <w:r>
+              <w:t>("INSERT INTO student(name,score) VALUES ('小明',34.5)");</w:t>
+            </w:r>
+          </w:p>
+          <w:p>
+            <w:r>
+              <w:t xml:space="preserve">        stmt.addBatch("INSERT INTO student(name,score) VALUES ('小红',35.5)");</w:t>
+            </w:r>
+          </w:p>
+          <w:p>
+            <w:r>
+              <w:t xml:space="preserve">        stmt.addBatch("INSERT INTO student(name,score) VALUES ('小化',36.5)");</w:t>
+            </w:r>
+          </w:p>
+          <w:p>
+            <w:r>
+              <w:t xml:space="preserve">        stmt.addBatch("INSERT INTO student(name,score) VALUES ('小李',38.5)");</w:t>
+            </w:r>
+          </w:p>
+          <w:p>
+            <w:r>
+              <w:t xml:space="preserve">        stmt.addBatch("INSERT INTO student(name,score) VALUES ('小话',39.5)");</w:t>
+            </w:r>
+          </w:p>
+          <w:p>
+            <w:r>
+              <w:t xml:space="preserve">        int result[] = stmt.</w:t>
+            </w:r>
+            <w:r>
+              <w:rPr>
+                <w:color w:val="FF0000"/>
+              </w:rPr>
+              <w:t>executeBatch</w:t>
+            </w:r>
+            <w:r>
+              <w:t>();</w:t>
+            </w:r>
+          </w:p>
+          <w:p>
+            <w:r>
+              <w:t xml:space="preserve">        System.out.print(Arrays.toString(result));</w:t>
+            </w:r>
+          </w:p>
+          <w:p>
+            <w:r>
+              <w:t xml:space="preserve">        conn.close();</w:t>
+            </w:r>
+          </w:p>
+          <w:p>
+            <w:pPr>
+              <w:rPr>
+                <w:rFonts w:hint="eastAsia"/>
+              </w:rPr>
+            </w:pPr>
+            <w:r>
+              <w:t xml:space="preserve">    }</w:t>
+            </w:r>
+          </w:p>
+        </w:tc>
+      </w:tr>
+    </w:tbl>
+    <w:p>
+      <w:pPr>
+        <w:rPr>
+          <w:color w:val="FF0000"/>
+        </w:rPr>
+      </w:pPr>
+      <w:r>
+        <w:rPr>
+          <w:rFonts w:hint="eastAsia"/>
+          <w:color w:val="FF0000"/>
+        </w:rPr>
+        <w:t>由于JDBC具备自动提交的功能,如果</w:t>
+      </w:r>
+      <w:r>
+        <w:rPr>
+          <w:rFonts w:hint="eastAsia"/>
+          <w:color w:val="FF0000"/>
+        </w:rPr>
+        <w:t>某条sql语句错误,</w:t>
+      </w:r>
+      <w:r>
+        <w:rPr>
+          <w:rFonts w:hint="eastAsia"/>
+          <w:color w:val="FF0000"/>
+        </w:rPr>
+        <w:t>这条错误的语句不会执行,不是错误的语句都能执行,这显然是有问题的</w:t>
+      </w:r>
+    </w:p>
+    <w:p>
+      <w:pPr>
+        <w:rPr>
+          <w:color w:val="FF0000"/>
+        </w:rPr>
+      </w:pPr>
+    </w:p>
+    <w:p>
+      <w:pPr>
+        <w:rPr>
+          <w:color w:val="FF0000"/>
+        </w:rPr>
+      </w:pPr>
+    </w:p>
+    <w:p>
+      <w:pPr>
+        <w:rPr>
+          <w:color w:val="FF0000"/>
+        </w:rPr>
+      </w:pPr>
+    </w:p>
+    <w:p>
+      <w:r>
+        <w:rPr>
+          <w:rFonts w:hint="eastAsia"/>
+        </w:rPr>
+        <w:t>JDBC提供了事务处理操作来进行手工的事务控制,所有的方法都在Connection接口中</w:t>
+      </w:r>
+      <w:r>
+        <w:rPr>
+          <w:rFonts w:hint="eastAsia"/>
+        </w:rPr>
+        <w:t>：</w:t>
+      </w:r>
+    </w:p>
+    <w:p>
+      <w:pPr>
+        <w:pStyle w:val="a3"/>
+        <w:numPr>
+          <w:ilvl w:val="0"/>
+          <w:numId w:val="3"/>
+        </w:numPr>
+        <w:ind w:firstLineChars="0"/>
+      </w:pPr>
+      <w:r>
+        <w:rPr>
+          <w:rFonts w:hint="eastAsia"/>
+        </w:rPr>
+        <w:t>事务提交:</w:t>
+      </w:r>
+      <w:r>
+        <w:t xml:space="preserve"> </w:t>
+      </w:r>
+      <w:r>
+        <w:t xml:space="preserve">public </w:t>
+      </w:r>
+      <w:r>
+        <w:t xml:space="preserve">void </w:t>
+      </w:r>
+      <w:r>
+        <w:rPr>
+          <w:color w:val="FF0000"/>
+        </w:rPr>
+        <w:t>commit</w:t>
+      </w:r>
+      <w:r>
+        <w:t>()</w:t>
+      </w:r>
+      <w:r>
+        <w:rPr>
+          <w:rFonts w:hint="eastAsia"/>
+        </w:rPr>
+        <w:t xml:space="preserve"> </w:t>
+      </w:r>
+      <w:r>
+        <w:t>throws SQLException</w:t>
+      </w:r>
+    </w:p>
+    <w:p>
+      <w:pPr>
+        <w:pStyle w:val="a3"/>
+        <w:numPr>
+          <w:ilvl w:val="0"/>
+          <w:numId w:val="3"/>
+        </w:numPr>
+        <w:ind w:firstLineChars="0"/>
+      </w:pPr>
+      <w:r>
+        <w:rPr>
+          <w:rFonts w:hint="eastAsia"/>
+        </w:rPr>
+        <w:t>事务回滚:</w:t>
+      </w:r>
+      <w:r>
+        <w:t xml:space="preserve"> </w:t>
+      </w:r>
+      <w:r>
+        <w:t xml:space="preserve">public </w:t>
+      </w:r>
+      <w:r>
+        <w:t xml:space="preserve">void </w:t>
+      </w:r>
+      <w:r>
+        <w:rPr>
+          <w:color w:val="FF0000"/>
+        </w:rPr>
+        <w:t>rollback</w:t>
+      </w:r>
+      <w:r>
+        <w:t>()</w:t>
+      </w:r>
+      <w:r>
+        <w:t xml:space="preserve"> </w:t>
+      </w:r>
+      <w:r>
+        <w:t>throws SQLException</w:t>
+      </w:r>
+    </w:p>
+    <w:p>
+      <w:pPr>
+        <w:pStyle w:val="a3"/>
+        <w:numPr>
+          <w:ilvl w:val="0"/>
+          <w:numId w:val="3"/>
+        </w:numPr>
+        <w:ind w:firstLineChars="0"/>
+      </w:pPr>
+      <w:r>
+        <w:rPr>
+          <w:rFonts w:hint="eastAsia"/>
+        </w:rPr>
+        <w:t>设置是否为自动提交:</w:t>
+      </w:r>
+      <w:r>
+        <w:t xml:space="preserve"> </w:t>
+      </w:r>
+      <w:r>
+        <w:t xml:space="preserve">public </w:t>
+      </w:r>
+      <w:r>
+        <w:t xml:space="preserve">void </w:t>
+      </w:r>
+      <w:r>
+        <w:rPr>
+          <w:color w:val="FF0000"/>
+        </w:rPr>
+        <w:t>setAutoCommit</w:t>
+      </w:r>
+      <w:r>
+        <w:t>(boolean autoCommit)</w:t>
+      </w:r>
+      <w:r>
+        <w:t xml:space="preserve"> </w:t>
+      </w:r>
+    </w:p>
+    <w:p>
+      <w:pPr>
+        <w:pStyle w:val="a3"/>
+        <w:ind w:left="360" w:firstLineChars="950" w:firstLine="1995"/>
+      </w:pPr>
+      <w:r>
+        <w:t>throws SQLException</w:t>
+      </w:r>
+    </w:p>
+    <w:p/>
+    <w:p/>
+    <w:p/>
+    <w:p/>
+    <w:p/>
+    <w:tbl>
+      <w:tblPr>
+        <w:tblStyle w:val="a4"/>
+        <w:tblW w:w="0" w:type="auto"/>
+        <w:tblLook w:val="04A0" w:firstRow="1" w:lastRow="0" w:firstColumn="1" w:lastColumn="0" w:noHBand="0" w:noVBand="1"/>
+      </w:tblPr>
+      <w:tblGrid>
+        <w:gridCol w:w="8296"/>
+      </w:tblGrid>
+      <w:tr>
+        <w:tc>
+          <w:tcPr>
+            <w:tcW w:w="8296" w:type="dxa"/>
+          </w:tcPr>
+          <w:p>
+            <w:r>
+              <w:t>public static void main(String args[])throws Exception{</w:t>
+            </w:r>
+          </w:p>
+          <w:p>
+            <w:r>
+              <w:t xml:space="preserve">        Class.forName(DBDRIVER);</w:t>
+            </w:r>
+          </w:p>
+          <w:p>
+            <w:r>
+              <w:t xml:space="preserve">        Connection conn = DriverManager.getConnection(DBURL, USER,PASSWORD);</w:t>
+            </w:r>
+          </w:p>
+          <w:p>
+            <w:r>
+              <w:t xml:space="preserve">        Statement stmt = conn.createStatement();</w:t>
+            </w:r>
+          </w:p>
+          <w:p>
+            <w:r>
+              <w:t xml:space="preserve">        </w:t>
+            </w:r>
+            <w:r>
+              <w:rPr>
+                <w:color w:val="FF0000"/>
+              </w:rPr>
+              <w:t xml:space="preserve">conn.setAutoCommit(false); </w:t>
+            </w:r>
+            <w:r>
+              <w:t>//不自动提交</w:t>
+            </w:r>
+          </w:p>
+          <w:p>
+            <w:r>
+              <w:t xml:space="preserve">        try {</w:t>
+            </w:r>
+          </w:p>
+          <w:p>
+            <w:r>
+              <w:t xml:space="preserve">            stmt.addBatch("INSERT INTO student(name,score) VALUES ('小明',34.5)");</w:t>
+            </w:r>
+          </w:p>
+          <w:p>
+            <w:r>
+              <w:t xml:space="preserve">            stmt.addBatch("INSERT INTO student(name,score) VALUES ('小红',35.5)");</w:t>
+            </w:r>
+          </w:p>
+          <w:p>
+            <w:r>
+              <w:t>//            stmt.addBatch("INSERT INTO student(name,score) VALUES ('小化'',36.5)");</w:t>
+            </w:r>
+          </w:p>
+          <w:p>
+            <w:r>
+              <w:t xml:space="preserve">            stmt.addBatch("INSERT INTO student(name,score) VALUES ('小李',38.5)");</w:t>
+            </w:r>
+          </w:p>
+          <w:p>
+            <w:r>
+              <w:t xml:space="preserve">            stmt.addBatch("INSERT INTO student(name,score) VALUES ('小话',39.5)");</w:t>
+            </w:r>
+          </w:p>
+          <w:p>
+            <w:r>
+              <w:t xml:space="preserve">            int result[] = stmt.executeBatch();</w:t>
+            </w:r>
+          </w:p>
+          <w:p>
+            <w:r>
+              <w:t xml:space="preserve">            System.out.print(Arrays.toString(result));</w:t>
+            </w:r>
+          </w:p>
+          <w:p>
+            <w:r>
+              <w:t xml:space="preserve">            conn.commit(); //如果没有错误会执行到这一行,进行提交</w:t>
+            </w:r>
+          </w:p>
+          <w:p>
+            <w:r>
+              <w:t xml:space="preserve">        }catch (Exception e){</w:t>
+            </w:r>
+          </w:p>
+          <w:p>
+            <w:r>
+              <w:lastRenderedPageBreak/>
+              <w:t xml:space="preserve">            e.printStackTrace();</w:t>
+            </w:r>
+          </w:p>
+          <w:p>
+            <w:r>
+              <w:t>//            conn.rollback();//如果出现异常，则进行回滚,其实写不写无所谓,反正不是自动提交</w:t>
+            </w:r>
+          </w:p>
+          <w:p>
+            <w:r>
+              <w:t xml:space="preserve">        }</w:t>
+            </w:r>
+          </w:p>
+          <w:p>
+            <w:r>
+              <w:t xml:space="preserve">        conn.close();</w:t>
+            </w:r>
+          </w:p>
+          <w:p>
+            <w:pPr>
+              <w:rPr>
+                <w:rFonts w:hint="eastAsia"/>
+              </w:rPr>
+            </w:pPr>
+            <w:r>
+              <w:t xml:space="preserve">    }</w:t>
+            </w:r>
+          </w:p>
+        </w:tc>
+      </w:tr>
+    </w:tbl>
+    <w:p>
+      <w:pPr>
+        <w:rPr>
+          <w:rFonts w:hint="eastAsia"/>
+          <w:color w:val="FF0000"/>
+        </w:rPr>
+      </w:pPr>
+      <w:r>
+        <w:rPr>
+          <w:rFonts w:hint="eastAsia"/>
+          <w:color w:val="FF0000"/>
+        </w:rPr>
+        <w:lastRenderedPageBreak/>
+        <w:t>不过以上的事务处理意义不大,一般由容器来进行处理</w:t>
+      </w:r>
       <w:bookmarkStart w:id="0" w:name="_GoBack"/>
       <w:bookmarkEnd w:id="0"/>
     </w:p>
@@ -601,11 +4439,103 @@
       </w:pPr>
     </w:lvl>
   </w:abstractNum>
+  <w:abstractNum w:abstractNumId="2" w15:restartNumberingAfterBreak="0">
+    <w:nsid w:val="15CD0526"/>
+    <w:multiLevelType w:val="hybridMultilevel"/>
+    <w:tmpl w:val="540E0948"/>
+    <w:lvl w:ilvl="0" w:tplc="BEC4ECCE">
+      <w:start w:val="1"/>
+      <w:numFmt w:val="decimal"/>
+      <w:lvlText w:val="%1）"/>
+      <w:lvlJc w:val="left"/>
+      <w:pPr>
+        <w:ind w:left="360" w:hanging="360"/>
+      </w:pPr>
+      <w:rPr>
+        <w:rFonts w:hint="default"/>
+      </w:rPr>
+    </w:lvl>
+    <w:lvl w:ilvl="1" w:tplc="04090019" w:tentative="1">
+      <w:start w:val="1"/>
+      <w:numFmt w:val="lowerLetter"/>
+      <w:lvlText w:val="%2)"/>
+      <w:lvlJc w:val="left"/>
+      <w:pPr>
+        <w:ind w:left="840" w:hanging="420"/>
+      </w:pPr>
+    </w:lvl>
+    <w:lvl w:ilvl="2" w:tplc="0409001B" w:tentative="1">
+      <w:start w:val="1"/>
+      <w:numFmt w:val="lowerRoman"/>
+      <w:lvlText w:val="%3."/>
+      <w:lvlJc w:val="right"/>
+      <w:pPr>
+        <w:ind w:left="1260" w:hanging="420"/>
+      </w:pPr>
+    </w:lvl>
+    <w:lvl w:ilvl="3" w:tplc="0409000F" w:tentative="1">
+      <w:start w:val="1"/>
+      <w:numFmt w:val="decimal"/>
+      <w:lvlText w:val="%4."/>
+      <w:lvlJc w:val="left"/>
+      <w:pPr>
+        <w:ind w:left="1680" w:hanging="420"/>
+      </w:pPr>
+    </w:lvl>
+    <w:lvl w:ilvl="4" w:tplc="04090019" w:tentative="1">
+      <w:start w:val="1"/>
+      <w:numFmt w:val="lowerLetter"/>
+      <w:lvlText w:val="%5)"/>
+      <w:lvlJc w:val="left"/>
+      <w:pPr>
+        <w:ind w:left="2100" w:hanging="420"/>
+      </w:pPr>
+    </w:lvl>
+    <w:lvl w:ilvl="5" w:tplc="0409001B" w:tentative="1">
+      <w:start w:val="1"/>
+      <w:numFmt w:val="lowerRoman"/>
+      <w:lvlText w:val="%6."/>
+      <w:lvlJc w:val="right"/>
+      <w:pPr>
+        <w:ind w:left="2520" w:hanging="420"/>
+      </w:pPr>
+    </w:lvl>
+    <w:lvl w:ilvl="6" w:tplc="0409000F" w:tentative="1">
+      <w:start w:val="1"/>
+      <w:numFmt w:val="decimal"/>
+      <w:lvlText w:val="%7."/>
+      <w:lvlJc w:val="left"/>
+      <w:pPr>
+        <w:ind w:left="2940" w:hanging="420"/>
+      </w:pPr>
+    </w:lvl>
+    <w:lvl w:ilvl="7" w:tplc="04090019" w:tentative="1">
+      <w:start w:val="1"/>
+      <w:numFmt w:val="lowerLetter"/>
+      <w:lvlText w:val="%8)"/>
+      <w:lvlJc w:val="left"/>
+      <w:pPr>
+        <w:ind w:left="3360" w:hanging="420"/>
+      </w:pPr>
+    </w:lvl>
+    <w:lvl w:ilvl="8" w:tplc="0409001B" w:tentative="1">
+      <w:start w:val="1"/>
+      <w:numFmt w:val="lowerRoman"/>
+      <w:lvlText w:val="%9."/>
+      <w:lvlJc w:val="right"/>
+      <w:pPr>
+        <w:ind w:left="3780" w:hanging="420"/>
+      </w:pPr>
+    </w:lvl>
+  </w:abstractNum>
   <w:num w:numId="1">
     <w:abstractNumId w:val="1"/>
   </w:num>
   <w:num w:numId="2">
     <w:abstractNumId w:val="0"/>
+  </w:num>
+  <w:num w:numId="3">
+    <w:abstractNumId w:val="2"/>
   </w:num>
 </w:numbering>
 </file>
@@ -1031,6 +4961,30 @@
       <w:szCs w:val="44"/>
     </w:rPr>
   </w:style>
+  <w:style w:type="paragraph" w:styleId="2">
+    <w:name w:val="heading 2"/>
+    <w:basedOn w:val="a"/>
+    <w:next w:val="a"/>
+    <w:link w:val="20"/>
+    <w:uiPriority w:val="9"/>
+    <w:semiHidden/>
+    <w:unhideWhenUsed/>
+    <w:qFormat/>
+    <w:rsid w:val="00745DBA"/>
+    <w:pPr>
+      <w:keepNext/>
+      <w:keepLines/>
+      <w:spacing w:before="260" w:after="260" w:line="416" w:lineRule="auto"/>
+      <w:outlineLvl w:val="1"/>
+    </w:pPr>
+    <w:rPr>
+      <w:rFonts w:asciiTheme="majorHAnsi" w:eastAsiaTheme="majorEastAsia" w:hAnsiTheme="majorHAnsi" w:cstheme="majorBidi"/>
+      <w:b/>
+      <w:bCs/>
+      <w:sz w:val="32"/>
+      <w:szCs w:val="32"/>
+    </w:rPr>
+  </w:style>
   <w:style w:type="character" w:default="1" w:styleId="a0">
     <w:name w:val="Default Paragraph Font"/>
     <w:uiPriority w:val="1"/>
@@ -1080,6 +5034,100 @@
       <w:kern w:val="44"/>
       <w:sz w:val="44"/>
       <w:szCs w:val="44"/>
+    </w:rPr>
+  </w:style>
+  <w:style w:type="character" w:customStyle="1" w:styleId="20">
+    <w:name w:val="标题 2 字符"/>
+    <w:basedOn w:val="a0"/>
+    <w:link w:val="2"/>
+    <w:uiPriority w:val="9"/>
+    <w:semiHidden/>
+    <w:rsid w:val="00745DBA"/>
+    <w:rPr>
+      <w:rFonts w:asciiTheme="majorHAnsi" w:eastAsiaTheme="majorEastAsia" w:hAnsiTheme="majorHAnsi" w:cstheme="majorBidi"/>
+      <w:b/>
+      <w:bCs/>
+      <w:sz w:val="32"/>
+      <w:szCs w:val="32"/>
+    </w:rPr>
+  </w:style>
+  <w:style w:type="table" w:styleId="a4">
+    <w:name w:val="Table Grid"/>
+    <w:basedOn w:val="a1"/>
+    <w:uiPriority w:val="39"/>
+    <w:rsid w:val="005447B4"/>
+    <w:tblPr>
+      <w:tblBorders>
+        <w:top w:val="single" w:sz="4" w:space="0" w:color="auto"/>
+        <w:left w:val="single" w:sz="4" w:space="0" w:color="auto"/>
+        <w:bottom w:val="single" w:sz="4" w:space="0" w:color="auto"/>
+        <w:right w:val="single" w:sz="4" w:space="0" w:color="auto"/>
+        <w:insideH w:val="single" w:sz="4" w:space="0" w:color="auto"/>
+        <w:insideV w:val="single" w:sz="4" w:space="0" w:color="auto"/>
+      </w:tblBorders>
+    </w:tblPr>
+  </w:style>
+  <w:style w:type="paragraph" w:styleId="HTML">
+    <w:name w:val="HTML Preformatted"/>
+    <w:basedOn w:val="a"/>
+    <w:link w:val="HTML0"/>
+    <w:uiPriority w:val="99"/>
+    <w:semiHidden/>
+    <w:unhideWhenUsed/>
+    <w:rsid w:val="00FE3CD2"/>
+    <w:pPr>
+      <w:widowControl/>
+      <w:tabs>
+        <w:tab w:val="left" w:pos="916"/>
+        <w:tab w:val="left" w:pos="1832"/>
+        <w:tab w:val="left" w:pos="2748"/>
+        <w:tab w:val="left" w:pos="3664"/>
+        <w:tab w:val="left" w:pos="4580"/>
+        <w:tab w:val="left" w:pos="5496"/>
+        <w:tab w:val="left" w:pos="6412"/>
+        <w:tab w:val="left" w:pos="7328"/>
+        <w:tab w:val="left" w:pos="8244"/>
+        <w:tab w:val="left" w:pos="9160"/>
+        <w:tab w:val="left" w:pos="10076"/>
+        <w:tab w:val="left" w:pos="10992"/>
+        <w:tab w:val="left" w:pos="11908"/>
+        <w:tab w:val="left" w:pos="12824"/>
+        <w:tab w:val="left" w:pos="13740"/>
+        <w:tab w:val="left" w:pos="14656"/>
+      </w:tabs>
+      <w:jc w:val="left"/>
+    </w:pPr>
+    <w:rPr>
+      <w:rFonts w:ascii="宋体" w:eastAsia="宋体" w:hAnsi="宋体" w:cs="宋体"/>
+      <w:kern w:val="0"/>
+      <w:sz w:val="24"/>
+      <w:szCs w:val="24"/>
+    </w:rPr>
+  </w:style>
+  <w:style w:type="character" w:customStyle="1" w:styleId="HTML0">
+    <w:name w:val="HTML 预设格式 字符"/>
+    <w:basedOn w:val="a0"/>
+    <w:link w:val="HTML"/>
+    <w:uiPriority w:val="99"/>
+    <w:semiHidden/>
+    <w:rsid w:val="00FE3CD2"/>
+    <w:rPr>
+      <w:rFonts w:ascii="宋体" w:eastAsia="宋体" w:hAnsi="宋体" w:cs="宋体"/>
+      <w:kern w:val="0"/>
+      <w:sz w:val="24"/>
+      <w:szCs w:val="24"/>
+    </w:rPr>
+  </w:style>
+  <w:style w:type="character" w:styleId="a5">
+    <w:name w:val="Hyperlink"/>
+    <w:basedOn w:val="a0"/>
+    <w:uiPriority w:val="99"/>
+    <w:semiHidden/>
+    <w:unhideWhenUsed/>
+    <w:rsid w:val="00FE3CD2"/>
+    <w:rPr>
+      <w:color w:val="0000FF"/>
+      <w:u w:val="single"/>
     </w:rPr>
   </w:style>
 </w:styles>

--- a/JDBC.docx
+++ b/JDBC.docx
@@ -536,234 +536,480 @@
           <w:rFonts w:hint="eastAsia"/>
         </w:rPr>
         <w:lastRenderedPageBreak/>
-        <w:t>取得</w:t>
-      </w:r>
-      <w:r>
-        <w:rPr>
-          <w:rFonts w:hint="eastAsia"/>
-        </w:rPr>
-        <w:t>数据库操作</w:t>
-      </w:r>
-      <w:r>
-        <w:rPr>
-          <w:rFonts w:hint="eastAsia"/>
-        </w:rPr>
-        <w:t>对象</w:t>
-      </w:r>
-      <w:r>
-        <w:rPr>
-          <w:rFonts w:hint="eastAsia"/>
-          <w:color w:val="FF0000"/>
+        <w:t>创建Statement接口对象:</w:t>
+      </w:r>
+      <w:r>
+        <w:t xml:space="preserve">public </w:t>
+      </w:r>
+      <w:r>
+        <w:rPr>
+          <w:color w:val="FF0000"/>
+        </w:rPr>
+        <w:t>Statement createStatement()</w:t>
+      </w:r>
+      <w:r>
+        <w:rPr>
+          <w:color w:val="FF0000"/>
+        </w:rPr>
+        <w:t xml:space="preserve"> </w:t>
+      </w:r>
+      <w:r>
+        <w:t>throws SQLException</w:t>
+      </w:r>
+    </w:p>
+    <w:p>
+      <w:r>
+        <w:rPr>
+          <w:rFonts w:hint="eastAsia"/>
+        </w:rPr>
+        <w:t>创建</w:t>
+      </w:r>
+      <w:r>
+        <w:t xml:space="preserve">PreparedStatement </w:t>
+      </w:r>
+      <w:r>
+        <w:rPr>
+          <w:rFonts w:hint="eastAsia"/>
+        </w:rPr>
+        <w:t>接口对象:</w:t>
+      </w:r>
+      <w:r>
+        <w:t>PreparedStatement prepareStatement(String sql)</w:t>
+      </w:r>
+    </w:p>
+    <w:p>
+      <w:r>
+        <w:rPr>
+          <w:rFonts w:hint="eastAsia"/>
+        </w:rPr>
+        <w:t>创建</w:t>
+      </w:r>
+      <w:r>
+        <w:t xml:space="preserve">CallableStatement </w:t>
+      </w:r>
+      <w:r>
+        <w:rPr>
+          <w:rFonts w:hint="eastAsia"/>
+        </w:rPr>
+        <w:t>接口对象:</w:t>
+      </w:r>
+      <w:r>
+        <w:t>CallableStatement prepareCall(String sql)</w:t>
+      </w:r>
+      <w:r>
+        <w:t xml:space="preserve"> </w:t>
+      </w:r>
+    </w:p>
+    <w:p/>
+    <w:p/>
+    <w:p>
+      <w:pPr>
+        <w:rPr>
+          <w:b/>
+        </w:rPr>
+      </w:pPr>
+      <w:r>
+        <w:rPr>
+          <w:rFonts w:hint="eastAsia"/>
+          <w:b/>
+        </w:rPr>
+        <w:t>Statement接口中</w:t>
+      </w:r>
+      <w:r>
+        <w:rPr>
+          <w:rFonts w:hint="eastAsia"/>
+          <w:b/>
         </w:rPr>
         <w:t>:</w:t>
       </w:r>
+    </w:p>
+    <w:p>
+      <w:pPr>
+        <w:rPr>
+          <w:b/>
+        </w:rPr>
+      </w:pPr>
+      <w:r>
+        <w:rPr>
+          <w:rFonts w:hint="eastAsia"/>
+          <w:b/>
+        </w:rPr>
+        <w:t>这个接口用于执行</w:t>
+      </w:r>
+      <w:r>
+        <w:rPr>
+          <w:rFonts w:hint="eastAsia"/>
+          <w:b/>
+          <w:color w:val="FF0000"/>
+        </w:rPr>
+        <w:t>静态</w:t>
+      </w:r>
+      <w:r>
+        <w:rPr>
+          <w:b/>
+          <w:color w:val="FF0000"/>
+        </w:rPr>
+        <w:t>SQL</w:t>
+      </w:r>
+      <w:r>
+        <w:rPr>
+          <w:rFonts w:hint="eastAsia"/>
+          <w:b/>
+        </w:rPr>
+        <w:t>语句</w:t>
+      </w:r>
+    </w:p>
+    <w:p>
+      <w:r>
+        <w:rPr>
+          <w:rFonts w:hint="eastAsia"/>
+          <w:b/>
+        </w:rPr>
+        <w:t>数据更新:</w:t>
+      </w:r>
       <w:r>
         <w:t xml:space="preserve"> </w:t>
       </w:r>
       <w:r>
+        <w:rPr>
+          <w:color w:val="FF0000"/>
+        </w:rPr>
         <w:t xml:space="preserve">public </w:t>
       </w:r>
       <w:r>
         <w:rPr>
           <w:color w:val="FF0000"/>
         </w:rPr>
-        <w:t>Statement createStatement()</w:t>
-      </w:r>
-      <w:r>
-        <w:rPr>
-          <w:color w:val="FF0000"/>
+        <w:t>int executeUpdate(String sql)</w:t>
+      </w:r>
+      <w:r>
+        <w:rPr>
+          <w:rFonts w:hint="eastAsia"/>
         </w:rPr>
         <w:t xml:space="preserve"> </w:t>
       </w:r>
       <w:r>
         <w:t>throws SQLException</w:t>
       </w:r>
-    </w:p>
-    <w:p/>
-    <w:p>
-      <w:pPr>
-        <w:rPr>
+      <w:r>
+        <w:t xml:space="preserve"> //</w:t>
+      </w:r>
+      <w:r>
+        <w:rPr>
+          <w:rFonts w:hint="eastAsia"/>
+        </w:rPr>
+        <w:t>返回更新的行数</w:t>
+      </w:r>
+    </w:p>
+    <w:p>
+      <w:r>
+        <w:rPr>
+          <w:rFonts w:hint="eastAsia"/>
           <w:b/>
         </w:rPr>
-      </w:pPr>
-      <w:r>
-        <w:rPr>
-          <w:rFonts w:hint="eastAsia"/>
+        <w:t>数据查询:</w:t>
+      </w:r>
+      <w:r>
+        <w:rPr>
+          <w:color w:val="FF0000"/>
+        </w:rPr>
+        <w:t>ResultSet executeQuery(String sql)</w:t>
+      </w:r>
+      <w:r>
+        <w:t xml:space="preserve"> throws SQLException</w:t>
+      </w:r>
+      <w:r>
+        <w:t xml:space="preserve"> </w:t>
+      </w:r>
+      <w:r>
+        <w:rPr>
+          <w:rFonts w:hint="eastAsia"/>
+        </w:rPr>
+        <w:t>//返回的类型和Set无关</w:t>
+      </w:r>
+    </w:p>
+    <w:p>
+      <w:pPr>
+        <w:rPr>
           <w:b/>
         </w:rPr>
-        <w:t>Statement接口中</w:t>
-      </w:r>
-      <w:r>
-        <w:rPr>
-          <w:rFonts w:hint="eastAsia"/>
+      </w:pPr>
+    </w:p>
+    <w:p>
+      <w:pPr>
+        <w:rPr>
           <w:b/>
         </w:rPr>
-        <w:t>:</w:t>
-      </w:r>
-    </w:p>
-    <w:p>
-      <w:r>
-        <w:rPr>
-          <w:rFonts w:hint="eastAsia"/>
+      </w:pPr>
+    </w:p>
+    <w:p>
+      <w:pPr>
+        <w:rPr>
           <w:b/>
         </w:rPr>
-        <w:t>数据更新:</w:t>
-      </w:r>
-      <w:r>
+      </w:pPr>
+      <w:r>
+        <w:rPr>
+          <w:rFonts w:hint="eastAsia"/>
+          <w:b/>
+        </w:rPr>
+        <w:t>Result</w:t>
+      </w:r>
+      <w:r>
+        <w:rPr>
+          <w:b/>
+        </w:rPr>
+        <w:t>Set</w:t>
+      </w:r>
+      <w:r>
+        <w:rPr>
+          <w:rFonts w:hint="eastAsia"/>
+          <w:b/>
+        </w:rPr>
+        <w:t>接口中</w:t>
+      </w:r>
+      <w:r>
+        <w:rPr>
+          <w:b/>
+        </w:rPr>
+        <w:t>:(</w:t>
+      </w:r>
+      <w:r>
+        <w:rPr>
+          <w:rFonts w:hint="eastAsia"/>
+          <w:b/>
+        </w:rPr>
+        <w:t>注意基本不可能使用这个接口,用pre</w:t>
+      </w:r>
+      <w:r>
+        <w:rPr>
+          <w:b/>
+        </w:rPr>
+        <w:t>paredStatement</w:t>
+      </w:r>
+      <w:r>
+        <w:rPr>
+          <w:rFonts w:hint="eastAsia"/>
+          <w:b/>
+        </w:rPr>
+        <w:t>接口</w:t>
+      </w:r>
+      <w:r>
+        <w:rPr>
+          <w:rFonts w:hint="eastAsia"/>
+          <w:b/>
+        </w:rPr>
+        <w:t>)</w:t>
+      </w:r>
+    </w:p>
+    <w:p>
+      <w:pPr>
+        <w:rPr>
+          <w:color w:val="FF0000"/>
+        </w:rPr>
+      </w:pPr>
+      <w:r>
+        <w:rPr>
+          <w:rFonts w:hint="eastAsia"/>
+          <w:b/>
+          <w:color w:val="FF0000"/>
+        </w:rPr>
+        <w:t>向下移动指针</w:t>
+      </w:r>
+      <w:r>
+        <w:rPr>
+          <w:rFonts w:hint="eastAsia"/>
+          <w:b/>
+        </w:rPr>
+        <w:t>,并判断是否有数据行:</w:t>
+      </w:r>
+      <w:r>
+        <w:rPr>
+          <w:color w:val="FF0000"/>
+        </w:rPr>
         <w:t xml:space="preserve"> </w:t>
       </w:r>
       <w:r>
         <w:rPr>
           <w:color w:val="FF0000"/>
         </w:rPr>
-        <w:t xml:space="preserve">public </w:t>
-      </w:r>
-      <w:r>
-        <w:rPr>
-          <w:color w:val="FF0000"/>
-        </w:rPr>
-        <w:t>int executeUpdate(String sql)</w:t>
-      </w:r>
-      <w:r>
-        <w:rPr>
-          <w:rFonts w:hint="eastAsia"/>
+        <w:t>public boolean next()</w:t>
+      </w:r>
+      <w:r>
+        <w:rPr>
+          <w:rFonts w:hint="eastAsia"/>
+          <w:color w:val="FF0000"/>
         </w:rPr>
         <w:t xml:space="preserve"> </w:t>
       </w:r>
       <w:r>
+        <w:rPr>
+          <w:color w:val="FF0000"/>
+        </w:rPr>
         <w:t>throws SQLException</w:t>
       </w:r>
-      <w:r>
-        <w:t xml:space="preserve"> //</w:t>
-      </w:r>
-      <w:r>
-        <w:rPr>
-          <w:rFonts w:hint="eastAsia"/>
-        </w:rPr>
-        <w:t>返回更新的行数</w:t>
-      </w:r>
-    </w:p>
-    <w:p>
+    </w:p>
+    <w:p>
+      <w:pPr>
+        <w:rPr>
+          <w:color w:val="FF0000"/>
+        </w:rPr>
+      </w:pPr>
+      <w:r>
+        <w:rPr>
+          <w:rFonts w:hint="eastAsia"/>
+          <w:color w:val="FF0000"/>
+        </w:rPr>
+        <w:t>注意:移动完指针后就可以取出数据了</w:t>
+      </w:r>
+    </w:p>
+    <w:p>
+      <w:pPr>
+        <w:rPr>
+          <w:color w:val="FF0000"/>
+        </w:rPr>
+      </w:pPr>
       <w:r>
         <w:rPr>
           <w:rFonts w:hint="eastAsia"/>
           <w:b/>
         </w:rPr>
-        <w:t>数据查询:</w:t>
-      </w:r>
-      <w:r>
-        <w:rPr>
-          <w:color w:val="FF0000"/>
-        </w:rPr>
-        <w:t>ResultSet executeQuery(String sql)</w:t>
-      </w:r>
-      <w:r>
-        <w:t xml:space="preserve"> throws SQLException</w:t>
-      </w:r>
-      <w:r>
+        <w:t>取出数据列的内容</w:t>
+      </w:r>
+      <w:r>
+        <w:rPr>
+          <w:rFonts w:hint="eastAsia"/>
+          <w:color w:val="FF0000"/>
+        </w:rPr>
+        <w:t>:getInt(</w:t>
+      </w:r>
+      <w:r>
+        <w:rPr>
+          <w:rFonts w:hint="eastAsia"/>
+          <w:color w:val="FF0000"/>
+        </w:rPr>
+        <w:t>字段名</w:t>
+      </w:r>
+      <w:r>
+        <w:rPr>
+          <w:rFonts w:hint="eastAsia"/>
+          <w:color w:val="FF0000"/>
+        </w:rPr>
+        <w:t>),getDouble(</w:t>
+      </w:r>
+      <w:r>
+        <w:rPr>
+          <w:rFonts w:hint="eastAsia"/>
+          <w:color w:val="FF0000"/>
+        </w:rPr>
+        <w:t>字段名</w:t>
+      </w:r>
+      <w:r>
+        <w:rPr>
+          <w:rFonts w:hint="eastAsia"/>
+          <w:color w:val="FF0000"/>
+        </w:rPr>
+        <w:t>),get</w:t>
+      </w:r>
+      <w:r>
+        <w:rPr>
+          <w:color w:val="FF0000"/>
+        </w:rPr>
+        <w:t>String(</w:t>
+      </w:r>
+      <w:r>
+        <w:rPr>
+          <w:rFonts w:hint="eastAsia"/>
+          <w:color w:val="FF0000"/>
+        </w:rPr>
+        <w:t>字段名</w:t>
+      </w:r>
+      <w:r>
+        <w:rPr>
+          <w:color w:val="FF0000"/>
+        </w:rPr>
+        <w:t>),getDate(</w:t>
+      </w:r>
+      <w:r>
+        <w:rPr>
+          <w:rFonts w:hint="eastAsia"/>
+          <w:color w:val="FF0000"/>
+        </w:rPr>
+        <w:t>字段名</w:t>
+      </w:r>
+      <w:r>
+        <w:rPr>
+          <w:color w:val="FF0000"/>
+        </w:rPr>
+        <w:t>)</w:t>
+      </w:r>
+      <w:r>
+        <w:rPr>
+          <w:rFonts w:hint="eastAsia"/>
+          <w:color w:val="FF0000"/>
+        </w:rPr>
+        <w:t>,</w:t>
+      </w:r>
+      <w:r>
+        <w:rPr>
+          <w:color w:val="FF0000"/>
+        </w:rPr>
         <w:t xml:space="preserve"> </w:t>
       </w:r>
       <w:r>
         <w:rPr>
           <w:rFonts w:hint="eastAsia"/>
-        </w:rPr>
-        <w:t>//返回的类型和Set无关</w:t>
-      </w:r>
-    </w:p>
-    <w:p>
-      <w:pPr>
-        <w:rPr>
-          <w:b/>
-        </w:rPr>
-      </w:pPr>
-    </w:p>
-    <w:p>
-      <w:pPr>
-        <w:rPr>
-          <w:b/>
-        </w:rPr>
-      </w:pPr>
-    </w:p>
-    <w:p>
-      <w:pPr>
-        <w:rPr>
-          <w:b/>
-        </w:rPr>
-      </w:pPr>
-      <w:r>
-        <w:rPr>
-          <w:rFonts w:hint="eastAsia"/>
-          <w:b/>
-        </w:rPr>
-        <w:t>Result</w:t>
-      </w:r>
-      <w:r>
-        <w:rPr>
-          <w:b/>
-        </w:rPr>
-        <w:t>Set</w:t>
-      </w:r>
-      <w:r>
-        <w:rPr>
-          <w:rFonts w:hint="eastAsia"/>
-          <w:b/>
-        </w:rPr>
-        <w:t>接口中</w:t>
-      </w:r>
-      <w:r>
-        <w:rPr>
-          <w:b/>
-        </w:rPr>
-        <w:t>:(</w:t>
-      </w:r>
-      <w:r>
-        <w:rPr>
-          <w:rFonts w:hint="eastAsia"/>
-          <w:b/>
-        </w:rPr>
-        <w:t>注意基本不可能使用这个接口,用pre</w:t>
-      </w:r>
-      <w:r>
-        <w:rPr>
-          <w:b/>
-        </w:rPr>
-        <w:t>paredStatement</w:t>
-      </w:r>
-      <w:r>
-        <w:rPr>
-          <w:rFonts w:hint="eastAsia"/>
-          <w:b/>
-        </w:rPr>
-        <w:t>接口</w:t>
-      </w:r>
-      <w:r>
-        <w:rPr>
-          <w:rFonts w:hint="eastAsia"/>
-          <w:b/>
-        </w:rPr>
-        <w:t>)</w:t>
-      </w:r>
-    </w:p>
-    <w:p>
-      <w:pPr>
-        <w:rPr>
-          <w:color w:val="FF0000"/>
-        </w:rPr>
-      </w:pPr>
-      <w:r>
-        <w:rPr>
-          <w:rFonts w:hint="eastAsia"/>
-          <w:b/>
-          <w:color w:val="FF0000"/>
-        </w:rPr>
-        <w:t>向下移动指针</w:t>
-      </w:r>
-      <w:r>
-        <w:rPr>
-          <w:rFonts w:hint="eastAsia"/>
-          <w:b/>
-        </w:rPr>
-        <w:t>,并判断是否有数据行:</w:t>
+          <w:color w:val="FF0000"/>
+        </w:rPr>
+        <w:t>getObject(</w:t>
+      </w:r>
+      <w:r>
+        <w:rPr>
+          <w:color w:val="FF0000"/>
+        </w:rPr>
+        <w:t>int columnmIndex)</w:t>
+      </w:r>
+    </w:p>
+    <w:p>
+      <w:pPr>
+        <w:rPr>
+          <w:color w:val="FF0000"/>
+        </w:rPr>
+      </w:pPr>
+      <w:r>
+        <w:rPr>
+          <w:rFonts w:hint="eastAsia"/>
+          <w:color w:val="FF0000"/>
+        </w:rPr>
+        <w:t>注意:getXXX方法</w:t>
+      </w:r>
+      <w:r>
+        <w:rPr>
+          <w:rFonts w:hint="eastAsia"/>
+          <w:color w:val="FF0000"/>
+        </w:rPr>
+        <w:t>被</w:t>
+      </w:r>
+      <w:r>
+        <w:rPr>
+          <w:rFonts w:hint="eastAsia"/>
+          <w:color w:val="FF0000"/>
+        </w:rPr>
+        <w:t>重载了,有两种参数,第一:字段名,</w:t>
+      </w:r>
+      <w:r>
+        <w:rPr>
+          <w:rFonts w:hint="eastAsia"/>
+          <w:color w:val="FF0000"/>
+        </w:rPr>
+        <w:t>不区分大小写</w:t>
+      </w:r>
+      <w:r>
+        <w:rPr>
+          <w:rFonts w:hint="eastAsia"/>
+          <w:color w:val="FF0000"/>
+        </w:rPr>
+        <w:t>第二:</w:t>
       </w:r>
       <w:r>
         <w:rPr>
@@ -773,117 +1019,23 @@
       </w:r>
       <w:r>
         <w:rPr>
-          <w:color w:val="FF0000"/>
-        </w:rPr>
-        <w:t>public boolean next()</w:t>
-      </w:r>
-      <w:r>
-        <w:rPr>
-          <w:rFonts w:hint="eastAsia"/>
-          <w:color w:val="FF0000"/>
-        </w:rPr>
-        <w:t xml:space="preserve"> </w:t>
-      </w:r>
-      <w:r>
-        <w:rPr>
-          <w:color w:val="FF0000"/>
-        </w:rPr>
-        <w:t>throws SQLException</w:t>
-      </w:r>
-    </w:p>
-    <w:p>
-      <w:pPr>
-        <w:rPr>
-          <w:color w:val="FF0000"/>
-        </w:rPr>
-      </w:pPr>
-      <w:r>
-        <w:rPr>
-          <w:rFonts w:hint="eastAsia"/>
-          <w:color w:val="FF0000"/>
-        </w:rPr>
-        <w:t>注意:移动完指针后就可以取出数据了</w:t>
-      </w:r>
-    </w:p>
-    <w:p>
-      <w:pPr>
-        <w:rPr>
-          <w:color w:val="FF0000"/>
-        </w:rPr>
-      </w:pPr>
-      <w:r>
-        <w:rPr>
-          <w:rFonts w:hint="eastAsia"/>
-          <w:b/>
-        </w:rPr>
-        <w:t>取出数据列的内容</w:t>
-      </w:r>
-      <w:r>
-        <w:rPr>
-          <w:rFonts w:hint="eastAsia"/>
-          <w:color w:val="FF0000"/>
-        </w:rPr>
-        <w:t>:getInt(</w:t>
-      </w:r>
-      <w:r>
-        <w:rPr>
-          <w:rFonts w:hint="eastAsia"/>
-          <w:color w:val="FF0000"/>
-        </w:rPr>
-        <w:t>字段名</w:t>
-      </w:r>
-      <w:r>
-        <w:rPr>
-          <w:rFonts w:hint="eastAsia"/>
-          <w:color w:val="FF0000"/>
-        </w:rPr>
-        <w:t>),getDouble(</w:t>
-      </w:r>
-      <w:r>
-        <w:rPr>
-          <w:rFonts w:hint="eastAsia"/>
-          <w:color w:val="FF0000"/>
-        </w:rPr>
-        <w:t>字段名</w:t>
-      </w:r>
-      <w:r>
-        <w:rPr>
-          <w:rFonts w:hint="eastAsia"/>
-          <w:color w:val="FF0000"/>
-        </w:rPr>
-        <w:t>),get</w:t>
-      </w:r>
-      <w:r>
-        <w:rPr>
-          <w:color w:val="FF0000"/>
-        </w:rPr>
-        <w:t>String(</w:t>
-      </w:r>
-      <w:r>
-        <w:rPr>
-          <w:rFonts w:hint="eastAsia"/>
-          <w:color w:val="FF0000"/>
-        </w:rPr>
-        <w:t>字段名</w:t>
-      </w:r>
-      <w:r>
-        <w:rPr>
-          <w:color w:val="FF0000"/>
-        </w:rPr>
-        <w:t>),getDate(</w:t>
-      </w:r>
-      <w:r>
-        <w:rPr>
-          <w:rFonts w:hint="eastAsia"/>
-          <w:color w:val="FF0000"/>
-        </w:rPr>
-        <w:t>字段名</w:t>
-      </w:r>
-      <w:r>
-        <w:rPr>
-          <w:color w:val="FF0000"/>
-        </w:rPr>
-        <w:t>)</w:t>
+          <w:rFonts w:hint="eastAsia"/>
+          <w:color w:val="FF0000"/>
+        </w:rPr>
+        <w:t>索引(从1开始)</w:t>
+      </w:r>
+      <w:r>
+        <w:rPr>
+          <w:color w:val="FF0000"/>
+        </w:rPr>
+        <w:t>,</w:t>
+      </w:r>
+      <w:r>
+        <w:rPr>
+          <w:rFonts w:hint="eastAsia"/>
+          <w:color w:val="FF0000"/>
+        </w:rPr>
+        <w:t>不过建议使用字段名</w:t>
       </w:r>
     </w:p>
     <w:p/>
@@ -1051,6 +1203,7 @@
           </w:p>
           <w:p>
             <w:r>
+              <w:lastRenderedPageBreak/>
               <w:t xml:space="preserve">    private static final String USER = "lw";</w:t>
             </w:r>
           </w:p>
@@ -1082,7 +1235,6 @@
           </w:p>
           <w:p>
             <w:r>
-              <w:lastRenderedPageBreak/>
               <w:t xml:space="preserve">        Connection conn = DriverManager.getConnection(DBURL, USER,PASSWORD);</w:t>
             </w:r>
           </w:p>
@@ -1196,7 +1348,39 @@
           </w:p>
           <w:p>
             <w:r>
-              <w:t xml:space="preserve">        //第四部:关闭数据库</w:t>
+              <w:t xml:space="preserve">        //第四部:</w:t>
+            </w:r>
+            <w:r>
+              <w:rPr>
+                <w:rFonts w:hint="eastAsia"/>
+              </w:rPr>
+              <w:t>关闭资源,后打开的先关闭</w:t>
+            </w:r>
+          </w:p>
+          <w:p>
+            <w:pPr>
+              <w:rPr>
+                <w:color w:val="FF0000"/>
+              </w:rPr>
+            </w:pPr>
+            <w:r>
+              <w:rPr>
+                <w:rFonts w:hint="eastAsia"/>
+              </w:rPr>
+              <w:t xml:space="preserve">       </w:t>
+            </w:r>
+            <w:r>
+              <w:rPr>
+                <w:rFonts w:hint="eastAsia"/>
+                <w:color w:val="FF0000"/>
+              </w:rPr>
+              <w:t xml:space="preserve"> </w:t>
+            </w:r>
+            <w:r>
+              <w:rPr>
+                <w:color w:val="FF0000"/>
+              </w:rPr>
+              <w:t>stmt.close();//</w:t>
             </w:r>
           </w:p>
           <w:p>
@@ -2750,6 +2934,7 @@
           </w:p>
           <w:p>
             <w:r>
+              <w:lastRenderedPageBreak/>
               <w:t>}</w:t>
             </w:r>
           </w:p>
@@ -2768,6 +2953,7 @@
           <w:rFonts w:hint="eastAsia"/>
           <w:b/>
         </w:rPr>
+        <w:lastRenderedPageBreak/>
         <w:t>问题:</w:t>
       </w:r>
     </w:p>
@@ -2841,7 +3027,6 @@
     </w:p>
     <w:p>
       <w:pPr>
-        <w:ind w:firstLineChars="100" w:firstLine="240"/>
         <w:rPr>
           <w:b/>
           <w:color w:val="FF0000"/>
@@ -2849,17 +3034,16 @@
           <w:szCs w:val="24"/>
         </w:rPr>
       </w:pPr>
-      <w:r>
-        <w:rPr>
-          <w:rFonts w:hint="eastAsia"/>
+    </w:p>
+    <w:p>
+      <w:pPr>
+        <w:rPr>
           <w:b/>
           <w:color w:val="FF0000"/>
           <w:sz w:val="24"/>
           <w:szCs w:val="24"/>
         </w:rPr>
-        <w:lastRenderedPageBreak/>
-        <w:t>而PreparedStatement和Statement不同在于前者是执行一条具有特殊占位标记的SQL语句</w:t>
-      </w:r>
+      </w:pPr>
       <w:r>
         <w:rPr>
           <w:rFonts w:hint="eastAsia"/>
@@ -2868,42 +3052,190 @@
           <w:sz w:val="24"/>
           <w:szCs w:val="24"/>
         </w:rPr>
-        <w:t>,并且可以动态的设置所需要的数据</w:t>
-      </w:r>
-    </w:p>
-    <w:p>
-      <w:pPr>
-        <w:ind w:firstLineChars="100" w:firstLine="240"/>
-        <w:rPr>
+        <w:t>PreparedStatement</w:t>
+      </w:r>
+      <w:r>
+        <w:rPr>
+          <w:rFonts w:hint="eastAsia"/>
           <w:b/>
           <w:color w:val="FF0000"/>
           <w:sz w:val="24"/>
           <w:szCs w:val="24"/>
         </w:rPr>
-      </w:pPr>
-    </w:p>
-    <w:p>
-      <w:r>
-        <w:rPr>
-          <w:rFonts w:hint="eastAsia"/>
+        <w:t>是执行预编译的SQL语句</w:t>
+      </w:r>
+      <w:r>
+        <w:rPr>
+          <w:b/>
+          <w:color w:val="FF0000"/>
+          <w:sz w:val="24"/>
+          <w:szCs w:val="24"/>
+        </w:rPr>
+        <w:t xml:space="preserve"> </w:t>
+      </w:r>
+    </w:p>
+    <w:p>
+      <w:pPr>
+        <w:rPr>
+          <w:b/>
+          <w:color w:val="FF0000"/>
+          <w:sz w:val="24"/>
+          <w:szCs w:val="24"/>
+        </w:rPr>
+      </w:pPr>
+      <w:r>
+        <w:rPr>
+          <w:rFonts w:hint="eastAsia"/>
+          <w:b/>
+          <w:color w:val="FF0000"/>
+          <w:sz w:val="24"/>
+          <w:szCs w:val="24"/>
+        </w:rPr>
+        <w:t>注意:</w:t>
+      </w:r>
+    </w:p>
+    <w:p>
+      <w:pPr>
+        <w:pStyle w:val="a3"/>
+        <w:numPr>
+          <w:ilvl w:val="0"/>
+          <w:numId w:val="4"/>
+        </w:numPr>
+        <w:ind w:firstLineChars="0"/>
+        <w:rPr>
+          <w:b/>
+          <w:color w:val="FF0000"/>
+          <w:sz w:val="24"/>
+          <w:szCs w:val="24"/>
+        </w:rPr>
+      </w:pPr>
+      <w:r>
+        <w:rPr>
+          <w:rFonts w:hint="eastAsia"/>
+          <w:b/>
+          <w:color w:val="FF0000"/>
+          <w:sz w:val="24"/>
+          <w:szCs w:val="24"/>
+        </w:rPr>
+        <w:t>能防止SQL注入</w:t>
+      </w:r>
+    </w:p>
+    <w:p>
+      <w:pPr>
+        <w:pStyle w:val="a3"/>
+        <w:numPr>
+          <w:ilvl w:val="0"/>
+          <w:numId w:val="4"/>
+        </w:numPr>
+        <w:ind w:firstLineChars="0"/>
+        <w:rPr>
+          <w:b/>
+          <w:color w:val="FF0000"/>
+          <w:sz w:val="24"/>
+          <w:szCs w:val="24"/>
+        </w:rPr>
+      </w:pPr>
+      <w:r>
+        <w:rPr>
+          <w:rFonts w:hint="eastAsia"/>
+          <w:b/>
+          <w:color w:val="FF0000"/>
+          <w:sz w:val="24"/>
+          <w:szCs w:val="24"/>
+        </w:rPr>
+        <w:t>PreparedStatement可以利用数据库的缓冲</w:t>
+      </w:r>
+      <w:r>
+        <w:rPr>
+          <w:rFonts w:hint="eastAsia"/>
+          <w:b/>
+          <w:color w:val="FF0000"/>
+          <w:sz w:val="24"/>
+          <w:szCs w:val="24"/>
+        </w:rPr>
+        <w:t>,而Statement不行,</w:t>
+      </w:r>
+      <w:r>
+        <w:rPr>
+          <w:rFonts w:hint="eastAsia"/>
+          <w:b/>
+          <w:color w:val="FF0000"/>
+          <w:sz w:val="24"/>
+          <w:szCs w:val="24"/>
+        </w:rPr>
+        <w:t>理论</w:t>
+      </w:r>
+      <w:r>
+        <w:rPr>
+          <w:rFonts w:hint="eastAsia"/>
+          <w:b/>
+          <w:color w:val="FF0000"/>
+          <w:sz w:val="24"/>
+          <w:szCs w:val="24"/>
+        </w:rPr>
+        <w:t>前者效率高</w:t>
+      </w:r>
+      <w:r>
+        <w:rPr>
+          <w:rFonts w:hint="eastAsia"/>
+          <w:b/>
+          <w:color w:val="FF0000"/>
+          <w:sz w:val="24"/>
+          <w:szCs w:val="24"/>
+        </w:rPr>
+        <w:t>(</w:t>
+      </w:r>
+      <w:r>
+        <w:rPr>
+          <w:b/>
+          <w:color w:val="FF0000"/>
+          <w:sz w:val="24"/>
+          <w:szCs w:val="24"/>
+        </w:rPr>
+        <w:t>mysql</w:t>
+      </w:r>
+      <w:r>
+        <w:rPr>
+          <w:rFonts w:hint="eastAsia"/>
+          <w:b/>
+          <w:color w:val="FF0000"/>
+          <w:sz w:val="24"/>
+          <w:szCs w:val="24"/>
+        </w:rPr>
+        <w:t>没有sql缓冲功能,oracle有,sqlserver有)</w:t>
+      </w:r>
+    </w:p>
+    <w:p>
+      <w:r>
+        <w:rPr>
+          <w:rFonts w:hint="eastAsia"/>
+          <w:color w:val="FF0000"/>
         </w:rPr>
         <w:t>Pre</w:t>
       </w:r>
       <w:r>
+        <w:rPr>
+          <w:color w:val="FF0000"/>
+        </w:rPr>
         <w:t>paredStatement</w:t>
       </w:r>
       <w:r>
         <w:rPr>
           <w:rFonts w:hint="eastAsia"/>
+          <w:color w:val="FF0000"/>
         </w:rPr>
         <w:t>是</w:t>
       </w:r>
       <w:r>
+        <w:rPr>
+          <w:color w:val="FF0000"/>
+        </w:rPr>
         <w:t>Statement</w:t>
       </w:r>
       <w:r>
         <w:rPr>
           <w:rFonts w:hint="eastAsia"/>
+          <w:color w:val="FF0000"/>
         </w:rPr>
         <w:t>的子接口</w:t>
       </w:r>
@@ -3150,6 +3482,7 @@
               </w:rPr>
             </w:pPr>
             <w:r>
+              <w:lastRenderedPageBreak/>
               <w:t xml:space="preserve">       </w:t>
             </w:r>
             <w:r>
@@ -3342,7 +3675,6 @@
         <w:rPr>
           <w:rFonts w:hint="eastAsia"/>
         </w:rPr>
-        <w:lastRenderedPageBreak/>
         <w:t>范例:查询全部数据</w:t>
       </w:r>
       <w:r>
@@ -3520,52 +3852,20 @@
     <w:p>
       <w:pPr>
         <w:pStyle w:val="1"/>
-      </w:pPr>
-      <w:r>
-        <w:rPr>
-          <w:rFonts w:hint="eastAsia"/>
-        </w:rPr>
-        <w:t>4</w:t>
-      </w:r>
-      <w:r>
-        <w:t>.</w:t>
-      </w:r>
-      <w:r>
-        <w:rPr>
-          <w:rFonts w:hint="eastAsia"/>
-        </w:rPr>
-        <w:t>批处理和事务处理</w:t>
-      </w:r>
-    </w:p>
-    <w:p>
-      <w:r>
-        <w:rPr>
-          <w:rFonts w:hint="eastAsia"/>
-        </w:rPr>
-        <w:t>批处理指的是一次性向数据库之中发出多条操作命令一起执行</w:t>
-      </w:r>
-      <w:r>
-        <w:rPr>
-          <w:rFonts w:hint="eastAsia"/>
-        </w:rPr>
-        <w:t>，要想操作批处理需要使用</w:t>
-      </w:r>
-    </w:p>
-    <w:p>
-      <w:r>
-        <w:rPr>
-          <w:rFonts w:hint="eastAsia"/>
-        </w:rPr>
-        <w:t>State</w:t>
-      </w:r>
-      <w:r>
-        <w:t>ment</w:t>
-      </w:r>
-      <w:r>
-        <w:rPr>
-          <w:rFonts w:hint="eastAsia"/>
-        </w:rPr>
-        <w:t>和PreparedStatement上的方法</w:t>
+        <w:ind w:left="360"/>
+      </w:pPr>
+      <w:r>
+        <w:rPr>
+          <w:rFonts w:hint="eastAsia"/>
+        </w:rPr>
+        <w:lastRenderedPageBreak/>
+        <w:t>4.</w:t>
+      </w:r>
+      <w:r>
+        <w:rPr>
+          <w:rFonts w:hint="eastAsia"/>
+        </w:rPr>
+        <w:t>批处理</w:t>
       </w:r>
     </w:p>
     <w:p>
@@ -3583,16 +3883,55 @@
           <w:sz w:val="24"/>
           <w:szCs w:val="24"/>
         </w:rPr>
-        <w:t>St</w:t>
-      </w:r>
-      <w:r>
+        <w:t>如果要执行2000条的插入语句,如果不用批处理,则要向服务器发送2000条的sql语句,效率不高,使用批处理就能解决这个问题</w:t>
+      </w:r>
+    </w:p>
+    <w:p>
+      <w:pPr>
+        <w:rPr>
+          <w:rFonts w:hint="eastAsia"/>
+        </w:rPr>
+      </w:pPr>
+    </w:p>
+    <w:p>
+      <w:r>
+        <w:rPr>
+          <w:rFonts w:hint="eastAsia"/>
+        </w:rPr>
+        <w:t>批处理指的是一次性向数据库之中发出多条操作命令一起执行</w:t>
+      </w:r>
+      <w:r>
+        <w:rPr>
+          <w:rFonts w:hint="eastAsia"/>
+        </w:rPr>
+        <w:t>，要想操作批处理需要使用</w:t>
+      </w:r>
+    </w:p>
+    <w:p>
+      <w:r>
+        <w:rPr>
+          <w:rFonts w:hint="eastAsia"/>
+        </w:rPr>
+        <w:t>State</w:t>
+      </w:r>
+      <w:r>
+        <w:t>ment</w:t>
+      </w:r>
+      <w:r>
+        <w:rPr>
+          <w:rFonts w:hint="eastAsia"/>
+        </w:rPr>
+        <w:t>和PreparedStatement上的方法</w:t>
+      </w:r>
+    </w:p>
+    <w:p>
+      <w:pPr>
         <w:rPr>
           <w:b/>
           <w:sz w:val="24"/>
           <w:szCs w:val="24"/>
         </w:rPr>
-        <w:t>atement</w:t>
-      </w:r>
+      </w:pPr>
       <w:r>
         <w:rPr>
           <w:rFonts w:hint="eastAsia"/>
@@ -3600,130 +3939,16 @@
           <w:sz w:val="24"/>
           <w:szCs w:val="24"/>
         </w:rPr>
-        <w:t>接口定义的方法:</w:t>
-      </w:r>
-    </w:p>
-    <w:p>
-      <w:r>
-        <w:rPr>
-          <w:rFonts w:hint="eastAsia"/>
-        </w:rPr>
-        <w:t>增加批处理语句:</w:t>
-      </w:r>
-      <w:r>
-        <w:t xml:space="preserve"> </w:t>
-      </w:r>
-      <w:r>
-        <w:t xml:space="preserve">public </w:t>
-      </w:r>
-      <w:r>
-        <w:t>void addBatch(String sql)</w:t>
-      </w:r>
-      <w:r>
-        <w:rPr>
-          <w:rFonts w:hint="eastAsia"/>
-        </w:rPr>
-        <w:t xml:space="preserve"> </w:t>
-      </w:r>
-      <w:r>
-        <w:t>throws SQLException</w:t>
-      </w:r>
-    </w:p>
-    <w:p>
-      <w:pPr>
-        <w:rPr>
-          <w:color w:val="FF0000"/>
-        </w:rPr>
-      </w:pPr>
-      <w:r>
-        <w:rPr>
-          <w:rFonts w:hint="eastAsia"/>
-        </w:rPr>
-        <w:t>执行批处理:</w:t>
-      </w:r>
-      <w:r>
-        <w:t xml:space="preserve"> </w:t>
-      </w:r>
-      <w:r>
-        <w:t>int[] executeBatch()</w:t>
-      </w:r>
-      <w:r>
-        <w:rPr>
-          <w:rFonts w:hint="eastAsia"/>
-        </w:rPr>
-        <w:t xml:space="preserve"> </w:t>
-      </w:r>
-      <w:r>
-        <w:t>throws SQLException</w:t>
-      </w:r>
-      <w:r>
-        <w:t>//</w:t>
-      </w:r>
-      <w:r>
-        <w:rPr>
-          <w:rFonts w:hint="eastAsia"/>
-          <w:color w:val="FF0000"/>
-        </w:rPr>
-        <w:t>返回的数组是包含了所有</w:t>
-      </w:r>
-      <w:r>
-        <w:rPr>
-          <w:rFonts w:hint="eastAsia"/>
-          <w:color w:val="FF0000"/>
-        </w:rPr>
-        <w:t>批处理语句的执行结果</w:t>
-      </w:r>
-      <w:r>
-        <w:rPr>
-          <w:rFonts w:hint="eastAsia"/>
-          <w:color w:val="FF0000"/>
-        </w:rPr>
-        <w:t>，第一个批处理语句对应数组下标0</w:t>
-      </w:r>
-      <w:r>
-        <w:rPr>
-          <w:rFonts w:hint="eastAsia"/>
-          <w:color w:val="FF0000"/>
-        </w:rPr>
-        <w:t>的结果</w:t>
-      </w:r>
-      <w:r>
-        <w:rPr>
-          <w:rFonts w:hint="eastAsia"/>
-          <w:color w:val="FF0000"/>
-        </w:rPr>
-        <w:t>，</w:t>
-      </w:r>
-      <w:r>
-        <w:rPr>
-          <w:rFonts w:hint="eastAsia"/>
-          <w:color w:val="FF0000"/>
-        </w:rPr>
-        <w:t>排序</w:t>
-      </w:r>
-      <w:r>
-        <w:rPr>
-          <w:rFonts w:hint="eastAsia"/>
-          <w:color w:val="FF0000"/>
-        </w:rPr>
-        <w:t>排序</w:t>
-      </w:r>
-    </w:p>
-    <w:p>
-      <w:pPr>
-        <w:rPr>
-          <w:color w:val="FF0000"/>
-        </w:rPr>
-      </w:pPr>
-    </w:p>
-    <w:p>
-      <w:pPr>
+        <w:t>St</w:t>
+      </w:r>
+      <w:r>
         <w:rPr>
           <w:b/>
           <w:sz w:val="24"/>
           <w:szCs w:val="24"/>
         </w:rPr>
-      </w:pPr>
+        <w:t>atement</w:t>
+      </w:r>
       <w:r>
         <w:rPr>
           <w:rFonts w:hint="eastAsia"/>
@@ -3731,16 +3956,158 @@
           <w:sz w:val="24"/>
           <w:szCs w:val="24"/>
         </w:rPr>
-        <w:t>Pre</w:t>
-      </w:r>
-      <w:r>
+        <w:t>接口定义的方法:</w:t>
+      </w:r>
+    </w:p>
+    <w:p>
+      <w:r>
+        <w:rPr>
+          <w:rFonts w:hint="eastAsia"/>
+        </w:rPr>
+        <w:t>增加批处理语句:</w:t>
+      </w:r>
+      <w:r>
+        <w:t xml:space="preserve"> </w:t>
+      </w:r>
+      <w:r>
+        <w:t xml:space="preserve">public </w:t>
+      </w:r>
+      <w:r>
+        <w:t xml:space="preserve">void </w:t>
+      </w:r>
+      <w:r>
+        <w:rPr>
+          <w:color w:val="FF0000"/>
+        </w:rPr>
+        <w:t>addBatch(String sql)</w:t>
+      </w:r>
+      <w:r>
+        <w:rPr>
+          <w:rFonts w:hint="eastAsia"/>
+        </w:rPr>
+        <w:t xml:space="preserve"> </w:t>
+      </w:r>
+      <w:r>
+        <w:t>throws SQLException</w:t>
+      </w:r>
+      <w:r>
+        <w:t xml:space="preserve"> </w:t>
+      </w:r>
+      <w:r>
+        <w:rPr>
+          <w:rFonts w:hint="eastAsia"/>
+        </w:rPr>
+        <w:t>把sql语句添加到缓冲区中</w:t>
+      </w:r>
+    </w:p>
+    <w:p>
+      <w:pPr>
+        <w:rPr>
+          <w:color w:val="FF0000"/>
+        </w:rPr>
+      </w:pPr>
+      <w:r>
+        <w:rPr>
+          <w:rFonts w:hint="eastAsia"/>
+        </w:rPr>
+        <w:t>执行批处理:</w:t>
+      </w:r>
+      <w:r>
+        <w:t xml:space="preserve"> </w:t>
+      </w:r>
+      <w:r>
+        <w:t>int[] executeBatch()</w:t>
+      </w:r>
+      <w:r>
+        <w:rPr>
+          <w:rFonts w:hint="eastAsia"/>
+        </w:rPr>
+        <w:t xml:space="preserve"> </w:t>
+      </w:r>
+      <w:r>
+        <w:t>throws SQLException//</w:t>
+      </w:r>
+      <w:r>
+        <w:rPr>
+          <w:rFonts w:hint="eastAsia"/>
+          <w:color w:val="FF0000"/>
+        </w:rPr>
+        <w:t>返回的数组是包含了所有</w:t>
+      </w:r>
+      <w:r>
+        <w:rPr>
+          <w:rFonts w:hint="eastAsia"/>
+          <w:color w:val="FF0000"/>
+        </w:rPr>
+        <w:t>批处理语句的执行结果</w:t>
+      </w:r>
+      <w:r>
+        <w:rPr>
+          <w:rFonts w:hint="eastAsia"/>
+          <w:color w:val="FF0000"/>
+        </w:rPr>
+        <w:t>，第一个批处理语句对应数组下标0</w:t>
+      </w:r>
+      <w:r>
+        <w:rPr>
+          <w:rFonts w:hint="eastAsia"/>
+          <w:color w:val="FF0000"/>
+        </w:rPr>
+        <w:t>的结果</w:t>
+      </w:r>
+      <w:r>
+        <w:rPr>
+          <w:rFonts w:hint="eastAsia"/>
+          <w:color w:val="FF0000"/>
+        </w:rPr>
+        <w:t>，</w:t>
+      </w:r>
+      <w:r>
+        <w:rPr>
+          <w:rFonts w:hint="eastAsia"/>
+          <w:color w:val="FF0000"/>
+        </w:rPr>
+        <w:t>排序</w:t>
+      </w:r>
+      <w:r>
+        <w:rPr>
+          <w:rFonts w:hint="eastAsia"/>
+          <w:color w:val="FF0000"/>
+        </w:rPr>
+        <w:t>排序</w:t>
+      </w:r>
+    </w:p>
+    <w:p>
+      <w:r>
+        <w:rPr>
+          <w:rFonts w:hint="eastAsia"/>
+        </w:rPr>
+        <w:t>清空sql</w:t>
+      </w:r>
+      <w:r>
+        <w:rPr>
+          <w:rFonts w:hint="eastAsia"/>
+        </w:rPr>
+        <w:t>缓存区</w:t>
+      </w:r>
+      <w:r>
+        <w:rPr>
+          <w:rFonts w:hint="eastAsia"/>
+        </w:rPr>
+        <w:t>语句:</w:t>
+      </w:r>
+      <w:r>
+        <w:t>void clearBatch()</w:t>
+      </w:r>
+    </w:p>
+    <w:p>
+      <w:pPr>
         <w:rPr>
           <w:b/>
           <w:sz w:val="24"/>
           <w:szCs w:val="24"/>
         </w:rPr>
-        <w:t>paredStatement</w:t>
-      </w:r>
+      </w:pPr>
       <w:r>
         <w:rPr>
           <w:rFonts w:hint="eastAsia"/>
@@ -3748,17 +4115,34 @@
           <w:sz w:val="24"/>
           <w:szCs w:val="24"/>
         </w:rPr>
-        <w:t>接口定义的方法:</w:t>
-      </w:r>
-    </w:p>
-    <w:p>
-      <w:r>
-        <w:rPr>
-          <w:rFonts w:hint="eastAsia"/>
+        <w:t>Pre</w:t>
+      </w:r>
+      <w:r>
+        <w:rPr>
           <w:b/>
           <w:sz w:val="24"/>
           <w:szCs w:val="24"/>
         </w:rPr>
+        <w:t>paredStatement</w:t>
+      </w:r>
+      <w:r>
+        <w:rPr>
+          <w:rFonts w:hint="eastAsia"/>
+          <w:b/>
+          <w:sz w:val="24"/>
+          <w:szCs w:val="24"/>
+        </w:rPr>
+        <w:t>接口定义的方法:</w:t>
+      </w:r>
+    </w:p>
+    <w:p>
+      <w:r>
+        <w:rPr>
+          <w:rFonts w:hint="eastAsia"/>
+          <w:b/>
+          <w:sz w:val="24"/>
+          <w:szCs w:val="24"/>
+        </w:rPr>
         <w:t>增加批处理:</w:t>
       </w:r>
       <w:r>
@@ -3782,19 +4166,46 @@
       <w:r>
         <w:t>SQLException</w:t>
       </w:r>
-    </w:p>
-    <w:p>
-      <w:pPr>
-        <w:rPr>
-          <w:rFonts w:hint="eastAsia"/>
-        </w:rPr>
-      </w:pPr>
-      <w:r>
-        <w:rPr>
-          <w:rFonts w:hint="eastAsia"/>
-        </w:rPr>
-        <w:lastRenderedPageBreak/>
+      <w:r>
+        <w:t xml:space="preserve"> </w:t>
+      </w:r>
+      <w:r>
+        <w:rPr>
+          <w:rFonts w:hint="eastAsia"/>
+        </w:rPr>
+        <w:t>把参数添加到缓冲区中</w:t>
+      </w:r>
+    </w:p>
+    <w:p>
+      <w:r>
+        <w:rPr>
+          <w:rFonts w:hint="eastAsia"/>
+        </w:rPr>
+        <w:t>执行批处理:和Statement一样</w:t>
+      </w:r>
+    </w:p>
+    <w:p>
+      <w:pPr>
+        <w:rPr>
+          <w:rFonts w:hint="eastAsia"/>
+        </w:rPr>
+      </w:pPr>
+      <w:r>
+        <w:rPr>
+          <w:rFonts w:hint="eastAsia"/>
+        </w:rPr>
+        <w:t>清空sql缓存区:和Statement一样</w:t>
+      </w:r>
+    </w:p>
+    <w:p>
+      <w:r>
+        <w:rPr>
+          <w:rFonts w:hint="eastAsia"/>
+        </w:rPr>
         <w:t>范例:</w:t>
+      </w:r>
+      <w:r>
+        <w:t>Statement</w:t>
       </w:r>
     </w:p>
     <w:tbl>
@@ -3813,17 +4224,38 @@
           </w:tcPr>
           <w:p>
             <w:r>
-              <w:t>public static void main(String args[])throws Exception{</w:t>
-            </w:r>
-          </w:p>
-          <w:p>
-            <w:r>
-              <w:t xml:space="preserve">        Class.forName(DBDRIVER);</w:t>
-            </w:r>
-          </w:p>
-          <w:p>
-            <w:r>
-              <w:t xml:space="preserve">        Connection conn = DriverManager.getConnection(DBURL, USER,PASSWORD);</w:t>
+              <w:t>public class Main {</w:t>
+            </w:r>
+          </w:p>
+          <w:p>
+            <w:r>
+              <w:t xml:space="preserve">    private static String URL = "jdbc:mysql://47.96.27.61:3306/test";</w:t>
+            </w:r>
+          </w:p>
+          <w:p>
+            <w:r>
+              <w:t xml:space="preserve">    private static String USER = "lw";</w:t>
+            </w:r>
+          </w:p>
+          <w:p>
+            <w:r>
+              <w:t xml:space="preserve">    private static String PASSWD = "linwei";</w:t>
+            </w:r>
+          </w:p>
+          <w:p/>
+          <w:p>
+            <w:r>
+              <w:t xml:space="preserve">    public static void main(String args[]) throws SQLException, ClassNotFoundException {</w:t>
+            </w:r>
+          </w:p>
+          <w:p>
+            <w:r>
+              <w:t xml:space="preserve">        Class.forName("com.mysql.jdbc.Driver");</w:t>
+            </w:r>
+          </w:p>
+          <w:p>
+            <w:r>
+              <w:t xml:space="preserve">        Connection conn = DriverManager.getConnection(URL,USER,PASSWD);</w:t>
             </w:r>
           </w:p>
           <w:p>
@@ -3833,72 +4265,76 @@
           </w:p>
           <w:p>
             <w:r>
-              <w:t xml:space="preserve">        </w:t>
-            </w:r>
-            <w:r>
-              <w:rPr>
-                <w:color w:val="FF0000"/>
-              </w:rPr>
-              <w:t>stmt.addBatch</w:t>
-            </w:r>
-            <w:r>
-              <w:t>("INSERT INTO student(name,score) VALUES ('小明',34.5)");</w:t>
-            </w:r>
-          </w:p>
-          <w:p>
-            <w:r>
-              <w:t xml:space="preserve">        stmt.addBatch("INSERT INTO student(name,score) VALUES ('小红',35.5)");</w:t>
-            </w:r>
-          </w:p>
-          <w:p>
-            <w:r>
-              <w:t xml:space="preserve">        stmt.addBatch("INSERT INTO student(name,score) VALUES ('小化',36.5)");</w:t>
-            </w:r>
-          </w:p>
-          <w:p>
-            <w:r>
-              <w:t xml:space="preserve">        stmt.addBatch("INSERT INTO student(name,score) VALUES ('小李',38.5)");</w:t>
-            </w:r>
-          </w:p>
-          <w:p>
-            <w:r>
-              <w:t xml:space="preserve">        stmt.addBatch("INSERT INTO student(name,score) VALUES ('小话',39.5)");</w:t>
-            </w:r>
-          </w:p>
-          <w:p>
-            <w:r>
-              <w:t xml:space="preserve">        int result[] = stmt.</w:t>
-            </w:r>
-            <w:r>
-              <w:rPr>
-                <w:color w:val="FF0000"/>
-              </w:rPr>
-              <w:t>executeBatch</w:t>
-            </w:r>
-            <w:r>
-              <w:t>();</w:t>
-            </w:r>
-          </w:p>
-          <w:p>
-            <w:r>
-              <w:t xml:space="preserve">        System.out.print(Arrays.toString(result));</w:t>
-            </w:r>
-          </w:p>
-          <w:p>
-            <w:r>
+              <w:t xml:space="preserve">        //每次发送20条sql</w:t>
+            </w:r>
+          </w:p>
+          <w:p>
+            <w:r>
+              <w:t xml:space="preserve">        for(int i=1;i&lt;=2000;i++) {</w:t>
+            </w:r>
+          </w:p>
+          <w:p>
+            <w:r>
+              <w:t xml:space="preserve">            stmt.addBatch("INSERT INTO student VALUES ("+i+",'张三',2,'男')");</w:t>
+            </w:r>
+          </w:p>
+          <w:p>
+            <w:r>
+              <w:t xml:space="preserve">            if(i%20==0){</w:t>
+            </w:r>
+          </w:p>
+          <w:p>
+            <w:r>
+              <w:t xml:space="preserve">                //执行批处理</w:t>
+            </w:r>
+          </w:p>
+          <w:p>
+            <w:r>
+              <w:t xml:space="preserve">                stmt.executeBatch();</w:t>
+            </w:r>
+          </w:p>
+          <w:p>
+            <w:r>
+              <w:t xml:space="preserve">                //清空缓存区</w:t>
+            </w:r>
+          </w:p>
+          <w:p>
+            <w:r>
+              <w:t xml:space="preserve">                stmt.clearBatch();</w:t>
+            </w:r>
+          </w:p>
+          <w:p>
+            <w:r>
+              <w:t xml:space="preserve">            }</w:t>
+            </w:r>
+          </w:p>
+          <w:p>
+            <w:r>
+              <w:t xml:space="preserve">        }</w:t>
+            </w:r>
+          </w:p>
+          <w:p>
+            <w:r>
+              <w:t xml:space="preserve">        stmt.close();</w:t>
+            </w:r>
+          </w:p>
+          <w:p>
+            <w:r>
+              <w:lastRenderedPageBreak/>
               <w:t xml:space="preserve">        conn.close();</w:t>
             </w:r>
           </w:p>
           <w:p>
-            <w:pPr>
-              <w:rPr>
-                <w:rFonts w:hint="eastAsia"/>
-              </w:rPr>
-            </w:pPr>
             <w:r>
               <w:t xml:space="preserve">    }</w:t>
             </w:r>
           </w:p>
+          <w:p>
+            <w:r>
+              <w:t>}</w:t>
+            </w:r>
+          </w:p>
+          <w:p/>
         </w:tc>
       </w:tr>
     </w:tbl>
@@ -3913,6 +4349,7 @@
           <w:rFonts w:hint="eastAsia"/>
           <w:color w:val="FF0000"/>
         </w:rPr>
+        <w:lastRenderedPageBreak/>
         <w:t>由于JDBC具备自动提交的功能,如果</w:t>
       </w:r>
       <w:r>
@@ -3937,6 +4374,176 @@
         </w:rPr>
       </w:pPr>
     </w:p>
+    <w:p>
+      <w:r>
+        <w:rPr>
+          <w:rFonts w:hint="eastAsia"/>
+        </w:rPr>
+        <w:t>范例:Prepare</w:t>
+      </w:r>
+      <w:r>
+        <w:t>dStatement</w:t>
+      </w:r>
+    </w:p>
+    <w:tbl>
+      <w:tblPr>
+        <w:tblStyle w:val="a4"/>
+        <w:tblW w:w="0" w:type="auto"/>
+        <w:tblLook w:val="04A0" w:firstRow="1" w:lastRow="0" w:firstColumn="1" w:lastColumn="0" w:noHBand="0" w:noVBand="1"/>
+      </w:tblPr>
+      <w:tblGrid>
+        <w:gridCol w:w="8296"/>
+      </w:tblGrid>
+      <w:tr>
+        <w:tc>
+          <w:tcPr>
+            <w:tcW w:w="8296" w:type="dxa"/>
+          </w:tcPr>
+          <w:p>
+            <w:r>
+              <w:t>public class Main {</w:t>
+            </w:r>
+          </w:p>
+          <w:p>
+            <w:r>
+              <w:t xml:space="preserve">    private static String URL = "jdbc:mysql://47.96.27.61:3306/test";</w:t>
+            </w:r>
+          </w:p>
+          <w:p>
+            <w:r>
+              <w:t xml:space="preserve">    private static String USER = "lw";</w:t>
+            </w:r>
+          </w:p>
+          <w:p>
+            <w:r>
+              <w:t xml:space="preserve">    private static String PASSWD = "linwei";</w:t>
+            </w:r>
+          </w:p>
+          <w:p/>
+          <w:p>
+            <w:r>
+              <w:t xml:space="preserve">    public static void main(String args[]) throws SQLException, ClassNotFoundException {</w:t>
+            </w:r>
+          </w:p>
+          <w:p>
+            <w:r>
+              <w:t xml:space="preserve">        Class.forName("com.mysql.jdbc.Driver");</w:t>
+            </w:r>
+          </w:p>
+          <w:p>
+            <w:r>
+              <w:t xml:space="preserve">        Connection conn = DriverManager.getConnection(URL,USER,PASSWD);</w:t>
+            </w:r>
+          </w:p>
+          <w:p>
+            <w:r>
+              <w:t xml:space="preserve">        PreparedStatement stmt = conn.prepareStatement("INSERT INTO student VALUES (?,?,?,?)");</w:t>
+            </w:r>
+          </w:p>
+          <w:p>
+            <w:r>
+              <w:t xml:space="preserve">        //每次发送20条sql</w:t>
+            </w:r>
+          </w:p>
+          <w:p>
+            <w:r>
+              <w:t xml:space="preserve">        for(int i=1;i&lt;=2000;i++) {</w:t>
+            </w:r>
+          </w:p>
+          <w:p>
+            <w:r>
+              <w:t xml:space="preserve">            stmt.setInt(1,i);</w:t>
+            </w:r>
+          </w:p>
+          <w:p>
+            <w:r>
+              <w:t xml:space="preserve">            stmt.setString(2,"张三");</w:t>
+            </w:r>
+          </w:p>
+          <w:p>
+            <w:r>
+              <w:t xml:space="preserve">            stmt.setInt(3,20);</w:t>
+            </w:r>
+          </w:p>
+          <w:p>
+            <w:r>
+              <w:t xml:space="preserve">            stmt.setString(4,"男");</w:t>
+            </w:r>
+          </w:p>
+          <w:p/>
+          <w:p>
+            <w:r>
+              <w:t xml:space="preserve">            //把参数添加到缓冲区</w:t>
+            </w:r>
+          </w:p>
+          <w:p>
+            <w:r>
+              <w:t xml:space="preserve">            stmt.addBatch();</w:t>
+            </w:r>
+          </w:p>
+          <w:p>
+            <w:r>
+              <w:t xml:space="preserve">            //每20次发送1次参数</w:t>
+            </w:r>
+          </w:p>
+          <w:p>
+            <w:r>
+              <w:t xml:space="preserve">            if(i%20==0){</w:t>
+            </w:r>
+          </w:p>
+          <w:p>
+            <w:r>
+              <w:t xml:space="preserve">                //执行批处理</w:t>
+            </w:r>
+          </w:p>
+          <w:p>
+            <w:r>
+              <w:t xml:space="preserve">                stmt.executeBatch();</w:t>
+            </w:r>
+          </w:p>
+          <w:p>
+            <w:r>
+              <w:t xml:space="preserve">                //清空缓冲区</w:t>
+            </w:r>
+          </w:p>
+          <w:p>
+            <w:r>
+              <w:t xml:space="preserve">                stmt.clearBatch();</w:t>
+            </w:r>
+          </w:p>
+          <w:p>
+            <w:r>
+              <w:t xml:space="preserve">            }</w:t>
+            </w:r>
+          </w:p>
+          <w:p>
+            <w:r>
+              <w:t xml:space="preserve">        }</w:t>
+            </w:r>
+          </w:p>
+          <w:p>
+            <w:r>
+              <w:t xml:space="preserve">        stmt.close();</w:t>
+            </w:r>
+          </w:p>
+          <w:p>
+            <w:r>
+              <w:t xml:space="preserve">        conn.close();</w:t>
+            </w:r>
+          </w:p>
+          <w:p>
+            <w:r>
+              <w:t xml:space="preserve">    }</w:t>
+            </w:r>
+          </w:p>
+          <w:p>
+            <w:r>
+              <w:t>}</w:t>
+            </w:r>
+          </w:p>
+        </w:tc>
+      </w:tr>
+    </w:tbl>
     <w:p>
       <w:pPr>
         <w:rPr>
@@ -4039,61 +4646,119 @@
         <w:t>rollback</w:t>
       </w:r>
       <w:r>
-        <w:t>()</w:t>
-      </w:r>
-      <w:r>
-        <w:t xml:space="preserve"> </w:t>
-      </w:r>
-      <w:r>
-        <w:t>throws SQLException</w:t>
-      </w:r>
-    </w:p>
-    <w:p>
-      <w:pPr>
-        <w:pStyle w:val="a3"/>
+        <w:t>() throws SQLException</w:t>
+      </w:r>
+    </w:p>
+    <w:p>
+      <w:pPr>
+        <w:rPr>
+          <w:color w:val="FF0000"/>
+        </w:rPr>
+      </w:pPr>
+    </w:p>
+    <w:p>
+      <w:pPr>
+        <w:rPr>
+          <w:color w:val="FF0000"/>
+        </w:rPr>
+      </w:pPr>
+    </w:p>
+    <w:p>
+      <w:pPr>
+        <w:pStyle w:val="1"/>
         <w:numPr>
           <w:ilvl w:val="0"/>
-          <w:numId w:val="3"/>
+          <w:numId w:val="2"/>
         </w:numPr>
-        <w:ind w:firstLineChars="0"/>
-      </w:pPr>
-      <w:r>
-        <w:rPr>
-          <w:rFonts w:hint="eastAsia"/>
-        </w:rPr>
-        <w:t>设置是否为自动提交:</w:t>
-      </w:r>
-      <w:r>
-        <w:t xml:space="preserve"> </w:t>
-      </w:r>
-      <w:r>
-        <w:t xml:space="preserve">public </w:t>
-      </w:r>
-      <w:r>
-        <w:t xml:space="preserve">void </w:t>
-      </w:r>
-      <w:r>
-        <w:rPr>
-          <w:color w:val="FF0000"/>
-        </w:rPr>
-        <w:t>setAutoCommit</w:t>
-      </w:r>
-      <w:r>
-        <w:t>(boolean autoCommit)</w:t>
-      </w:r>
-      <w:r>
-        <w:t xml:space="preserve"> </w:t>
-      </w:r>
-    </w:p>
-    <w:p>
-      <w:pPr>
-        <w:pStyle w:val="a3"/>
-        <w:ind w:left="360" w:firstLineChars="950" w:firstLine="1995"/>
-      </w:pPr>
-      <w:r>
-        <w:t>throws SQLException</w:t>
-      </w:r>
-    </w:p>
+      </w:pPr>
+      <w:r>
+        <w:rPr>
+          <w:rFonts w:hint="eastAsia"/>
+        </w:rPr>
+        <w:t>CallableStatement接口</w:t>
+      </w:r>
+    </w:p>
+    <w:p>
+      <w:pPr>
+        <w:rPr>
+          <w:color w:val="FF0000"/>
+        </w:rPr>
+      </w:pPr>
+      <w:r>
+        <w:rPr>
+          <w:rFonts w:hint="eastAsia"/>
+          <w:color w:val="FF0000"/>
+        </w:rPr>
+        <w:t>用于执行存储过程的sql语句</w:t>
+      </w:r>
+    </w:p>
+    <w:p>
+      <w:r>
+        <w:rPr>
+          <w:rFonts w:hint="eastAsia"/>
+        </w:rPr>
+        <w:t>含有的方法:</w:t>
+      </w:r>
+    </w:p>
+    <w:p>
+      <w:r>
+        <w:t>ResultSet executeQuery()</w:t>
+      </w:r>
+      <w:r>
+        <w:rPr>
+          <w:rFonts w:hint="eastAsia"/>
+        </w:rPr>
+        <w:t>存储过程只能执行查询sq</w:t>
+      </w:r>
+      <w:r>
+        <w:t>l</w:t>
+      </w:r>
+    </w:p>
+    <w:p/>
+    <w:p/>
+    <w:tbl>
+      <w:tblPr>
+        <w:tblStyle w:val="a4"/>
+        <w:tblW w:w="0" w:type="auto"/>
+        <w:tblLook w:val="04A0" w:firstRow="1" w:lastRow="0" w:firstColumn="1" w:lastColumn="0" w:noHBand="0" w:noVBand="1"/>
+      </w:tblPr>
+      <w:tblGrid>
+        <w:gridCol w:w="8296"/>
+      </w:tblGrid>
+      <w:tr>
+        <w:tc>
+          <w:tcPr>
+            <w:tcW w:w="8296" w:type="dxa"/>
+          </w:tcPr>
+          <w:p>
+            <w:r>
+              <w:t>DELIMITER $</w:t>
+            </w:r>
+          </w:p>
+          <w:p>
+            <w:r>
+              <w:t>CREATE PROCEDURE pro_testByStu(IN sid INT)</w:t>
+            </w:r>
+          </w:p>
+          <w:p>
+            <w:r>
+              <w:t xml:space="preserve">  BEGIN</w:t>
+            </w:r>
+          </w:p>
+          <w:p>
+            <w:r>
+              <w:t xml:space="preserve">    SELECT * FROM student WHERE id=sid;</w:t>
+            </w:r>
+          </w:p>
+          <w:p>
+            <w:r>
+              <w:t xml:space="preserve">  END $;</w:t>
+            </w:r>
+          </w:p>
+        </w:tc>
+      </w:tr>
+    </w:tbl>
+    <w:p/>
     <w:p/>
     <w:p/>
     <w:p/>
@@ -4115,107 +4780,421 @@
           </w:tcPr>
           <w:p>
             <w:r>
-              <w:t>public static void main(String args[])throws Exception{</w:t>
-            </w:r>
-          </w:p>
-          <w:p>
-            <w:r>
-              <w:t xml:space="preserve">        Class.forName(DBDRIVER);</w:t>
-            </w:r>
-          </w:p>
-          <w:p>
-            <w:r>
-              <w:t xml:space="preserve">        Connection conn = DriverManager.getConnection(DBURL, USER,PASSWORD);</w:t>
-            </w:r>
-          </w:p>
-          <w:p>
-            <w:r>
-              <w:t xml:space="preserve">        Statement stmt = conn.createStatement();</w:t>
-            </w:r>
-          </w:p>
-          <w:p>
-            <w:r>
-              <w:t xml:space="preserve">        </w:t>
-            </w:r>
-            <w:r>
+              <w:t xml:space="preserve">    public static void main(String args[]) throws SQLException, ClassNotFoundException {</w:t>
+            </w:r>
+          </w:p>
+          <w:p>
+            <w:r>
+              <w:t xml:space="preserve">        Class.forName("com.mysql.jdbc.Driver");</w:t>
+            </w:r>
+          </w:p>
+          <w:p>
+            <w:r>
+              <w:t xml:space="preserve">        Connection conn = DriverManager.getConnection(URL,USER,PASSWD);</w:t>
+            </w:r>
+          </w:p>
+          <w:p>
+            <w:r>
+              <w:t xml:space="preserve">        String sql = "call pro_testByStu(?)";</w:t>
+            </w:r>
+          </w:p>
+          <w:p>
+            <w:r>
+              <w:t xml:space="preserve">        CallableStatement stmt = conn.prepareCall(sql);</w:t>
+            </w:r>
+          </w:p>
+          <w:p>
+            <w:r>
+              <w:t xml:space="preserve">        stmt.setInt(1,1);</w:t>
+            </w:r>
+          </w:p>
+          <w:p>
+            <w:r>
+              <w:t xml:space="preserve">        ResultSet rs = stmt.executeQuery();//执行存储过程只能使用这个方法</w:t>
+            </w:r>
+          </w:p>
+          <w:p>
+            <w:r>
+              <w:t xml:space="preserve">        while(rs.next()){</w:t>
+            </w:r>
+          </w:p>
+          <w:p>
+            <w:r>
+              <w:t xml:space="preserve">            int id = rs.getInt("id");</w:t>
+            </w:r>
+          </w:p>
+          <w:p>
+            <w:r>
+              <w:t xml:space="preserve">            String name = rs.getString("name");</w:t>
+            </w:r>
+          </w:p>
+          <w:p>
+            <w:r>
+              <w:t xml:space="preserve">            int age = rs.getInt("age");</w:t>
+            </w:r>
+          </w:p>
+          <w:p>
+            <w:r>
+              <w:t xml:space="preserve">            System.out.println("id=" + id + ",name=" + name+",age="+age);</w:t>
+            </w:r>
+          </w:p>
+          <w:p>
+            <w:r>
+              <w:t xml:space="preserve">        }</w:t>
+            </w:r>
+          </w:p>
+          <w:p>
+            <w:r>
+              <w:t xml:space="preserve">        stmt.close();</w:t>
+            </w:r>
+          </w:p>
+          <w:p>
+            <w:r>
+              <w:t xml:space="preserve">        conn.close();</w:t>
+            </w:r>
+          </w:p>
+          <w:p>
+            <w:r>
+              <w:t xml:space="preserve">    }</w:t>
+            </w:r>
+          </w:p>
+          <w:p>
+            <w:r>
+              <w:t>}</w:t>
+            </w:r>
+          </w:p>
+        </w:tc>
+      </w:tr>
+    </w:tbl>
+    <w:p/>
+    <w:p/>
+    <w:p/>
+    <w:p>
+      <w:r>
+        <w:rPr>
+          <w:rFonts w:hint="eastAsia"/>
+        </w:rPr>
+        <w:t>范例:带输出参数的存储过程:</w:t>
+      </w:r>
+    </w:p>
+    <w:tbl>
+      <w:tblPr>
+        <w:tblStyle w:val="a4"/>
+        <w:tblW w:w="0" w:type="auto"/>
+        <w:tblLook w:val="04A0" w:firstRow="1" w:lastRow="0" w:firstColumn="1" w:lastColumn="0" w:noHBand="0" w:noVBand="1"/>
+      </w:tblPr>
+      <w:tblGrid>
+        <w:gridCol w:w="8296"/>
+      </w:tblGrid>
+      <w:tr>
+        <w:tc>
+          <w:tcPr>
+            <w:tcW w:w="8296" w:type="dxa"/>
+          </w:tcPr>
+          <w:p>
+            <w:r>
+              <w:lastRenderedPageBreak/>
+              <w:t>DELIMITER $;</w:t>
+            </w:r>
+          </w:p>
+          <w:p>
+            <w:r>
+              <w:t>CREATE PROCEDURE pro_testByStu2(IN sid INT,OUT sname VARCHAR(20))</w:t>
+            </w:r>
+          </w:p>
+          <w:p>
+            <w:r>
+              <w:t xml:space="preserve">  BEGIN</w:t>
+            </w:r>
+          </w:p>
+          <w:p>
+            <w:r>
+              <w:t xml:space="preserve">    SELECT NAME INTO sname FROM student WHERE  id=sid;</w:t>
+            </w:r>
+          </w:p>
+          <w:p>
+            <w:r>
+              <w:t>END $;</w:t>
+            </w:r>
+          </w:p>
+        </w:tc>
+      </w:tr>
+    </w:tbl>
+    <w:p/>
+    <w:p/>
+    <w:tbl>
+      <w:tblPr>
+        <w:tblStyle w:val="a4"/>
+        <w:tblW w:w="0" w:type="auto"/>
+        <w:tblLook w:val="04A0" w:firstRow="1" w:lastRow="0" w:firstColumn="1" w:lastColumn="0" w:noHBand="0" w:noVBand="1"/>
+      </w:tblPr>
+      <w:tblGrid>
+        <w:gridCol w:w="8296"/>
+      </w:tblGrid>
+      <w:tr>
+        <w:tc>
+          <w:tcPr>
+            <w:tcW w:w="8296" w:type="dxa"/>
+          </w:tcPr>
+          <w:p>
+            <w:r>
+              <w:t xml:space="preserve">    public static void main(String args[]) throws SQLException, ClassNotFoundException {</w:t>
+            </w:r>
+          </w:p>
+          <w:p>
+            <w:r>
+              <w:t xml:space="preserve">        Class.forName("com.mysql.jdbc.Driver");</w:t>
+            </w:r>
+          </w:p>
+          <w:p>
+            <w:r>
+              <w:t xml:space="preserve">        Connection conn = DriverManager.getConnection(URL,USER,PASSWD);</w:t>
+            </w:r>
+          </w:p>
+          <w:p>
+            <w:r>
+              <w:t xml:space="preserve">        String sql = "call pro_testByStu2(?,?)";</w:t>
+            </w:r>
+          </w:p>
+          <w:p>
+            <w:r>
+              <w:t xml:space="preserve">        CallableStatement stmt = conn.prepareCall(sql);</w:t>
+            </w:r>
+          </w:p>
+          <w:p>
+            <w:r>
+              <w:t xml:space="preserve">        stmt.setInt(1,1);</w:t>
+            </w:r>
+          </w:p>
+          <w:p>
+            <w:r>
+              <w:t xml:space="preserve">        //设置输出参数</w:t>
+            </w:r>
+          </w:p>
+          <w:p>
+            <w:r>
+              <w:t xml:space="preserve">        //sqlType就是存储过程中输出参数的数据类型varchar</w:t>
+            </w:r>
+          </w:p>
+          <w:p>
+            <w:r>
+              <w:t xml:space="preserve">        stmt.registerOutParameter(2,java.sql.Types.VARCHAR);</w:t>
+            </w:r>
+          </w:p>
+          <w:p>
+            <w:r>
+              <w:t xml:space="preserve">        stmt.executeQuery();//执行存储过程只能使用这个方法</w:t>
+            </w:r>
+          </w:p>
+          <w:p>
+            <w:r>
+              <w:t xml:space="preserve">        //这里的参数和设置输出参数的位置保持一致</w:t>
+            </w:r>
+          </w:p>
+          <w:p>
+            <w:r>
+              <w:rPr>
+                <w:rFonts w:hint="eastAsia"/>
+              </w:rPr>
+              <w:t xml:space="preserve">        //</w:t>
+            </w:r>
+            <w:r>
+              <w:rPr>
+                <w:rFonts w:hint="eastAsia"/>
+              </w:rPr>
+              <w:t>注意:</w:t>
+            </w:r>
+          </w:p>
+          <w:p>
+            <w:r>
+              <w:t xml:space="preserve">        //ResultSet</w:t>
+            </w:r>
+            <w:r>
+              <w:rPr>
+                <w:rFonts w:hint="eastAsia"/>
+              </w:rPr>
+              <w:t>的getXXX方法</w:t>
+            </w:r>
+            <w:r>
+              <w:rPr>
+                <w:rFonts w:hint="eastAsia"/>
+              </w:rPr>
+              <w:t>是为了获取列的值</w:t>
+            </w:r>
+          </w:p>
+          <w:p>
+            <w:pPr>
               <w:rPr>
                 <w:color w:val="FF0000"/>
               </w:rPr>
-              <w:t xml:space="preserve">conn.setAutoCommit(false); </w:t>
-            </w:r>
-            <w:r>
-              <w:t>//不自动提交</w:t>
-            </w:r>
-          </w:p>
-          <w:p>
-            <w:r>
-              <w:t xml:space="preserve">        try {</w:t>
-            </w:r>
-          </w:p>
-          <w:p>
-            <w:r>
-              <w:t xml:space="preserve">            stmt.addBatch("INSERT INTO student(name,score) VALUES ('小明',34.5)");</w:t>
-            </w:r>
-          </w:p>
-          <w:p>
-            <w:r>
-              <w:t xml:space="preserve">            stmt.addBatch("INSERT INTO student(name,score) VALUES ('小红',35.5)");</w:t>
-            </w:r>
-          </w:p>
-          <w:p>
-            <w:r>
-              <w:t>//            stmt.addBatch("INSERT INTO student(name,score) VALUES ('小化'',36.5)");</w:t>
-            </w:r>
-          </w:p>
-          <w:p>
-            <w:r>
-              <w:t xml:space="preserve">            stmt.addBatch("INSERT INTO student(name,score) VALUES ('小李',38.5)");</w:t>
-            </w:r>
-          </w:p>
-          <w:p>
-            <w:r>
-              <w:t xml:space="preserve">            stmt.addBatch("INSERT INTO student(name,score) VALUES ('小话',39.5)");</w:t>
-            </w:r>
-          </w:p>
-          <w:p>
-            <w:r>
-              <w:t xml:space="preserve">            int result[] = stmt.executeBatch();</w:t>
-            </w:r>
-          </w:p>
-          <w:p>
-            <w:r>
-              <w:t xml:space="preserve">            System.out.print(Arrays.toString(result));</w:t>
-            </w:r>
-          </w:p>
-          <w:p>
-            <w:r>
-              <w:t xml:space="preserve">            conn.commit(); //如果没有错误会执行到这一行,进行提交</w:t>
-            </w:r>
-          </w:p>
-          <w:p>
-            <w:r>
-              <w:t xml:space="preserve">        }catch (Exception e){</w:t>
+            </w:pPr>
+            <w:r>
+              <w:rPr>
+                <w:rFonts w:hint="eastAsia"/>
+              </w:rPr>
+              <w:t xml:space="preserve">       </w:t>
+            </w:r>
+            <w:r>
+              <w:rPr>
+                <w:rFonts w:hint="eastAsia"/>
+                <w:color w:val="FF0000"/>
+              </w:rPr>
+              <w:t xml:space="preserve"> //CallableStatement的getXXX是为了获取输出参数的值</w:t>
+            </w:r>
+          </w:p>
+          <w:p>
+            <w:r>
+              <w:t xml:space="preserve">        String name = stmt.getString(2);</w:t>
+            </w:r>
+          </w:p>
+          <w:p>
+            <w:r>
+              <w:t xml:space="preserve">        System.out.println(name);</w:t>
+            </w:r>
+          </w:p>
+          <w:p>
+            <w:r>
+              <w:t xml:space="preserve">        stmt.close();</w:t>
+            </w:r>
+          </w:p>
+          <w:p>
+            <w:r>
+              <w:t xml:space="preserve">        conn.close();</w:t>
+            </w:r>
+          </w:p>
+          <w:p>
+            <w:r>
+              <w:t xml:space="preserve">    }</w:t>
+            </w:r>
+          </w:p>
+          <w:p>
+            <w:r>
+              <w:t>}</w:t>
+            </w:r>
+          </w:p>
+        </w:tc>
+      </w:tr>
+    </w:tbl>
+    <w:p/>
+    <w:p/>
+    <w:p>
+      <w:pPr>
+        <w:pStyle w:val="1"/>
+        <w:numPr>
+          <w:ilvl w:val="0"/>
+          <w:numId w:val="2"/>
+        </w:numPr>
+      </w:pPr>
+      <w:r>
+        <w:rPr>
+          <w:rFonts w:hint="eastAsia"/>
+        </w:rPr>
+        <w:t>读取文件到数据库中</w:t>
+      </w:r>
+    </w:p>
+    <w:tbl>
+      <w:tblPr>
+        <w:tblStyle w:val="a4"/>
+        <w:tblW w:w="0" w:type="auto"/>
+        <w:tblLook w:val="04A0" w:firstRow="1" w:lastRow="0" w:firstColumn="1" w:lastColumn="0" w:noHBand="0" w:noVBand="1"/>
+      </w:tblPr>
+      <w:tblGrid>
+        <w:gridCol w:w="8296"/>
+      </w:tblGrid>
+      <w:tr>
+        <w:tc>
+          <w:tcPr>
+            <w:tcW w:w="8296" w:type="dxa"/>
+          </w:tcPr>
+          <w:p>
+            <w:r>
+              <w:t>public class Main {</w:t>
+            </w:r>
+          </w:p>
+          <w:p>
+            <w:r>
+              <w:t xml:space="preserve">    private static String URL = "jdbc:mysql://47.96.27.61:3306/test";</w:t>
+            </w:r>
+          </w:p>
+          <w:p>
+            <w:r>
+              <w:t xml:space="preserve">    private static String USER = "lw";</w:t>
+            </w:r>
+          </w:p>
+          <w:p>
+            <w:r>
+              <w:t xml:space="preserve">    private static String PASSWD = "linwei";</w:t>
+            </w:r>
+          </w:p>
+          <w:p/>
+          <w:p>
+            <w:r>
+              <w:t xml:space="preserve">    public static void main(String args[]) throws SQLException, ClassNotFoundException, FileNotFoundException {</w:t>
+            </w:r>
+          </w:p>
+          <w:p>
+            <w:r>
+              <w:t xml:space="preserve">        Class.forName("com.mysql.jdbc.Driver");</w:t>
+            </w:r>
+          </w:p>
+          <w:p>
+            <w:r>
+              <w:t xml:space="preserve">        Connection conn = DriverManager.getConnection(URL,USER,PASSWD);</w:t>
+            </w:r>
+          </w:p>
+          <w:p>
+            <w:r>
+              <w:t xml:space="preserve">        String sql = "insert into news values(?,?)";</w:t>
             </w:r>
           </w:p>
           <w:p>
             <w:r>
               <w:lastRenderedPageBreak/>
-              <w:t xml:space="preserve">            e.printStackTrace();</w:t>
-            </w:r>
-          </w:p>
-          <w:p>
-            <w:r>
-              <w:t>//            conn.rollback();//如果出现异常，则进行回滚,其实写不写无所谓,反正不是自动提交</w:t>
-            </w:r>
-          </w:p>
-          <w:p>
-            <w:r>
-              <w:t xml:space="preserve">        }</w:t>
+              <w:t xml:space="preserve">        PreparedStatement stmt = conn.prepareStatement(sql);</w:t>
+            </w:r>
+          </w:p>
+          <w:p>
+            <w:r>
+              <w:t xml:space="preserve">        stmt.setString(1,"故事1");</w:t>
+            </w:r>
+          </w:p>
+          <w:p>
+            <w:r>
+              <w:t xml:space="preserve">        Reader in = new FileReader("./src/a.txt");</w:t>
+            </w:r>
+          </w:p>
+          <w:p>
+            <w:r>
+              <w:t xml:space="preserve">        stmt.</w:t>
+            </w:r>
+            <w:r>
+              <w:rPr>
+                <w:color w:val="FF0000"/>
+              </w:rPr>
+              <w:t>setCharacterStream</w:t>
+            </w:r>
+            <w:r>
+              <w:t>(2,in);</w:t>
+            </w:r>
+          </w:p>
+          <w:p>
+            <w:r>
+              <w:t xml:space="preserve">        stmt.executeUpdate();</w:t>
+            </w:r>
+          </w:p>
+          <w:p>
+            <w:r>
+              <w:t xml:space="preserve">        stmt.close();</w:t>
             </w:r>
           </w:p>
           <w:p>
             <w:r>
               <w:t xml:space="preserve">        conn.close();</w:t>
+            </w:r>
+          </w:p>
+          <w:p>
+            <w:r>
+              <w:t xml:space="preserve">    }</w:t>
             </w:r>
           </w:p>
           <w:p>
@@ -4225,29 +5204,948 @@
               </w:rPr>
             </w:pPr>
             <w:r>
-              <w:t xml:space="preserve">    }</w:t>
+              <w:t>}</w:t>
             </w:r>
           </w:p>
         </w:tc>
       </w:tr>
     </w:tbl>
-    <w:p>
-      <w:pPr>
-        <w:rPr>
-          <w:rFonts w:hint="eastAsia"/>
-          <w:color w:val="FF0000"/>
-        </w:rPr>
-      </w:pPr>
-      <w:r>
-        <w:rPr>
-          <w:rFonts w:hint="eastAsia"/>
-          <w:color w:val="FF0000"/>
+    <w:p/>
+    <w:p/>
+    <w:p/>
+    <w:p/>
+    <w:p>
+      <w:pPr>
+        <w:rPr>
+          <w:rFonts w:hint="eastAsia"/>
+        </w:rPr>
+      </w:pPr>
+    </w:p>
+    <w:p>
+      <w:pPr>
+        <w:pStyle w:val="1"/>
+        <w:numPr>
+          <w:ilvl w:val="0"/>
+          <w:numId w:val="2"/>
+        </w:numPr>
+      </w:pPr>
+      <w:r>
+        <w:rPr>
+          <w:rFonts w:hint="eastAsia"/>
+        </w:rPr>
+        <w:t>获取自增长的值</w:t>
+      </w:r>
+    </w:p>
+    <w:p>
+      <w:pPr>
+        <w:rPr>
+          <w:rFonts w:hint="eastAsia"/>
+        </w:rPr>
+      </w:pPr>
+      <w:r>
+        <w:rPr>
+          <w:rFonts w:hint="eastAsia"/>
+        </w:rPr>
+        <w:t>Connection接口里的:</w:t>
+      </w:r>
+    </w:p>
+    <w:p>
+      <w:r>
+        <w:t>PreparedStatement</w:t>
+      </w:r>
+      <w:r>
+        <w:tab/>
+        <w:t xml:space="preserve">prepareStatement(String sql, int </w:t>
+      </w:r>
+      <w:r>
+        <w:rPr>
+          <w:color w:val="FF0000"/>
+        </w:rPr>
+        <w:t>autoGeneratedKeys</w:t>
+      </w:r>
+      <w:r>
+        <w:t>)</w:t>
+      </w:r>
+    </w:p>
+    <w:p/>
+    <w:p>
+      <w:pPr>
+        <w:rPr>
+          <w:rFonts w:hint="eastAsia"/>
+        </w:rPr>
+      </w:pPr>
+      <w:r>
+        <w:rPr>
+          <w:rFonts w:hint="eastAsia"/>
+        </w:rPr>
+        <w:t>autoGenerateKeys指示是否应该返回自动生成键的标志</w:t>
+      </w:r>
+      <w:r>
+        <w:rPr>
+          <w:rFonts w:hint="eastAsia"/>
+        </w:rPr>
+        <w:t>,自增长生成的值放在了</w:t>
+      </w:r>
+      <w:r>
+        <w:rPr>
+          <w:rFonts w:hint="eastAsia"/>
+        </w:rPr>
+        <w:t>执行完sql语句后的</w:t>
+      </w:r>
+      <w:r>
+        <w:t>PreparedStatement</w:t>
+      </w:r>
+      <w:r>
+        <w:rPr>
+          <w:rFonts w:hint="eastAsia"/>
+        </w:rPr>
+        <w:t>对象</w:t>
+      </w:r>
+    </w:p>
+    <w:p>
+      <w:pPr>
+        <w:rPr>
+          <w:rFonts w:hint="eastAsia"/>
+        </w:rPr>
+      </w:pPr>
+      <w:r>
+        <w:t>Statement.RETURN_GENERATED_KEYS</w:t>
+      </w:r>
+      <w:r>
+        <w:t>:</w:t>
+      </w:r>
+      <w:r>
+        <w:rPr>
+          <w:rFonts w:hint="eastAsia"/>
+        </w:rPr>
+        <w:t>可以返回自增长生成的值</w:t>
+      </w:r>
+    </w:p>
+    <w:p>
+      <w:pPr>
+        <w:rPr>
+          <w:rFonts w:ascii="DejaVu Sans Mono" w:hAnsi="DejaVu Sans Mono" w:cs="DejaVu Sans Mono"/>
+          <w:color w:val="353833"/>
+          <w:szCs w:val="21"/>
+          <w:shd w:val="clear" w:color="auto" w:fill="FFFFFF"/>
+        </w:rPr>
+      </w:pPr>
+      <w:r>
+        <w:rPr>
+          <w:rFonts w:ascii="DejaVu Sans Mono" w:hAnsi="DejaVu Sans Mono" w:cs="DejaVu Sans Mono"/>
+          <w:color w:val="353833"/>
+          <w:szCs w:val="21"/>
+          <w:shd w:val="clear" w:color="auto" w:fill="FFFFFF"/>
+        </w:rPr>
+        <w:t>Statement.NO_GENERATED_KEYS</w:t>
+      </w:r>
+      <w:r>
+        <w:rPr>
+          <w:rFonts w:ascii="DejaVu Sans Mono" w:hAnsi="DejaVu Sans Mono" w:cs="DejaVu Sans Mono"/>
+          <w:color w:val="353833"/>
+          <w:szCs w:val="21"/>
+          <w:shd w:val="clear" w:color="auto" w:fill="FFFFFF"/>
+        </w:rPr>
+        <w:t>(</w:t>
+      </w:r>
+      <w:r>
+        <w:rPr>
+          <w:rFonts w:ascii="DejaVu Sans Mono" w:hAnsi="DejaVu Sans Mono" w:cs="DejaVu Sans Mono" w:hint="eastAsia"/>
+          <w:color w:val="353833"/>
+          <w:szCs w:val="21"/>
+          <w:shd w:val="clear" w:color="auto" w:fill="FFFFFF"/>
+        </w:rPr>
+        <w:t>默认</w:t>
+      </w:r>
+      <w:r>
+        <w:rPr>
+          <w:rFonts w:ascii="DejaVu Sans Mono" w:hAnsi="DejaVu Sans Mono" w:cs="DejaVu Sans Mono" w:hint="eastAsia"/>
+          <w:color w:val="353833"/>
+          <w:szCs w:val="21"/>
+          <w:shd w:val="clear" w:color="auto" w:fill="FFFFFF"/>
+        </w:rPr>
+        <w:t>):</w:t>
+      </w:r>
+      <w:r>
+        <w:rPr>
+          <w:rFonts w:ascii="DejaVu Sans Mono" w:hAnsi="DejaVu Sans Mono" w:cs="DejaVu Sans Mono" w:hint="eastAsia"/>
+          <w:color w:val="353833"/>
+          <w:szCs w:val="21"/>
+          <w:shd w:val="clear" w:color="auto" w:fill="FFFFFF"/>
+        </w:rPr>
+        <w:t>不返回自增长生成的值</w:t>
+      </w:r>
+    </w:p>
+    <w:p>
+      <w:pPr>
+        <w:rPr>
+          <w:rFonts w:ascii="DejaVu Sans Mono" w:hAnsi="DejaVu Sans Mono" w:cs="DejaVu Sans Mono"/>
+          <w:color w:val="353833"/>
+          <w:szCs w:val="21"/>
+          <w:shd w:val="clear" w:color="auto" w:fill="FFFFFF"/>
+        </w:rPr>
+      </w:pPr>
+    </w:p>
+    <w:p>
+      <w:pPr>
+        <w:rPr>
+          <w:rFonts w:ascii="DejaVu Sans Mono" w:hAnsi="DejaVu Sans Mono" w:cs="DejaVu Sans Mono"/>
+          <w:color w:val="353833"/>
+          <w:szCs w:val="21"/>
+          <w:shd w:val="clear" w:color="auto" w:fill="FFFFFF"/>
+        </w:rPr>
+      </w:pPr>
+    </w:p>
+    <w:tbl>
+      <w:tblPr>
+        <w:tblStyle w:val="a4"/>
+        <w:tblW w:w="0" w:type="auto"/>
+        <w:tblLook w:val="04A0" w:firstRow="1" w:lastRow="0" w:firstColumn="1" w:lastColumn="0" w:noHBand="0" w:noVBand="1"/>
+      </w:tblPr>
+      <w:tblGrid>
+        <w:gridCol w:w="8296"/>
+      </w:tblGrid>
+      <w:tr>
+        <w:tc>
+          <w:tcPr>
+            <w:tcW w:w="8296" w:type="dxa"/>
+          </w:tcPr>
+          <w:p>
+            <w:r>
+              <w:t xml:space="preserve">        Class.forName("com.mysql.jdbc.Driver");</w:t>
+            </w:r>
+          </w:p>
+          <w:p>
+            <w:r>
+              <w:t xml:space="preserve">        Connection conn = DriverManager.getConnection(URL,USER,PASSWD);</w:t>
+            </w:r>
+          </w:p>
+          <w:p>
+            <w:r>
+              <w:t xml:space="preserve">        String deptSql = "insert into dept(name) VALUES(?)";</w:t>
+            </w:r>
+          </w:p>
+          <w:p>
+            <w:r>
+              <w:t xml:space="preserve">        String employeeSql = "insert into employee(name,deptId) VALUES(?,?)";</w:t>
+            </w:r>
+          </w:p>
+          <w:p>
+            <w:r>
+              <w:t xml:space="preserve">        PreparedStatement stmt = </w:t>
+            </w:r>
+            <w:r>
+              <w:rPr>
+                <w:color w:val="FF0000"/>
+              </w:rPr>
+              <w:t>conn.prepareStatement(deptSql,Statement.RETURN_GENERATED_KEYS)</w:t>
+            </w:r>
+            <w:r>
+              <w:t>;</w:t>
+            </w:r>
+          </w:p>
+          <w:p>
+            <w:r>
+              <w:t xml:space="preserve">        //插入部门的sql</w:t>
+            </w:r>
+          </w:p>
+          <w:p>
+            <w:r>
+              <w:t xml:space="preserve">        stmt.setString(1,"软件的维护部门");</w:t>
+            </w:r>
+          </w:p>
+          <w:p>
+            <w:pPr>
+              <w:rPr>
+                <w:color w:val="FF0000"/>
+              </w:rPr>
+            </w:pPr>
+            <w:r>
+              <w:t xml:space="preserve">        </w:t>
+            </w:r>
+            <w:r>
+              <w:rPr>
+                <w:color w:val="FF0000"/>
+              </w:rPr>
+              <w:t>stmt.executeUpdate();</w:t>
+            </w:r>
+          </w:p>
+          <w:p>
+            <w:r>
+              <w:t xml:space="preserve">        //获取自增长的值,ResultSet只包含了自增长的字段</w:t>
+            </w:r>
+          </w:p>
+          <w:p>
+            <w:pPr>
+              <w:rPr>
+                <w:color w:val="FF0000"/>
+              </w:rPr>
+            </w:pPr>
+            <w:r>
+              <w:t xml:space="preserve">       </w:t>
+            </w:r>
+            <w:r>
+              <w:rPr>
+                <w:color w:val="FF0000"/>
+              </w:rPr>
+              <w:t xml:space="preserve"> ResultSet rs = stmt.getGeneratedKeys();</w:t>
+            </w:r>
+          </w:p>
+          <w:p>
+            <w:r>
+              <w:t xml:space="preserve">        int deptId = 0;</w:t>
+            </w:r>
+          </w:p>
+          <w:p>
+            <w:r>
+              <w:t xml:space="preserve">        if(rs.next()){</w:t>
+            </w:r>
+          </w:p>
+          <w:p>
+            <w:r>
+              <w:t xml:space="preserve">            deptId = rs.getInt(1);</w:t>
+            </w:r>
+          </w:p>
+          <w:p>
+            <w:r>
+              <w:t xml:space="preserve">        }</w:t>
+            </w:r>
+          </w:p>
+          <w:p/>
+          <w:p>
+            <w:r>
+              <w:t xml:space="preserve">        //插入员工的sql</w:t>
+            </w:r>
+          </w:p>
+          <w:p>
+            <w:r>
+              <w:lastRenderedPageBreak/>
+              <w:t xml:space="preserve">        stmt = conn.prepareStatement(employeeSql);</w:t>
+            </w:r>
+          </w:p>
+          <w:p>
+            <w:r>
+              <w:t xml:space="preserve">        stmt.setString(1,"李四");</w:t>
+            </w:r>
+          </w:p>
+          <w:p>
+            <w:r>
+              <w:t xml:space="preserve">        stmt.setInt(2,deptId);</w:t>
+            </w:r>
+          </w:p>
+          <w:p>
+            <w:r>
+              <w:t xml:space="preserve">        stmt.executeUpdate();</w:t>
+            </w:r>
+          </w:p>
+          <w:p>
+            <w:r>
+              <w:t xml:space="preserve">        stmt.close();</w:t>
+            </w:r>
+          </w:p>
+          <w:p>
+            <w:pPr>
+              <w:rPr>
+                <w:rFonts w:hint="eastAsia"/>
+              </w:rPr>
+            </w:pPr>
+            <w:r>
+              <w:t xml:space="preserve">        conn.close();</w:t>
+            </w:r>
+          </w:p>
+        </w:tc>
+      </w:tr>
+    </w:tbl>
+    <w:p/>
+    <w:p/>
+    <w:p/>
+    <w:p/>
+    <w:p>
+      <w:pPr>
+        <w:rPr>
+          <w:rFonts w:hint="eastAsia"/>
+        </w:rPr>
+      </w:pPr>
+    </w:p>
+    <w:p>
+      <w:pPr>
+        <w:pStyle w:val="1"/>
+      </w:pPr>
+      <w:r>
+        <w:rPr>
+          <w:rFonts w:hint="eastAsia"/>
+        </w:rPr>
+        <w:t>8.事务</w:t>
+      </w:r>
+    </w:p>
+    <w:p>
+      <w:r>
+        <w:rPr>
+          <w:rFonts w:hint="eastAsia"/>
+        </w:rPr>
+        <w:t>innoDB数据库类型:支持事务</w:t>
+      </w:r>
+    </w:p>
+    <w:p>
+      <w:r>
+        <w:rPr>
+          <w:rFonts w:hint="eastAsia"/>
+        </w:rPr>
+        <w:t>MyISAM:不支持</w:t>
+      </w:r>
+      <w:r>
+        <w:rPr>
+          <w:rFonts w:hint="eastAsia"/>
+        </w:rPr>
+        <w:t>事务</w:t>
+      </w:r>
+      <w:r>
+        <w:rPr>
+          <w:rFonts w:hint="eastAsia"/>
+        </w:rPr>
+        <w:t>,但是执行效率高</w:t>
+      </w:r>
+    </w:p>
+    <w:p/>
+    <w:p/>
+    <w:p>
+      <w:pPr>
+        <w:rPr>
+          <w:rFonts w:hint="eastAsia"/>
+        </w:rPr>
+      </w:pPr>
+      <w:r>
+        <w:rPr>
+          <w:rFonts w:hint="eastAsia"/>
+        </w:rPr>
+        <w:t>mysql数据库操作事务的命令:</w:t>
+      </w:r>
+    </w:p>
+    <w:p>
+      <w:pPr>
+        <w:rPr>
+          <w:rFonts w:hint="eastAsia"/>
+        </w:rPr>
+      </w:pPr>
+      <w:r>
+        <w:t>set autocommit=1/0;</w:t>
+      </w:r>
+      <w:r>
+        <w:rPr>
+          <w:rFonts w:hint="eastAsia"/>
+        </w:rPr>
+        <w:t xml:space="preserve"> </w:t>
+      </w:r>
+    </w:p>
+    <w:p>
+      <w:pPr>
+        <w:rPr>
+          <w:rFonts w:hint="eastAsia"/>
+        </w:rPr>
+      </w:pPr>
+      <w:r>
+        <w:t>0:</w:t>
+      </w:r>
+      <w:r>
+        <w:rPr>
+          <w:rFonts w:hint="eastAsia"/>
+        </w:rPr>
+        <w:t>表示关闭自动提交事务,切换到手动提交</w:t>
+      </w:r>
+    </w:p>
+    <w:p>
+      <w:r>
+        <w:t>1:</w:t>
+      </w:r>
+      <w:r>
+        <w:rPr>
+          <w:rFonts w:hint="eastAsia"/>
+        </w:rPr>
+        <w:t>表示自动提交事务,每次执行完sql后都会提交</w:t>
+      </w:r>
+    </w:p>
+    <w:p/>
+    <w:p>
+      <w:r>
+        <w:rPr>
+          <w:rFonts w:hint="eastAsia"/>
+        </w:rPr>
+        <w:t>commit;提交事务</w:t>
+      </w:r>
+      <w:r>
+        <w:rPr>
+          <w:rFonts w:hint="eastAsia"/>
+        </w:rPr>
+        <w:t>,事务一旦提交就永远的保存到数据库中</w:t>
+      </w:r>
+      <w:r>
+        <w:rPr>
+          <w:rFonts w:hint="eastAsia"/>
+        </w:rPr>
+        <w:t>,不能再回滚了</w:t>
+      </w:r>
+    </w:p>
+    <w:p>
+      <w:r>
+        <w:rPr>
+          <w:rFonts w:hint="eastAsia"/>
+        </w:rPr>
+        <w:t>rollback:回滚事务,当事务中的任何一个操作出现问题时,就使用回滚命令,就回滚到开启事务的点</w:t>
+      </w:r>
+    </w:p>
+    <w:p>
+      <w:pPr>
+        <w:rPr>
+          <w:rFonts w:hint="eastAsia"/>
+          <w:b/>
+        </w:rPr>
+      </w:pPr>
+      <w:r>
+        <w:rPr>
+          <w:rFonts w:hint="eastAsia"/>
+          <w:b/>
+        </w:rPr>
+        <w:t>事务的4大特性:</w:t>
+      </w:r>
+    </w:p>
+    <w:p>
+      <w:r>
+        <w:rPr>
+          <w:rFonts w:hint="eastAsia"/>
+          <w:color w:val="00B050"/>
+        </w:rPr>
+        <w:t>原子性</w:t>
+      </w:r>
+      <w:r>
+        <w:rPr>
+          <w:rFonts w:hint="eastAsia"/>
+        </w:rPr>
+        <w:t>(Atomicity):事务是一个不可分割的工作单位,事务中的操作要么都发生,要么都不发生</w:t>
+      </w:r>
+    </w:p>
+    <w:p>
+      <w:r>
+        <w:rPr>
+          <w:rFonts w:hint="eastAsia"/>
+          <w:color w:val="00B050"/>
+        </w:rPr>
+        <w:t>一致性</w:t>
+      </w:r>
+      <w:r>
+        <w:rPr>
+          <w:rFonts w:hint="eastAsia"/>
+        </w:rPr>
+        <w:t>(Consistency):事务必须使数据库从一个一致状态变换到另一个一致性状态</w:t>
+      </w:r>
+    </w:p>
+    <w:p>
+      <w:r>
+        <w:rPr>
+          <w:rFonts w:hint="eastAsia"/>
+          <w:color w:val="00B050"/>
+        </w:rPr>
+        <w:t>隔离性</w:t>
+      </w:r>
+      <w:r>
+        <w:rPr>
+          <w:rFonts w:hint="eastAsia"/>
+        </w:rPr>
+        <w:t>(Isolation):事务的隔离性是多个用户并发访问数据库时,数据库为每一个用户开启的事务,不能被其他事务的操作数据所干扰，多个并发事务之间要相互隔离</w:t>
+      </w:r>
+    </w:p>
+    <w:p>
+      <w:pPr>
+        <w:rPr>
+          <w:rFonts w:hint="eastAsia"/>
+        </w:rPr>
+      </w:pPr>
+      <w:r>
+        <w:rPr>
+          <w:rFonts w:hint="eastAsia"/>
+          <w:color w:val="00B050"/>
+        </w:rPr>
+        <w:t>持久性</w:t>
+      </w:r>
+      <w:r>
+        <w:rPr>
+          <w:rFonts w:hint="eastAsia"/>
+        </w:rPr>
+        <w:t>(Durability):持久性是指一个事务一旦被提交,它对数据库中数据的改变就是永久性的,接下来的即使数据库发生故障也不应该对其有任何影响</w:t>
+      </w:r>
+    </w:p>
+    <w:p/>
+    <w:p>
+      <w:pPr>
+        <w:rPr>
+          <w:rFonts w:hint="eastAsia"/>
+        </w:rPr>
+      </w:pPr>
+      <w:r>
+        <w:rPr>
+          <w:rFonts w:hint="eastAsia"/>
+        </w:rPr>
+        <w:t>事务并发问题:</w:t>
+      </w:r>
+    </w:p>
+    <w:p>
+      <w:r>
+        <w:rPr>
+          <w:rFonts w:hint="eastAsia"/>
+          <w:color w:val="00B050"/>
+        </w:rPr>
+        <w:t>脏读</w:t>
+      </w:r>
+      <w:r>
+        <w:rPr>
+          <w:rFonts w:hint="eastAsia"/>
+        </w:rPr>
+        <w:t>:一个事务读到另一个事务未提交的更新数据</w:t>
+      </w:r>
+    </w:p>
+    <w:p>
+      <w:r>
+        <w:rPr>
+          <w:rFonts w:hint="eastAsia"/>
+          <w:color w:val="00B050"/>
+        </w:rPr>
+        <w:t>不可重复读</w:t>
+      </w:r>
+      <w:r>
+        <w:rPr>
+          <w:rFonts w:hint="eastAsia"/>
+        </w:rPr>
+        <w:t>:一个事务读到另一个事务已经提交的更新数据</w:t>
+      </w:r>
+    </w:p>
+    <w:p>
+      <w:r>
+        <w:rPr>
+          <w:rFonts w:hint="eastAsia"/>
+          <w:color w:val="00B050"/>
+        </w:rPr>
+        <w:t>幻读</w:t>
+      </w:r>
+      <w:r>
+        <w:rPr>
+          <w:rFonts w:hint="eastAsia"/>
+        </w:rPr>
+        <w:t>:一个事务读到另一个事务新插入的数据</w:t>
+      </w:r>
+    </w:p>
+    <w:p/>
+    <w:p/>
+    <w:p/>
+    <w:p/>
+    <w:p>
+      <w:pPr>
+        <w:rPr>
+          <w:rFonts w:hint="eastAsia"/>
+        </w:rPr>
+      </w:pPr>
+    </w:p>
+    <w:p>
+      <w:pPr>
+        <w:rPr>
+          <w:rFonts w:hint="eastAsia"/>
+        </w:rPr>
+      </w:pPr>
+      <w:r>
+        <w:rPr>
+          <w:rFonts w:hint="eastAsia"/>
+          <w:b/>
         </w:rPr>
         <w:lastRenderedPageBreak/>
-        <w:t>不过以上的事务处理意义不大,一般由容器来进行处理</w:t>
+        <w:t>事务隔离级别</w:t>
+      </w:r>
+      <w:r>
+        <w:rPr>
+          <w:rFonts w:hint="eastAsia"/>
+        </w:rPr>
+        <w:t>:</w:t>
+      </w:r>
+    </w:p>
+    <w:p/>
+    <w:p>
+      <w:r>
+        <w:rPr>
+          <w:rFonts w:hint="eastAsia"/>
+        </w:rPr>
+        <w:t xml:space="preserve">隔离级别    </w:t>
+      </w:r>
+      <w:r>
+        <w:t xml:space="preserve">    </w:t>
+      </w:r>
+      <w:r>
+        <w:rPr>
+          <w:rFonts w:hint="eastAsia"/>
+        </w:rPr>
+        <w:t>脏读    不可重复读    幻读</w:t>
+      </w:r>
+    </w:p>
+    <w:p>
+      <w:r>
+        <w:rPr>
+          <w:rFonts w:hint="eastAsia"/>
+        </w:rPr>
+        <w:t xml:space="preserve">Serializable   </w:t>
+      </w:r>
+      <w:r>
+        <w:t xml:space="preserve">    </w:t>
+      </w:r>
+      <w:r>
+        <w:rPr>
+          <w:rFonts w:hint="eastAsia"/>
+        </w:rPr>
+        <w:t>否       否           否</w:t>
+      </w:r>
+    </w:p>
+    <w:p>
+      <w:r>
+        <w:rPr>
+          <w:rFonts w:hint="eastAsia"/>
+        </w:rPr>
+        <w:t>Re</w:t>
+      </w:r>
+      <w:r>
+        <w:t xml:space="preserve">peatable Read  </w:t>
+      </w:r>
+      <w:r>
+        <w:rPr>
+          <w:rFonts w:hint="eastAsia"/>
+        </w:rPr>
+        <w:t>否       否           是</w:t>
+      </w:r>
+      <w:r>
+        <w:rPr>
+          <w:rFonts w:hint="eastAsia"/>
+        </w:rPr>
+        <w:t xml:space="preserve">     </w:t>
+      </w:r>
+      <w:r>
+        <w:rPr>
+          <w:rFonts w:hint="eastAsia"/>
+          <w:color w:val="FF0000"/>
+        </w:rPr>
+        <w:t>默认级别</w:t>
+      </w:r>
+    </w:p>
+    <w:p>
+      <w:r>
+        <w:rPr>
+          <w:rFonts w:hint="eastAsia"/>
+        </w:rPr>
+        <w:t>Read Committed  否       是           是</w:t>
       </w:r>
       <w:bookmarkStart w:id="0" w:name="_GoBack"/>
       <w:bookmarkEnd w:id="0"/>
+    </w:p>
+    <w:p>
+      <w:pPr>
+        <w:rPr>
+          <w:rFonts w:hint="eastAsia"/>
+        </w:rPr>
+      </w:pPr>
+      <w:r>
+        <w:rPr>
+          <w:rFonts w:hint="eastAsia"/>
+        </w:rPr>
+        <w:t xml:space="preserve">Read Uncommitted 是      是           是 </w:t>
+      </w:r>
+    </w:p>
+    <w:p/>
+    <w:tbl>
+      <w:tblPr>
+        <w:tblStyle w:val="a4"/>
+        <w:tblW w:w="0" w:type="auto"/>
+        <w:tblLook w:val="04A0" w:firstRow="1" w:lastRow="0" w:firstColumn="1" w:lastColumn="0" w:noHBand="0" w:noVBand="1"/>
+      </w:tblPr>
+      <w:tblGrid>
+        <w:gridCol w:w="8296"/>
+      </w:tblGrid>
+      <w:tr>
+        <w:tc>
+          <w:tcPr>
+            <w:tcW w:w="8296" w:type="dxa"/>
+          </w:tcPr>
+          <w:p>
+            <w:r>
+              <w:t xml:space="preserve">        Class.forName("com.mysql.jdbc.Driver");</w:t>
+            </w:r>
+          </w:p>
+          <w:p>
+            <w:r>
+              <w:t xml:space="preserve">        Connection conn = DriverManager.getConnection(URL,USER,PASSWD);</w:t>
+            </w:r>
+          </w:p>
+          <w:p>
+            <w:r>
+              <w:t xml:space="preserve">        PreparedStatement stmt = null;</w:t>
+            </w:r>
+          </w:p>
+          <w:p>
+            <w:r>
+              <w:t xml:space="preserve">        /**</w:t>
+            </w:r>
+          </w:p>
+          <w:p>
+            <w:r>
+              <w:t xml:space="preserve">         * 需求:eric转账2000元给jacky</w:t>
+            </w:r>
+          </w:p>
+          <w:p>
+            <w:r>
+              <w:t xml:space="preserve">         */</w:t>
+            </w:r>
+          </w:p>
+          <w:p>
+            <w:r>
+              <w:t xml:space="preserve">        //关闭自动提交功能</w:t>
+            </w:r>
+          </w:p>
+          <w:p>
+            <w:r>
+              <w:t xml:space="preserve">        try {</w:t>
+            </w:r>
+          </w:p>
+          <w:p>
+            <w:r>
+              <w:t xml:space="preserve">            </w:t>
+            </w:r>
+            <w:r>
+              <w:rPr>
+                <w:color w:val="FF0000"/>
+              </w:rPr>
+              <w:t>conn.setAutoCommit(false);</w:t>
+            </w:r>
+            <w:r>
+              <w:t>//向数据库发送set autocommit=0;</w:t>
+            </w:r>
+          </w:p>
+          <w:p>
+            <w:r>
+              <w:t xml:space="preserve">            //从eric账户上扣除2000元</w:t>
+            </w:r>
+          </w:p>
+          <w:p>
+            <w:r>
+              <w:t xml:space="preserve">            String delSql = "update account set balance=balance-2000 where name='eric'";</w:t>
+            </w:r>
+          </w:p>
+          <w:p>
+            <w:r>
+              <w:t xml:space="preserve">            //向jacky账户打入2000元</w:t>
+            </w:r>
+          </w:p>
+          <w:p>
+            <w:r>
+              <w:t xml:space="preserve">            String addSql = "update account set balance=balance+2000 where name='jack'";</w:t>
+            </w:r>
+          </w:p>
+          <w:p>
+            <w:r>
+              <w:t xml:space="preserve">            stmt = conn.prepareStatement(delSql);</w:t>
+            </w:r>
+          </w:p>
+          <w:p>
+            <w:r>
+              <w:t xml:space="preserve">            stmt.executeUpdate();</w:t>
+            </w:r>
+          </w:p>
+          <w:p>
+            <w:r>
+              <w:t xml:space="preserve">            stmt = conn.prepareStatement(addSql);</w:t>
+            </w:r>
+          </w:p>
+          <w:p>
+            <w:r>
+              <w:t xml:space="preserve">            stmt.executeUpdate();</w:t>
+            </w:r>
+          </w:p>
+          <w:p/>
+          <w:p>
+            <w:r>
+              <w:t xml:space="preserve">            //当所有的sql执行完成,没有问题,则提交事务</w:t>
+            </w:r>
+          </w:p>
+          <w:p>
+            <w:r>
+              <w:t xml:space="preserve">            conn.commit();//向数据库发送commit;命令</w:t>
+            </w:r>
+          </w:p>
+          <w:p>
+            <w:r>
+              <w:t xml:space="preserve">            System.out.println("转账成功");</w:t>
+            </w:r>
+          </w:p>
+          <w:p>
+            <w:r>
+              <w:t xml:space="preserve">        }catch (Exception e){</w:t>
+            </w:r>
+          </w:p>
+          <w:p>
+            <w:r>
+              <w:t xml:space="preserve">            e.printStackTrace();</w:t>
+            </w:r>
+          </w:p>
+          <w:p>
+            <w:r>
+              <w:t xml:space="preserve">            try{</w:t>
+            </w:r>
+          </w:p>
+          <w:p>
+            <w:r>
+              <w:t xml:space="preserve">                conn.rollback();//向数据库发送rollback;命令</w:t>
+            </w:r>
+          </w:p>
+          <w:p>
+            <w:r>
+              <w:t xml:space="preserve">            }catch (SQLException el){</w:t>
+            </w:r>
+          </w:p>
+          <w:p>
+            <w:r>
+              <w:t xml:space="preserve">                el.printStackTrace();</w:t>
+            </w:r>
+          </w:p>
+          <w:p>
+            <w:r>
+              <w:t xml:space="preserve">            }</w:t>
+            </w:r>
+          </w:p>
+          <w:p>
+            <w:r>
+              <w:t xml:space="preserve">        }finally {</w:t>
+            </w:r>
+          </w:p>
+          <w:p>
+            <w:r>
+              <w:t xml:space="preserve">            stmt.close();</w:t>
+            </w:r>
+          </w:p>
+          <w:p>
+            <w:r>
+              <w:t xml:space="preserve">            conn.close();</w:t>
+            </w:r>
+          </w:p>
+          <w:p>
+            <w:pPr>
+              <w:rPr>
+                <w:rFonts w:hint="eastAsia"/>
+              </w:rPr>
+            </w:pPr>
+            <w:r>
+              <w:t xml:space="preserve">        }</w:t>
+            </w:r>
+          </w:p>
+        </w:tc>
+      </w:tr>
+    </w:tbl>
+    <w:p>
+      <w:pPr>
+        <w:rPr>
+          <w:rFonts w:hint="eastAsia"/>
+        </w:rPr>
+      </w:pPr>
     </w:p>
     <w:sectPr>
       <w:pgSz w:w="11906" w:h="16838"/>
@@ -4262,13 +6160,13 @@
 <file path=word/numbering.xml><?xml version="1.0" encoding="utf-8"?>
 <w:numbering xmlns:wpc="http://schemas.microsoft.com/office/word/2010/wordprocessingCanvas" xmlns:cx="http://schemas.microsoft.com/office/drawing/2014/chartex" xmlns:cx1="http://schemas.microsoft.com/office/drawing/2015/9/8/chartex" xmlns:cx2="http://schemas.microsoft.com/office/drawing/2015/10/21/chartex" xmlns:cx3="http://schemas.microsoft.com/office/drawing/2016/5/9/chartex" xmlns:cx4="http://schemas.microsoft.com/office/drawing/2016/5/10/chartex" xmlns:cx5="http://schemas.microsoft.com/office/drawing/2016/5/11/chartex" xmlns:cx6="http://schemas.microsoft.com/office/drawing/2016/5/12/chartex" xmlns:cx7="http://schemas.microsoft.com/office/drawing/2016/5/13/chartex" xmlns:cx8="http://schemas.microsoft.com/office/drawing/2016/5/14/chartex" xmlns:mc="http://schemas.openxmlformats.org/markup-compatibility/2006" xmlns:aink="http://schemas.microsoft.com/office/drawing/2016/ink" xmlns:am3d="http://schemas.microsoft.com/office/drawing/2017/model3d" xmlns:o="urn:schemas-microsoft-com:office:office" xmlns:r="http://schemas.openxmlformats.org/officeDocument/2006/relationships" xmlns:m="http://schemas.openxmlformats.org/officeDocument/2006/math" xmlns:v="urn:schemas-microsoft-com:vml" xmlns:wp14="http://schemas.microsoft.com/office/word/2010/wordprocessingDrawing" xmlns:wp="http://schemas.openxmlformats.org/drawingml/2006/wordprocessingDrawing" xmlns:w10="urn:schemas-microsoft-com:office:word" xmlns:w="http://schemas.openxmlformats.org/wordprocessingml/2006/main" xmlns:w14="http://schemas.microsoft.com/office/word/2010/wordml" xmlns:w15="http://schemas.microsoft.com/office/word/2012/wordml" xmlns:w16cid="http://schemas.microsoft.com/office/word/2016/wordml/cid" xmlns:w16se="http://schemas.microsoft.com/office/word/2015/wordml/symex" xmlns:wpg="http://schemas.microsoft.com/office/word/2010/wordprocessingGroup" xmlns:wpi="http://schemas.microsoft.com/office/word/2010/wordprocessingInk" xmlns:wne="http://schemas.microsoft.com/office/word/2006/wordml" xmlns:wps="http://schemas.microsoft.com/office/word/2010/wordprocessingShape" mc:Ignorable="w14 w15 w16se w16cid wp14">
   <w:abstractNum w:abstractNumId="0" w15:restartNumberingAfterBreak="0">
-    <w:nsid w:val="02E3774C"/>
+    <w:nsid w:val="01CC13A5"/>
     <w:multiLevelType w:val="hybridMultilevel"/>
-    <w:tmpl w:val="27B4A2A4"/>
-    <w:lvl w:ilvl="0" w:tplc="C92C0FDE">
+    <w:tmpl w:val="CBD4FE56"/>
+    <w:lvl w:ilvl="0" w:tplc="EA2E8702">
       <w:start w:val="1"/>
       <w:numFmt w:val="decimal"/>
-      <w:lvlText w:val="%1."/>
+      <w:lvlText w:val="%1)"/>
       <w:lvlJc w:val="left"/>
       <w:pPr>
         <w:ind w:left="360" w:hanging="360"/>
@@ -4351,13 +6249,13 @@
     </w:lvl>
   </w:abstractNum>
   <w:abstractNum w:abstractNumId="1" w15:restartNumberingAfterBreak="0">
-    <w:nsid w:val="0B2A0CE6"/>
+    <w:nsid w:val="02E3774C"/>
     <w:multiLevelType w:val="hybridMultilevel"/>
-    <w:tmpl w:val="70BC5056"/>
-    <w:lvl w:ilvl="0" w:tplc="2DA4331E">
+    <w:tmpl w:val="27B4A2A4"/>
+    <w:lvl w:ilvl="0" w:tplc="C92C0FDE">
       <w:start w:val="1"/>
       <w:numFmt w:val="decimal"/>
-      <w:lvlText w:val="%1)"/>
+      <w:lvlText w:val="%1."/>
       <w:lvlJc w:val="left"/>
       <w:pPr>
         <w:ind w:left="360" w:hanging="360"/>
@@ -4440,13 +6338,13 @@
     </w:lvl>
   </w:abstractNum>
   <w:abstractNum w:abstractNumId="2" w15:restartNumberingAfterBreak="0">
-    <w:nsid w:val="15CD0526"/>
+    <w:nsid w:val="0B2A0CE6"/>
     <w:multiLevelType w:val="hybridMultilevel"/>
-    <w:tmpl w:val="540E0948"/>
-    <w:lvl w:ilvl="0" w:tplc="BEC4ECCE">
+    <w:tmpl w:val="70BC5056"/>
+    <w:lvl w:ilvl="0" w:tplc="2DA4331E">
       <w:start w:val="1"/>
       <w:numFmt w:val="decimal"/>
-      <w:lvlText w:val="%1）"/>
+      <w:lvlText w:val="%1)"/>
       <w:lvlJc w:val="left"/>
       <w:pPr>
         <w:ind w:left="360" w:hanging="360"/>
@@ -4528,14 +6426,106 @@
       </w:pPr>
     </w:lvl>
   </w:abstractNum>
+  <w:abstractNum w:abstractNumId="3" w15:restartNumberingAfterBreak="0">
+    <w:nsid w:val="15CD0526"/>
+    <w:multiLevelType w:val="hybridMultilevel"/>
+    <w:tmpl w:val="540E0948"/>
+    <w:lvl w:ilvl="0" w:tplc="BEC4ECCE">
+      <w:start w:val="1"/>
+      <w:numFmt w:val="decimal"/>
+      <w:lvlText w:val="%1）"/>
+      <w:lvlJc w:val="left"/>
+      <w:pPr>
+        <w:ind w:left="360" w:hanging="360"/>
+      </w:pPr>
+      <w:rPr>
+        <w:rFonts w:hint="default"/>
+      </w:rPr>
+    </w:lvl>
+    <w:lvl w:ilvl="1" w:tplc="04090019" w:tentative="1">
+      <w:start w:val="1"/>
+      <w:numFmt w:val="lowerLetter"/>
+      <w:lvlText w:val="%2)"/>
+      <w:lvlJc w:val="left"/>
+      <w:pPr>
+        <w:ind w:left="840" w:hanging="420"/>
+      </w:pPr>
+    </w:lvl>
+    <w:lvl w:ilvl="2" w:tplc="0409001B" w:tentative="1">
+      <w:start w:val="1"/>
+      <w:numFmt w:val="lowerRoman"/>
+      <w:lvlText w:val="%3."/>
+      <w:lvlJc w:val="right"/>
+      <w:pPr>
+        <w:ind w:left="1260" w:hanging="420"/>
+      </w:pPr>
+    </w:lvl>
+    <w:lvl w:ilvl="3" w:tplc="0409000F" w:tentative="1">
+      <w:start w:val="1"/>
+      <w:numFmt w:val="decimal"/>
+      <w:lvlText w:val="%4."/>
+      <w:lvlJc w:val="left"/>
+      <w:pPr>
+        <w:ind w:left="1680" w:hanging="420"/>
+      </w:pPr>
+    </w:lvl>
+    <w:lvl w:ilvl="4" w:tplc="04090019" w:tentative="1">
+      <w:start w:val="1"/>
+      <w:numFmt w:val="lowerLetter"/>
+      <w:lvlText w:val="%5)"/>
+      <w:lvlJc w:val="left"/>
+      <w:pPr>
+        <w:ind w:left="2100" w:hanging="420"/>
+      </w:pPr>
+    </w:lvl>
+    <w:lvl w:ilvl="5" w:tplc="0409001B" w:tentative="1">
+      <w:start w:val="1"/>
+      <w:numFmt w:val="lowerRoman"/>
+      <w:lvlText w:val="%6."/>
+      <w:lvlJc w:val="right"/>
+      <w:pPr>
+        <w:ind w:left="2520" w:hanging="420"/>
+      </w:pPr>
+    </w:lvl>
+    <w:lvl w:ilvl="6" w:tplc="0409000F" w:tentative="1">
+      <w:start w:val="1"/>
+      <w:numFmt w:val="decimal"/>
+      <w:lvlText w:val="%7."/>
+      <w:lvlJc w:val="left"/>
+      <w:pPr>
+        <w:ind w:left="2940" w:hanging="420"/>
+      </w:pPr>
+    </w:lvl>
+    <w:lvl w:ilvl="7" w:tplc="04090019" w:tentative="1">
+      <w:start w:val="1"/>
+      <w:numFmt w:val="lowerLetter"/>
+      <w:lvlText w:val="%8)"/>
+      <w:lvlJc w:val="left"/>
+      <w:pPr>
+        <w:ind w:left="3360" w:hanging="420"/>
+      </w:pPr>
+    </w:lvl>
+    <w:lvl w:ilvl="8" w:tplc="0409001B" w:tentative="1">
+      <w:start w:val="1"/>
+      <w:numFmt w:val="lowerRoman"/>
+      <w:lvlText w:val="%9."/>
+      <w:lvlJc w:val="right"/>
+      <w:pPr>
+        <w:ind w:left="3780" w:hanging="420"/>
+      </w:pPr>
+    </w:lvl>
+  </w:abstractNum>
   <w:num w:numId="1">
+    <w:abstractNumId w:val="2"/>
+  </w:num>
+  <w:num w:numId="2">
     <w:abstractNumId w:val="1"/>
   </w:num>
-  <w:num w:numId="2">
+  <w:num w:numId="3">
+    <w:abstractNumId w:val="3"/>
+  </w:num>
+  <w:num w:numId="4">
     <w:abstractNumId w:val="0"/>
-  </w:num>
-  <w:num w:numId="3">
-    <w:abstractNumId w:val="2"/>
   </w:num>
 </w:numbering>
 </file>
